--- a/modules/documentgenerator/data/templates/act_kz.docx
+++ b/modules/documentgenerator/data/templates/act_kz.docx
@@ -1,21 +1,28 @@
 
 <file path=word/document.xml><?xml version="1.0" encoding="utf-8"?>
-<w:document xmlns:wpc="http://schemas.microsoft.com/office/word/2010/wordprocessingCanvas" xmlns:cx="http://schemas.microsoft.com/office/drawing/2014/chartex" xmlns:cx1="http://schemas.microsoft.com/office/drawing/2015/9/8/chartex" xmlns:cx2="http://schemas.microsoft.com/office/drawing/2015/10/21/chartex" xmlns:cx3="http://schemas.microsoft.com/office/drawing/2016/5/9/chartex" xmlns:cx4="http://schemas.microsoft.com/office/drawing/2016/5/10/chartex" xmlns:cx5="http://schemas.microsoft.com/office/drawing/2016/5/11/chartex" xmlns:cx6="http://schemas.microsoft.com/office/drawing/2016/5/12/chartex" xmlns:cx7="http://schemas.microsoft.com/office/drawing/2016/5/13/chartex" xmlns:cx8="http://schemas.microsoft.com/office/drawing/2016/5/14/chartex" xmlns:mc="http://schemas.openxmlformats.org/markup-compatibility/2006" xmlns:aink="http://schemas.microsoft.com/office/drawing/2016/ink" xmlns:am3d="http://schemas.microsoft.com/office/drawing/2017/model3d" xmlns:o="urn:schemas-microsoft-com:office:office" xmlns:r="http://schemas.openxmlformats.org/officeDocument/2006/relationships" xmlns:m="http://schemas.openxmlformats.org/officeDocument/2006/math" xmlns:v="urn:schemas-microsoft-com:vml" xmlns:wp14="http://schemas.microsoft.com/office/word/2010/wordprocessingDrawing" xmlns:wp="http://schemas.openxmlformats.org/drawingml/2006/wordprocessingDrawing" xmlns:w10="urn:schemas-microsoft-com:office:word" xmlns:w="http://schemas.openxmlformats.org/wordprocessingml/2006/main" xmlns:w14="http://schemas.microsoft.com/office/word/2010/wordml" xmlns:w15="http://schemas.microsoft.com/office/word/2012/wordml" xmlns:w16cid="http://schemas.microsoft.com/office/word/2016/wordml/cid" xmlns:w16se="http://schemas.microsoft.com/office/word/2015/wordml/symex" xmlns:wpg="http://schemas.microsoft.com/office/word/2010/wordprocessingGroup" xmlns:wpi="http://schemas.microsoft.com/office/word/2010/wordprocessingInk" xmlns:wne="http://schemas.microsoft.com/office/word/2006/wordml" xmlns:wps="http://schemas.microsoft.com/office/word/2010/wordprocessingShape" mc:Ignorable="w14 w15 w16se w16cid wp14">
+<w:document xmlns:o="urn:schemas-microsoft-com:office:office" xmlns:r="http://schemas.openxmlformats.org/officeDocument/2006/relationships" xmlns:v="urn:schemas-microsoft-com:vml" xmlns:w="http://schemas.openxmlformats.org/wordprocessingml/2006/main" xmlns:w10="urn:schemas-microsoft-com:office:word" xmlns:wp="http://schemas.openxmlformats.org/drawingml/2006/wordprocessingDrawing" xmlns:wps="http://schemas.microsoft.com/office/word/2010/wordprocessingShape" xmlns:wpg="http://schemas.microsoft.com/office/word/2010/wordprocessingGroup" xmlns:mc="http://schemas.openxmlformats.org/markup-compatibility/2006" xmlns:wp14="http://schemas.microsoft.com/office/word/2010/wordprocessingDrawing" xmlns:w14="http://schemas.microsoft.com/office/word/2010/wordml" mc:Ignorable="w14 wp14">
   <w:body>
     <w:tbl>
       <w:tblPr>
         <w:tblStyle w:val="ab"/>
         <w:tblW w:w="14400" w:type="dxa"/>
+        <w:jc w:val="left"/>
+        <w:tblInd w:w="0" w:type="dxa"/>
+        <w:tblLayout w:type="fixed"/>
         <w:tblCellMar>
+          <w:top w:w="0" w:type="dxa"/>
           <w:left w:w="118" w:type="dxa"/>
+          <w:bottom w:w="0" w:type="dxa"/>
+          <w:right w:w="108" w:type="dxa"/>
         </w:tblCellMar>
-        <w:tblLook w:val="04A0" w:firstRow="1" w:lastRow="0" w:firstColumn="1" w:lastColumn="0" w:noHBand="0" w:noVBand="1"/>
+        <w:tblLook w:firstRow="1" w:noVBand="1" w:lastRow="0" w:firstColumn="1" w:lastColumn="0" w:noHBand="0" w:val="04a0"/>
       </w:tblPr>
       <w:tblGrid>
-        <w:gridCol w:w="12304"/>
+        <w:gridCol w:w="12303"/>
         <w:gridCol w:w="2096"/>
       </w:tblGrid>
       <w:tr>
+        <w:trPr/>
         <w:tc>
           <w:tcPr>
             <w:tcW w:w="12303" w:type="dxa"/>
@@ -25,16 +32,24 @@
               <w:bottom w:val="nil"/>
               <w:right w:val="nil"/>
             </w:tcBorders>
-            <w:shd w:val="clear" w:color="auto" w:fill="auto"/>
-          </w:tcPr>
-          <w:p>
-            <w:pPr>
-              <w:spacing w:after="0" w:line="240" w:lineRule="auto"/>
+            <w:shd w:color="auto" w:fill="auto" w:val="clear"/>
+          </w:tcPr>
+          <w:p>
+            <w:pPr>
+              <w:pStyle w:val="Normal"/>
+              <w:widowControl w:val="false"/>
+              <w:suppressAutoHyphens w:val="true"/>
+              <w:spacing w:lineRule="auto" w:line="240" w:before="0" w:after="0"/>
               <w:jc w:val="right"/>
               <w:rPr>
                 <w:rFonts w:ascii="Arial" w:hAnsi="Arial" w:cs="Arial"/>
               </w:rPr>
             </w:pPr>
+            <w:r>
+              <w:rPr>
+                <w:rFonts w:cs="Arial" w:ascii="Arial" w:hAnsi="Arial"/>
+              </w:rPr>
+            </w:r>
           </w:p>
         </w:tc>
         <w:tc>
@@ -46,14 +61,18 @@
               <w:bottom w:val="nil"/>
               <w:right w:val="nil"/>
             </w:tcBorders>
-            <w:shd w:val="clear" w:color="auto" w:fill="auto"/>
-          </w:tcPr>
-          <w:p>
-            <w:pPr>
-              <w:spacing w:after="0" w:line="240" w:lineRule="auto"/>
-              <w:jc w:val="center"/>
-              <w:rPr>
-                <w:rFonts w:ascii="Arial" w:hAnsi="Arial" w:cs="Arial"/>
+            <w:shd w:color="auto" w:fill="auto" w:val="clear"/>
+          </w:tcPr>
+          <w:p>
+            <w:pPr>
+              <w:pStyle w:val="Normal"/>
+              <w:widowControl w:val="false"/>
+              <w:suppressAutoHyphens w:val="true"/>
+              <w:spacing w:lineRule="auto" w:line="240" w:before="0" w:after="0"/>
+              <w:jc w:val="center"/>
+              <w:rPr>
+                <w:rFonts w:ascii="Arial" w:hAnsi="Arial" w:cs="Arial"/>
+                <w:i/>
                 <w:i/>
                 <w:sz w:val="10"/>
                 <w:szCs w:val="10"/>
@@ -61,20 +80,53 @@
             </w:pPr>
             <w:r>
               <w:rPr>
-                <w:rFonts w:ascii="Arial" w:hAnsi="Arial" w:cs="Arial"/>
+                <w:rFonts w:eastAsia="Calibri" w:cs="Arial" w:ascii="Arial" w:hAnsi="Arial"/>
+                <w:i/>
+                <w:kern w:val="0"/>
+                <w:sz w:val="10"/>
+                <w:szCs w:val="10"/>
+                <w:lang w:val="ru-RU" w:eastAsia="en-US" w:bidi="ar-SA"/>
+              </w:rPr>
+              <w:t>Приложение 50</w:t>
+            </w:r>
+          </w:p>
+          <w:p>
+            <w:pPr>
+              <w:pStyle w:val="Normal"/>
+              <w:widowControl w:val="false"/>
+              <w:suppressAutoHyphens w:val="true"/>
+              <w:spacing w:lineRule="auto" w:line="240" w:before="0" w:after="0"/>
+              <w:jc w:val="center"/>
+              <w:rPr>
+                <w:rFonts w:ascii="Arial" w:hAnsi="Arial" w:cs="Arial"/>
+                <w:i/>
                 <w:i/>
                 <w:sz w:val="10"/>
                 <w:szCs w:val="10"/>
               </w:rPr>
-              <w:t>Приложение 50</w:t>
-            </w:r>
-          </w:p>
-          <w:p>
-            <w:pPr>
-              <w:spacing w:after="0" w:line="240" w:lineRule="auto"/>
-              <w:jc w:val="center"/>
-              <w:rPr>
-                <w:rFonts w:ascii="Arial" w:hAnsi="Arial" w:cs="Arial"/>
+            </w:pPr>
+            <w:r>
+              <w:rPr>
+                <w:rFonts w:eastAsia="Calibri" w:cs="Arial" w:ascii="Arial" w:hAnsi="Arial"/>
+                <w:i/>
+                <w:kern w:val="0"/>
+                <w:sz w:val="10"/>
+                <w:szCs w:val="10"/>
+                <w:lang w:val="ru-RU" w:eastAsia="en-US" w:bidi="ar-SA"/>
+              </w:rPr>
+              <w:t>К приказу Министра финансов</w:t>
+            </w:r>
+          </w:p>
+          <w:p>
+            <w:pPr>
+              <w:pStyle w:val="Normal"/>
+              <w:widowControl w:val="false"/>
+              <w:suppressAutoHyphens w:val="true"/>
+              <w:spacing w:lineRule="auto" w:line="240" w:before="0" w:after="0"/>
+              <w:jc w:val="center"/>
+              <w:rPr>
+                <w:rFonts w:ascii="Arial" w:hAnsi="Arial" w:cs="Arial"/>
+                <w:i/>
                 <w:i/>
                 <w:sz w:val="10"/>
                 <w:szCs w:val="10"/>
@@ -82,20 +134,53 @@
             </w:pPr>
             <w:r>
               <w:rPr>
-                <w:rFonts w:ascii="Arial" w:hAnsi="Arial" w:cs="Arial"/>
+                <w:rFonts w:eastAsia="Calibri" w:cs="Arial" w:ascii="Arial" w:hAnsi="Arial"/>
+                <w:i/>
+                <w:kern w:val="0"/>
+                <w:sz w:val="10"/>
+                <w:szCs w:val="10"/>
+                <w:lang w:val="ru-RU" w:eastAsia="en-US" w:bidi="ar-SA"/>
+              </w:rPr>
+              <w:t>Республики Казахстан</w:t>
+            </w:r>
+          </w:p>
+          <w:p>
+            <w:pPr>
+              <w:pStyle w:val="Normal"/>
+              <w:widowControl w:val="false"/>
+              <w:suppressAutoHyphens w:val="true"/>
+              <w:spacing w:lineRule="auto" w:line="240" w:before="0" w:after="0"/>
+              <w:jc w:val="center"/>
+              <w:rPr>
+                <w:rFonts w:ascii="Arial" w:hAnsi="Arial" w:cs="Arial"/>
+                <w:i/>
                 <w:i/>
                 <w:sz w:val="10"/>
                 <w:szCs w:val="10"/>
               </w:rPr>
-              <w:t>К приказу Министра финансов</w:t>
-            </w:r>
-          </w:p>
-          <w:p>
-            <w:pPr>
-              <w:spacing w:after="0" w:line="240" w:lineRule="auto"/>
-              <w:jc w:val="center"/>
-              <w:rPr>
-                <w:rFonts w:ascii="Arial" w:hAnsi="Arial" w:cs="Arial"/>
+            </w:pPr>
+            <w:r>
+              <w:rPr>
+                <w:rFonts w:eastAsia="Calibri" w:cs="Arial" w:ascii="Arial" w:hAnsi="Arial"/>
+                <w:i/>
+                <w:kern w:val="0"/>
+                <w:sz w:val="10"/>
+                <w:szCs w:val="10"/>
+                <w:lang w:val="ru-RU" w:eastAsia="en-US" w:bidi="ar-SA"/>
+              </w:rPr>
+              <w:t>От 20 декабря 2012 года №562</w:t>
+            </w:r>
+          </w:p>
+          <w:p>
+            <w:pPr>
+              <w:pStyle w:val="Normal"/>
+              <w:widowControl w:val="false"/>
+              <w:suppressAutoHyphens w:val="true"/>
+              <w:spacing w:lineRule="auto" w:line="240" w:before="0" w:after="0"/>
+              <w:jc w:val="right"/>
+              <w:rPr>
+                <w:rFonts w:ascii="Arial" w:hAnsi="Arial" w:cs="Arial"/>
+                <w:i/>
                 <w:i/>
                 <w:sz w:val="10"/>
                 <w:szCs w:val="10"/>
@@ -103,62 +188,33 @@
             </w:pPr>
             <w:r>
               <w:rPr>
-                <w:rFonts w:ascii="Arial" w:hAnsi="Arial" w:cs="Arial"/>
+                <w:rFonts w:cs="Arial" w:ascii="Arial" w:hAnsi="Arial"/>
                 <w:i/>
                 <w:sz w:val="10"/>
                 <w:szCs w:val="10"/>
               </w:rPr>
-              <w:t>Республики Казахстан</w:t>
-            </w:r>
-          </w:p>
-          <w:p>
-            <w:pPr>
-              <w:spacing w:after="0" w:line="240" w:lineRule="auto"/>
-              <w:jc w:val="center"/>
-              <w:rPr>
-                <w:rFonts w:ascii="Arial" w:hAnsi="Arial" w:cs="Arial"/>
-                <w:i/>
+            </w:r>
+          </w:p>
+          <w:p>
+            <w:pPr>
+              <w:pStyle w:val="Normal"/>
+              <w:widowControl w:val="false"/>
+              <w:suppressAutoHyphens w:val="true"/>
+              <w:spacing w:lineRule="auto" w:line="240" w:before="0" w:after="0"/>
+              <w:jc w:val="right"/>
+              <w:rPr>
+                <w:rFonts w:ascii="Arial" w:hAnsi="Arial" w:cs="Arial"/>
                 <w:sz w:val="10"/>
                 <w:szCs w:val="10"/>
               </w:rPr>
             </w:pPr>
             <w:r>
               <w:rPr>
-                <w:rFonts w:ascii="Arial" w:hAnsi="Arial" w:cs="Arial"/>
-                <w:i/>
+                <w:rFonts w:eastAsia="Calibri" w:cs="Arial" w:ascii="Arial" w:hAnsi="Arial"/>
+                <w:kern w:val="0"/>
                 <w:sz w:val="10"/>
                 <w:szCs w:val="10"/>
-              </w:rPr>
-              <w:t>От 20 декабря 2012 года №562</w:t>
-            </w:r>
-          </w:p>
-          <w:p>
-            <w:pPr>
-              <w:spacing w:after="0" w:line="240" w:lineRule="auto"/>
-              <w:jc w:val="right"/>
-              <w:rPr>
-                <w:rFonts w:ascii="Arial" w:hAnsi="Arial" w:cs="Arial"/>
-                <w:i/>
-                <w:sz w:val="10"/>
-                <w:szCs w:val="10"/>
-              </w:rPr>
-            </w:pPr>
-          </w:p>
-          <w:p>
-            <w:pPr>
-              <w:spacing w:after="0" w:line="240" w:lineRule="auto"/>
-              <w:jc w:val="right"/>
-              <w:rPr>
-                <w:rFonts w:ascii="Arial" w:hAnsi="Arial" w:cs="Arial"/>
-                <w:sz w:val="10"/>
-                <w:szCs w:val="10"/>
-              </w:rPr>
-            </w:pPr>
-            <w:r>
-              <w:rPr>
-                <w:rFonts w:ascii="Arial" w:hAnsi="Arial" w:cs="Arial"/>
-                <w:sz w:val="10"/>
-                <w:szCs w:val="10"/>
+                <w:lang w:val="ru-RU" w:eastAsia="en-US" w:bidi="ar-SA"/>
               </w:rPr>
               <w:t>Форма Р-1</w:t>
             </w:r>
@@ -168,7 +224,8 @@
     </w:tbl>
     <w:p>
       <w:pPr>
-        <w:ind w:left="7788"/>
+        <w:pStyle w:val="Normal"/>
+        <w:ind w:left="7788" w:hanging="0"/>
         <w:jc w:val="center"/>
         <w:rPr>
           <w:rFonts w:ascii="Arial" w:hAnsi="Arial" w:cs="Arial"/>
@@ -176,11 +233,23 @@
           <w:szCs w:val="4"/>
         </w:rPr>
       </w:pPr>
+      <w:r>
+        <w:rPr>
+          <w:rFonts w:cs="Arial" w:ascii="Arial" w:hAnsi="Arial"/>
+          <w:sz w:val="4"/>
+          <w:szCs w:val="4"/>
+        </w:rPr>
+      </w:r>
     </w:p>
     <w:p>
       <w:pPr>
-        <w:spacing w:after="0"/>
-        <w:ind w:left="7791"/>
+        <w:pStyle w:val="Normal"/>
+        <w:numPr>
+          <w:ilvl w:val="0"/>
+          <w:numId w:val="0"/>
+        </w:numPr>
+        <w:spacing w:before="0" w:after="0"/>
+        <w:ind w:left="7791" w:hanging="0"/>
         <w:jc w:val="center"/>
         <w:outlineLvl w:val="0"/>
         <w:rPr>
@@ -191,50 +260,15 @@
       </w:pPr>
       <w:r>
         <w:rPr>
-          <w:rFonts w:ascii="Arial" w:hAnsi="Arial" w:cs="Arial"/>
+          <w:rFonts w:cs="Arial" w:ascii="Arial" w:hAnsi="Arial"/>
           <w:sz w:val="12"/>
           <w:szCs w:val="12"/>
         </w:rPr>
         <w:tab/>
-      </w:r>
-      <w:r>
-        <w:rPr>
-          <w:rFonts w:ascii="Arial" w:hAnsi="Arial" w:cs="Arial"/>
-          <w:sz w:val="12"/>
-          <w:szCs w:val="12"/>
-        </w:rPr>
         <w:tab/>
-      </w:r>
-      <w:r>
-        <w:rPr>
-          <w:rFonts w:ascii="Arial" w:hAnsi="Arial" w:cs="Arial"/>
-          <w:sz w:val="12"/>
-          <w:szCs w:val="12"/>
-        </w:rPr>
         <w:tab/>
-      </w:r>
-      <w:r>
-        <w:rPr>
-          <w:rFonts w:ascii="Arial" w:hAnsi="Arial" w:cs="Arial"/>
-          <w:sz w:val="12"/>
-          <w:szCs w:val="12"/>
-        </w:rPr>
         <w:tab/>
-      </w:r>
-      <w:r>
-        <w:rPr>
-          <w:rFonts w:ascii="Arial" w:hAnsi="Arial" w:cs="Arial"/>
-          <w:sz w:val="12"/>
-          <w:szCs w:val="12"/>
-        </w:rPr>
         <w:tab/>
-      </w:r>
-      <w:r>
-        <w:rPr>
-          <w:rFonts w:ascii="Arial" w:hAnsi="Arial" w:cs="Arial"/>
-          <w:sz w:val="12"/>
-          <w:szCs w:val="12"/>
-        </w:rPr>
         <w:tab/>
         <w:t>ИИН/БИН</w:t>
       </w:r>
@@ -243,147 +277,151 @@
       <w:tblPr>
         <w:tblStyle w:val="ab"/>
         <w:tblW w:w="14412" w:type="dxa"/>
+        <w:jc w:val="left"/>
         <w:tblInd w:w="-11" w:type="dxa"/>
-        <w:tblBorders>
-          <w:top w:val="none" w:sz="0" w:space="0" w:color="auto"/>
-          <w:left w:val="none" w:sz="0" w:space="0" w:color="auto"/>
-          <w:bottom w:val="none" w:sz="0" w:space="0" w:color="auto"/>
-          <w:right w:val="none" w:sz="0" w:space="0" w:color="auto"/>
-          <w:insideH w:val="none" w:sz="0" w:space="0" w:color="auto"/>
-          <w:insideV w:val="none" w:sz="0" w:space="0" w:color="auto"/>
-        </w:tblBorders>
-        <w:tblLook w:val="04A0" w:firstRow="1" w:lastRow="0" w:firstColumn="1" w:lastColumn="0" w:noHBand="0" w:noVBand="1"/>
+        <w:tblLayout w:type="fixed"/>
+        <w:tblCellMar>
+          <w:top w:w="0" w:type="dxa"/>
+          <w:left w:w="108" w:type="dxa"/>
+          <w:bottom w:w="0" w:type="dxa"/>
+          <w:right w:w="108" w:type="dxa"/>
+        </w:tblCellMar>
+        <w:tblLook w:firstRow="1" w:noVBand="1" w:lastRow="0" w:firstColumn="1" w:lastColumn="0" w:noHBand="0" w:val="04a0"/>
       </w:tblPr>
       <w:tblGrid>
-        <w:gridCol w:w="12304"/>
+        <w:gridCol w:w="12303"/>
         <w:gridCol w:w="2108"/>
       </w:tblGrid>
       <w:tr>
+        <w:trPr/>
         <w:tc>
           <w:tcPr>
             <w:tcW w:w="12303" w:type="dxa"/>
-            <w:shd w:val="clear" w:color="auto" w:fill="auto"/>
-            <w:tcMar>
-              <w:left w:w="108" w:type="dxa"/>
-            </w:tcMar>
-          </w:tcPr>
-          <w:p>
-            <w:pPr>
-              <w:spacing w:after="0" w:line="100" w:lineRule="atLeast"/>
-            </w:pPr>
-            <w:r>
-              <w:rPr>
-                <w:rFonts w:ascii="Arial" w:hAnsi="Arial" w:cs="Arial"/>
-                <w:sz w:val="12"/>
-                <w:szCs w:val="12"/>
-              </w:rPr>
-              <w:t>Заказчик</w:t>
-            </w:r>
-            <w:proofErr w:type="gramStart"/>
-            <w:r>
-              <w:rPr>
-                <w:rFonts w:ascii="Arial" w:hAnsi="Arial" w:cs="Arial"/>
-                <w:sz w:val="12"/>
-                <w:szCs w:val="12"/>
-              </w:rPr>
-              <w:t xml:space="preserve">  </w:t>
-            </w:r>
-            <w:r>
-              <w:rPr>
-                <w:rFonts w:ascii="Arial" w:hAnsi="Arial" w:cs="Arial"/>
+            <w:tcBorders>
+              <w:top w:val="nil"/>
+              <w:left w:val="nil"/>
+              <w:bottom w:val="nil"/>
+              <w:right w:val="nil"/>
+            </w:tcBorders>
+            <w:shd w:color="auto" w:fill="auto" w:val="clear"/>
+          </w:tcPr>
+          <w:p>
+            <w:pPr>
+              <w:pStyle w:val="Normal"/>
+              <w:widowControl w:val="false"/>
+              <w:suppressAutoHyphens w:val="true"/>
+              <w:spacing w:lineRule="atLeast" w:line="100" w:before="0" w:after="0"/>
+              <w:jc w:val="left"/>
+              <w:rPr>
+                <w:rFonts w:eastAsia="Calibri"/>
+                <w:kern w:val="0"/>
+                <w:lang w:eastAsia="en-US" w:bidi="ar-SA"/>
+              </w:rPr>
+            </w:pPr>
+            <w:r>
+              <w:rPr>
+                <w:rFonts w:eastAsia="Calibri" w:cs="Arial" w:ascii="Arial" w:hAnsi="Arial"/>
+                <w:kern w:val="0"/>
+                <w:sz w:val="12"/>
+                <w:szCs w:val="12"/>
+                <w:lang w:val="ru-RU" w:eastAsia="en-US" w:bidi="ar-SA"/>
+              </w:rPr>
+              <w:t xml:space="preserve">Заказчик  </w:t>
+            </w:r>
+            <w:r>
+              <w:rPr>
+                <w:rFonts w:eastAsia="Calibri" w:cs="Arial" w:ascii="Arial" w:hAnsi="Arial"/>
+                <w:kern w:val="0"/>
+                <w:szCs w:val="22"/>
+                <w:lang w:val="ru-RU" w:eastAsia="en-US" w:bidi="ar-SA"/>
               </w:rPr>
               <w:t xml:space="preserve"> </w:t>
             </w:r>
             <w:r>
               <w:rPr>
-                <w:rFonts w:ascii="Arial" w:hAnsi="Arial" w:cs="Arial"/>
+                <w:rFonts w:eastAsia="Calibri" w:cs="Arial" w:ascii="Arial" w:hAnsi="Arial"/>
+                <w:kern w:val="0"/>
                 <w:sz w:val="11"/>
                 <w:szCs w:val="11"/>
+                <w:lang w:val="ru-RU" w:eastAsia="en-US" w:bidi="ar-SA"/>
               </w:rPr>
               <w:t>{</w:t>
             </w:r>
-            <w:proofErr w:type="gramEnd"/>
-            <w:r>
-              <w:rPr>
-                <w:rFonts w:ascii="Arial" w:hAnsi="Arial" w:cs="Arial"/>
+            <w:r>
+              <w:rPr>
+                <w:rFonts w:eastAsia="Calibri" w:cs="Arial" w:ascii="Arial" w:hAnsi="Arial"/>
+                <w:kern w:val="0"/>
                 <w:sz w:val="11"/>
                 <w:szCs w:val="11"/>
-              </w:rPr>
-              <w:t>Requisite</w:t>
-            </w:r>
-            <w:r>
-              <w:rPr>
-                <w:rFonts w:ascii="Arial" w:hAnsi="Arial" w:cs="Microsoft Sans Serif"/>
+                <w:lang w:val="ru-RU" w:eastAsia="en-US" w:bidi="ar-SA"/>
+              </w:rPr>
+              <w:t>Client</w:t>
+            </w:r>
+            <w:r>
+              <w:rPr>
+                <w:rFonts w:eastAsia="Calibri" w:cs="Microsoft Sans Serif" w:ascii="Arial" w:hAnsi="Arial"/>
                 <w:color w:val="000000" w:themeColor="text1"/>
+                <w:kern w:val="0"/>
                 <w:sz w:val="11"/>
                 <w:szCs w:val="11"/>
-                <w:lang w:val="pl-PL"/>
-              </w:rPr>
-              <w:t>RqCompanyName</w:t>
-            </w:r>
-            <w:r>
-              <w:rPr>
-                <w:rFonts w:ascii="Arial" w:hAnsi="Arial" w:cs="Microsoft Sans Serif"/>
+                <w:lang w:val="pl-PL" w:eastAsia="en-US" w:bidi="ar-SA"/>
+              </w:rPr>
+              <w:t>Name</w:t>
+            </w:r>
+            <w:r>
+              <w:rPr>
+                <w:rFonts w:eastAsia="Calibri" w:cs="Microsoft Sans Serif" w:ascii="Arial" w:hAnsi="Arial"/>
                 <w:color w:val="000000" w:themeColor="text1"/>
+                <w:kern w:val="0"/>
                 <w:sz w:val="11"/>
                 <w:szCs w:val="11"/>
-              </w:rPr>
-              <w:t xml:space="preserve">}, </w:t>
-            </w:r>
-            <w:r>
-              <w:rPr>
-                <w:rFonts w:ascii="Arial" w:hAnsi="Arial" w:cs="Microsoft Sans Serif"/>
-                <w:color w:val="000000" w:themeColor="text1"/>
-                <w:sz w:val="11"/>
-                <w:szCs w:val="11"/>
-              </w:rPr>
-              <w:t>{RequisiteRegisteredAddressText}</w:t>
-            </w:r>
-            <w:r>
-              <w:rPr>
-                <w:rFonts w:ascii="Arial" w:hAnsi="Arial" w:cs="Microsoft Sans Serif"/>
-                <w:color w:val="000000" w:themeColor="text1"/>
-                <w:sz w:val="11"/>
-                <w:szCs w:val="11"/>
-              </w:rPr>
-              <w:t xml:space="preserve">, </w:t>
-            </w:r>
-            <w:r>
-              <w:rPr>
-                <w:rFonts w:ascii="Arial" w:hAnsi="Arial" w:cs="Microsoft Sans Serif"/>
-                <w:color w:val="000000" w:themeColor="text1"/>
-                <w:sz w:val="11"/>
-                <w:szCs w:val="11"/>
-              </w:rPr>
-              <w:t>{ClientPhone}</w:t>
-            </w:r>
-          </w:p>
-          <w:p>
-            <w:pPr>
-              <w:spacing w:after="0" w:line="100" w:lineRule="atLeast"/>
-            </w:pPr>
-            <w:r>
-              <w:rPr>
-                <w:rFonts w:ascii="Arial" w:hAnsi="Arial" w:cs="Arial"/>
+                <w:lang w:val="ru-RU" w:eastAsia="en-US" w:bidi="ar-SA"/>
+              </w:rPr>
+              <w:t>}, {RequisiteRegisteredAddressText}, {ClientPhone}</w:t>
+            </w:r>
+          </w:p>
+          <w:p>
+            <w:pPr>
+              <w:pStyle w:val="Normal"/>
+              <w:widowControl w:val="false"/>
+              <w:suppressAutoHyphens w:val="true"/>
+              <w:spacing w:lineRule="atLeast" w:line="100" w:before="0" w:after="0"/>
+              <w:jc w:val="left"/>
+              <w:rPr>
+                <w:rFonts w:eastAsia="Calibri"/>
+                <w:kern w:val="0"/>
+                <w:lang w:val="ru-RU" w:eastAsia="en-US" w:bidi="ar-SA"/>
+              </w:rPr>
+            </w:pPr>
+            <w:r>
+              <w:rPr>
+                <w:rFonts w:eastAsia="Calibri" w:cs="Arial" w:ascii="Arial" w:hAnsi="Arial"/>
                 <w:i/>
-                <w:sz w:val="12"/>
-                <w:szCs w:val="12"/>
+                <w:kern w:val="0"/>
+                <w:sz w:val="12"/>
+                <w:szCs w:val="12"/>
+                <w:lang w:val="ru-RU" w:eastAsia="en-US" w:bidi="ar-SA"/>
               </w:rPr>
               <w:t xml:space="preserve">                                           </w:t>
             </w:r>
             <w:r>
               <w:rPr>
-                <w:rFonts w:ascii="Arial" w:hAnsi="Arial" w:cs="Arial"/>
+                <w:rFonts w:eastAsia="Calibri" w:cs="Arial" w:ascii="Arial" w:hAnsi="Arial"/>
                 <w:i/>
+                <w:kern w:val="0"/>
                 <w:sz w:val="10"/>
                 <w:szCs w:val="10"/>
+                <w:lang w:val="ru-RU" w:eastAsia="en-US" w:bidi="ar-SA"/>
               </w:rPr>
               <w:t>полное наименование, адрес, данные о средствах связи</w:t>
             </w:r>
           </w:p>
           <w:p>
             <w:pPr>
-              <w:spacing w:after="0"/>
+              <w:pStyle w:val="Normal"/>
+              <w:widowControl w:val="false"/>
+              <w:suppressAutoHyphens w:val="true"/>
+              <w:spacing w:before="0" w:after="0"/>
               <w:jc w:val="right"/>
               <w:rPr>
                 <w:rFonts w:ascii="Arial" w:hAnsi="Arial" w:cs="Arial"/>
@@ -391,43 +429,60 @@
                 <w:szCs w:val="16"/>
               </w:rPr>
             </w:pPr>
+            <w:r>
+              <w:rPr>
+                <w:rFonts w:cs="Arial" w:ascii="Arial" w:hAnsi="Arial"/>
+                <w:sz w:val="16"/>
+                <w:szCs w:val="16"/>
+              </w:rPr>
+            </w:r>
           </w:p>
         </w:tc>
         <w:tc>
           <w:tcPr>
             <w:tcW w:w="2108" w:type="dxa"/>
-            <w:shd w:val="clear" w:color="auto" w:fill="auto"/>
-            <w:tcMar>
-              <w:left w:w="108" w:type="dxa"/>
-            </w:tcMar>
+            <w:tcBorders>
+              <w:top w:val="nil"/>
+              <w:left w:val="nil"/>
+              <w:bottom w:val="nil"/>
+              <w:right w:val="nil"/>
+            </w:tcBorders>
+            <w:shd w:color="auto" w:fill="auto" w:val="clear"/>
           </w:tcPr>
           <w:tbl>
             <w:tblPr>
               <w:tblStyle w:val="ab"/>
               <w:tblW w:w="1752" w:type="dxa"/>
+              <w:jc w:val="left"/>
+              <w:tblInd w:w="0" w:type="dxa"/>
+              <w:tblLayout w:type="fixed"/>
               <w:tblCellMar>
+                <w:top w:w="0" w:type="dxa"/>
                 <w:left w:w="93" w:type="dxa"/>
+                <w:bottom w:w="0" w:type="dxa"/>
+                <w:right w:w="108" w:type="dxa"/>
               </w:tblCellMar>
-              <w:tblLook w:val="04A0" w:firstRow="1" w:lastRow="0" w:firstColumn="1" w:lastColumn="0" w:noHBand="0" w:noVBand="1"/>
+              <w:tblLook w:firstRow="1" w:noVBand="1" w:lastRow="0" w:firstColumn="1" w:lastColumn="0" w:noHBand="0" w:val="04a0"/>
             </w:tblPr>
             <w:tblGrid>
               <w:gridCol w:w="1752"/>
             </w:tblGrid>
             <w:tr>
               <w:trPr>
-                <w:trHeight w:val="338"/>
+                <w:trHeight w:val="338" w:hRule="atLeast"/>
               </w:trPr>
               <w:tc>
                 <w:tcPr>
                   <w:tcW w:w="1752" w:type="dxa"/>
-                  <w:shd w:val="clear" w:color="auto" w:fill="auto"/>
-                  <w:tcMar>
-                    <w:left w:w="93" w:type="dxa"/>
-                  </w:tcMar>
+                  <w:tcBorders/>
+                  <w:shd w:color="auto" w:fill="auto" w:val="clear"/>
                 </w:tcPr>
                 <w:p>
                   <w:pPr>
-                    <w:spacing w:after="0" w:line="240" w:lineRule="auto"/>
+                    <w:pStyle w:val="Normal"/>
+                    <w:widowControl w:val="false"/>
+                    <w:suppressAutoHyphens w:val="true"/>
+                    <w:spacing w:lineRule="auto" w:line="240" w:before="0" w:after="0"/>
                     <w:jc w:val="right"/>
                     <w:rPr>
                       <w:rFonts w:ascii="Arial" w:hAnsi="Arial" w:cs="Arial"/>
@@ -437,23 +492,14 @@
                   </w:pPr>
                   <w:r>
                     <w:rPr>
-                      <w:rFonts w:ascii="Arial" w:hAnsi="Arial" w:cs="Arial"/>
+                      <w:rFonts w:eastAsia="Calibri" w:cs="Arial" w:ascii="Arial" w:hAnsi="Arial"/>
                       <w:color w:val="000000" w:themeColor="text1"/>
+                      <w:kern w:val="0"/>
                       <w:sz w:val="11"/>
                       <w:szCs w:val="11"/>
-                      <w:lang w:val="en-US"/>
+                      <w:lang w:val="en-US" w:eastAsia="en-US" w:bidi="ar-SA"/>
                     </w:rPr>
-                    <w:t>{Requisite</w:t>
-                  </w:r>
-                  <w:r>
-                    <w:rPr>
-                      <w:rFonts w:ascii="Arial" w:hAnsi="Arial" w:cs="Arial"/>
-                      <w:color w:val="000000" w:themeColor="text1"/>
-                      <w:sz w:val="11"/>
-                      <w:szCs w:val="11"/>
-                      <w:lang w:val="en-US"/>
-                    </w:rPr>
-                    <w:t>RqBin}</w:t>
+                    <w:t>{RequisiteRqBin}</w:t>
                   </w:r>
                 </w:p>
               </w:tc>
@@ -461,7 +507,9 @@
           </w:tbl>
           <w:p>
             <w:pPr>
-              <w:spacing w:after="0"/>
+              <w:pStyle w:val="Normal"/>
+              <w:widowControl w:val="false"/>
+              <w:spacing w:before="0" w:after="0"/>
               <w:jc w:val="right"/>
               <w:rPr>
                 <w:rFonts w:ascii="Arial" w:hAnsi="Arial" w:cs="Arial"/>
@@ -469,55 +517,92 @@
                 <w:szCs w:val="16"/>
               </w:rPr>
             </w:pPr>
+            <w:r>
+              <w:rPr>
+                <w:rFonts w:cs="Arial" w:ascii="Arial" w:hAnsi="Arial"/>
+                <w:sz w:val="16"/>
+                <w:szCs w:val="16"/>
+              </w:rPr>
+            </w:r>
           </w:p>
         </w:tc>
       </w:tr>
       <w:tr>
+        <w:trPr/>
         <w:tc>
           <w:tcPr>
             <w:tcW w:w="12303" w:type="dxa"/>
-            <w:shd w:val="clear" w:color="auto" w:fill="auto"/>
-            <w:tcMar>
-              <w:left w:w="108" w:type="dxa"/>
-            </w:tcMar>
-          </w:tcPr>
-          <w:p>
-            <w:pPr>
-              <w:spacing w:after="0" w:line="100" w:lineRule="atLeast"/>
+            <w:tcBorders>
+              <w:top w:val="nil"/>
+              <w:left w:val="nil"/>
+              <w:bottom w:val="nil"/>
+              <w:right w:val="nil"/>
+            </w:tcBorders>
+            <w:shd w:color="auto" w:fill="auto" w:val="clear"/>
+          </w:tcPr>
+          <w:p>
+            <w:pPr>
+              <w:pStyle w:val="Normal"/>
+              <w:widowControl w:val="false"/>
+              <w:suppressAutoHyphens w:val="true"/>
+              <w:spacing w:lineRule="atLeast" w:line="100" w:before="0" w:after="0"/>
               <w:ind w:hanging="108"/>
-            </w:pPr>
-            <w:r>
-              <w:rPr>
-                <w:rFonts w:ascii="Arial" w:hAnsi="Arial" w:cs="Arial"/>
-                <w:sz w:val="12"/>
-                <w:szCs w:val="12"/>
-              </w:rPr>
-              <w:t xml:space="preserve">   Исполнитель    </w:t>
-            </w:r>
-            <w:r>
-              <w:rPr>
-                <w:rFonts w:ascii="Arial" w:hAnsi="Arial" w:cs="Arial"/>
+              <w:jc w:val="left"/>
+              <w:rPr>
+                <w:rFonts w:eastAsia="Calibri"/>
+                <w:kern w:val="0"/>
+                <w:lang w:eastAsia="en-US" w:bidi="ar-SA"/>
+              </w:rPr>
+            </w:pPr>
+            <w:r>
+              <w:rPr>
+                <w:rFonts w:eastAsia="Calibri" w:cs="Arial" w:ascii="Arial" w:hAnsi="Arial"/>
+                <w:kern w:val="0"/>
+                <w:sz w:val="12"/>
+                <w:szCs w:val="12"/>
+                <w:lang w:val="ru-RU" w:eastAsia="en-US" w:bidi="ar-SA"/>
+              </w:rPr>
+              <w:t xml:space="preserve">   </w:t>
+            </w:r>
+            <w:r>
+              <w:rPr>
+                <w:rFonts w:eastAsia="Calibri" w:cs="Arial" w:ascii="Arial" w:hAnsi="Arial"/>
+                <w:kern w:val="0"/>
+                <w:sz w:val="12"/>
+                <w:szCs w:val="12"/>
+                <w:lang w:val="ru-RU" w:eastAsia="en-US" w:bidi="ar-SA"/>
+              </w:rPr>
+              <w:t xml:space="preserve">Исполнитель    </w:t>
+            </w:r>
+            <w:r>
+              <w:rPr>
+                <w:rFonts w:eastAsia="Calibri" w:cs="Arial" w:ascii="Arial" w:hAnsi="Arial"/>
+                <w:kern w:val="0"/>
                 <w:sz w:val="11"/>
                 <w:szCs w:val="11"/>
+                <w:lang w:val="ru-RU" w:eastAsia="en-US" w:bidi="ar-SA"/>
               </w:rPr>
               <w:t>{My</w:t>
             </w:r>
             <w:r>
               <w:rPr>
-                <w:rFonts w:ascii="Arial" w:hAnsi="Arial" w:cs="Microsoft Sans Serif"/>
+                <w:rFonts w:eastAsia="Calibri" w:cs="Microsoft Sans Serif" w:ascii="Arial" w:hAnsi="Arial"/>
                 <w:color w:val="000000" w:themeColor="text1"/>
+                <w:kern w:val="0"/>
                 <w:sz w:val="11"/>
                 <w:szCs w:val="11"/>
-                <w:lang w:val="pl-PL"/>
+                <w:lang w:val="pl-PL" w:eastAsia="en-US" w:bidi="ar-SA"/>
               </w:rPr>
               <w:t>CompanyRequisiteRqCompanyName</w:t>
             </w:r>
             <w:r>
               <w:rPr>
-                <w:rFonts w:ascii="Arial" w:hAnsi="Arial" w:cs="Microsoft Sans Serif"/>
+                <w:rFonts w:eastAsia="Calibri" w:cs="Microsoft Sans Serif" w:ascii="Arial" w:hAnsi="Arial"/>
                 <w:color w:val="000000" w:themeColor="text1"/>
+                <w:kern w:val="0"/>
                 <w:sz w:val="11"/>
                 <w:szCs w:val="11"/>
+                <w:lang w:val="ru-RU" w:eastAsia="en-US" w:bidi="ar-SA"/>
               </w:rPr>
               <w:t>}, {</w:t>
             </w:r>
@@ -525,91 +610,104 @@
             <w:bookmarkEnd w:id="0"/>
             <w:r>
               <w:rPr>
-                <w:rFonts w:ascii="Arial" w:hAnsi="Arial" w:cs="Arial"/>
+                <w:rFonts w:eastAsia="Calibri" w:cs="Arial" w:ascii="Arial" w:hAnsi="Arial"/>
                 <w:color w:val="000000" w:themeColor="text1"/>
+                <w:kern w:val="0"/>
                 <w:sz w:val="11"/>
                 <w:szCs w:val="11"/>
-                <w:lang w:val="pl-PL"/>
+                <w:lang w:val="pl-PL" w:eastAsia="en-US" w:bidi="ar-SA"/>
               </w:rPr>
               <w:t>MyCompanyRequisiteRegisteredAddressText</w:t>
             </w:r>
             <w:r>
               <w:rPr>
-                <w:rFonts w:ascii="Arial" w:hAnsi="Arial" w:cs="Microsoft Sans Serif"/>
+                <w:rFonts w:eastAsia="Calibri" w:cs="Microsoft Sans Serif" w:ascii="Arial" w:hAnsi="Arial"/>
                 <w:color w:val="000000" w:themeColor="text1"/>
+                <w:kern w:val="0"/>
                 <w:sz w:val="11"/>
                 <w:szCs w:val="11"/>
+                <w:lang w:val="ru-RU" w:eastAsia="en-US" w:bidi="ar-SA"/>
               </w:rPr>
               <w:t>}, {</w:t>
             </w:r>
             <w:r>
               <w:rPr>
-                <w:rFonts w:ascii="Arial" w:hAnsi="Arial" w:cs="Arial"/>
+                <w:rFonts w:eastAsia="Calibri" w:cs="Arial" w:ascii="Arial" w:hAnsi="Arial"/>
                 <w:color w:val="000000" w:themeColor="text1"/>
+                <w:kern w:val="0"/>
                 <w:sz w:val="11"/>
                 <w:szCs w:val="11"/>
-                <w:lang w:val="pl-PL"/>
+                <w:lang w:val="pl-PL" w:eastAsia="en-US" w:bidi="ar-SA"/>
               </w:rPr>
               <w:t>My</w:t>
             </w:r>
             <w:r>
               <w:rPr>
-                <w:rFonts w:ascii="Arial" w:hAnsi="Arial" w:cs="Microsoft Sans Serif"/>
+                <w:rFonts w:eastAsia="Calibri" w:cs="Microsoft Sans Serif" w:ascii="Arial" w:hAnsi="Arial"/>
                 <w:color w:val="000000" w:themeColor="text1"/>
+                <w:kern w:val="0"/>
                 <w:sz w:val="11"/>
                 <w:szCs w:val="11"/>
-                <w:lang w:val="pl-PL"/>
-              </w:rPr>
-              <w:t>Company</w:t>
-            </w:r>
-            <w:r>
-              <w:rPr>
-                <w:rFonts w:ascii="Arial" w:hAnsi="Arial" w:cs="Microsoft Sans Serif"/>
+                <w:lang w:val="pl-PL" w:eastAsia="en-US" w:bidi="ar-SA"/>
+              </w:rPr>
+              <w:t>CompanyPhone</w:t>
+            </w:r>
+            <w:r>
+              <w:rPr>
+                <w:rFonts w:eastAsia="Calibri" w:cs="Microsoft Sans Serif" w:ascii="Arial" w:hAnsi="Arial"/>
                 <w:color w:val="000000" w:themeColor="text1"/>
+                <w:kern w:val="0"/>
                 <w:sz w:val="11"/>
                 <w:szCs w:val="11"/>
-                <w:lang w:val="pl-PL"/>
-              </w:rPr>
-              <w:t>Phone</w:t>
-            </w:r>
-            <w:r>
-              <w:rPr>
-                <w:rFonts w:ascii="Arial" w:hAnsi="Arial" w:cs="Microsoft Sans Serif"/>
+                <w:lang w:val="ru-RU" w:eastAsia="en-US" w:bidi="ar-SA"/>
+              </w:rPr>
+              <w:t>}</w:t>
+            </w:r>
+          </w:p>
+          <w:p>
+            <w:pPr>
+              <w:pStyle w:val="Normal"/>
+              <w:widowControl w:val="false"/>
+              <w:suppressAutoHyphens w:val="true"/>
+              <w:spacing w:lineRule="atLeast" w:line="100" w:before="0" w:after="0"/>
+              <w:ind w:hanging="108"/>
+              <w:jc w:val="left"/>
+              <w:rPr>
+                <w:rFonts w:eastAsia="Calibri"/>
+                <w:kern w:val="0"/>
+                <w:lang w:val="ru-RU" w:eastAsia="en-US" w:bidi="ar-SA"/>
+              </w:rPr>
+            </w:pPr>
+            <w:r>
+              <w:rPr>
+                <w:rFonts w:eastAsia="Calibri" w:cs="Microsoft Sans Serif" w:ascii="Arial" w:hAnsi="Arial"/>
+                <w:i/>
                 <w:color w:val="000000" w:themeColor="text1"/>
+                <w:kern w:val="0"/>
                 <w:sz w:val="11"/>
                 <w:szCs w:val="11"/>
-              </w:rPr>
-              <w:t>}</w:t>
-            </w:r>
-          </w:p>
-          <w:p>
-            <w:pPr>
-              <w:spacing w:after="0" w:line="100" w:lineRule="atLeast"/>
-              <w:ind w:hanging="108"/>
-            </w:pPr>
-            <w:r>
-              <w:rPr>
-                <w:rFonts w:ascii="Arial" w:hAnsi="Arial" w:cs="Microsoft Sans Serif"/>
+                <w:lang w:val="ru-RU" w:eastAsia="en-US" w:bidi="ar-SA"/>
+              </w:rPr>
+              <w:t xml:space="preserve">                                                   </w:t>
+            </w:r>
+            <w:r>
+              <w:rPr>
+                <w:rFonts w:eastAsia="Calibri" w:cs="Arial" w:ascii="Arial" w:hAnsi="Arial"/>
                 <w:i/>
-                <w:color w:val="000000" w:themeColor="text1"/>
-                <w:sz w:val="11"/>
-                <w:szCs w:val="11"/>
-              </w:rPr>
-              <w:t xml:space="preserve">                                                   </w:t>
-            </w:r>
-            <w:r>
-              <w:rPr>
-                <w:rFonts w:ascii="Arial" w:hAnsi="Arial" w:cs="Arial"/>
-                <w:i/>
+                <w:kern w:val="0"/>
                 <w:sz w:val="10"/>
                 <w:szCs w:val="10"/>
+                <w:lang w:val="ru-RU" w:eastAsia="en-US" w:bidi="ar-SA"/>
               </w:rPr>
               <w:t>полное наименование, адрес, данные о средствах связи</w:t>
             </w:r>
           </w:p>
           <w:p>
             <w:pPr>
-              <w:spacing w:after="0"/>
+              <w:pStyle w:val="Normal"/>
+              <w:widowControl w:val="false"/>
+              <w:suppressAutoHyphens w:val="true"/>
+              <w:spacing w:before="0" w:after="0"/>
               <w:jc w:val="right"/>
               <w:rPr>
                 <w:rFonts w:ascii="Arial" w:hAnsi="Arial" w:cs="Arial"/>
@@ -617,52 +715,75 @@
                 <w:szCs w:val="16"/>
               </w:rPr>
             </w:pPr>
+            <w:r>
+              <w:rPr>
+                <w:rFonts w:cs="Arial" w:ascii="Arial" w:hAnsi="Arial"/>
+                <w:sz w:val="16"/>
+                <w:szCs w:val="16"/>
+              </w:rPr>
+            </w:r>
           </w:p>
         </w:tc>
         <w:tc>
           <w:tcPr>
             <w:tcW w:w="2108" w:type="dxa"/>
-            <w:shd w:val="clear" w:color="auto" w:fill="auto"/>
-            <w:tcMar>
-              <w:left w:w="108" w:type="dxa"/>
-            </w:tcMar>
+            <w:tcBorders>
+              <w:top w:val="nil"/>
+              <w:left w:val="nil"/>
+              <w:bottom w:val="nil"/>
+              <w:right w:val="nil"/>
+            </w:tcBorders>
+            <w:shd w:color="auto" w:fill="auto" w:val="clear"/>
           </w:tcPr>
           <w:tbl>
             <w:tblPr>
               <w:tblStyle w:val="ab"/>
               <w:tblW w:w="1752" w:type="dxa"/>
+              <w:jc w:val="left"/>
+              <w:tblInd w:w="0" w:type="dxa"/>
+              <w:tblLayout w:type="fixed"/>
               <w:tblCellMar>
+                <w:top w:w="0" w:type="dxa"/>
                 <w:left w:w="93" w:type="dxa"/>
+                <w:bottom w:w="0" w:type="dxa"/>
+                <w:right w:w="108" w:type="dxa"/>
               </w:tblCellMar>
-              <w:tblLook w:val="04A0" w:firstRow="1" w:lastRow="0" w:firstColumn="1" w:lastColumn="0" w:noHBand="0" w:noVBand="1"/>
+              <w:tblLook w:firstRow="1" w:noVBand="1" w:lastRow="0" w:firstColumn="1" w:lastColumn="0" w:noHBand="0" w:val="04a0"/>
             </w:tblPr>
             <w:tblGrid>
               <w:gridCol w:w="1752"/>
             </w:tblGrid>
             <w:tr>
               <w:trPr>
-                <w:trHeight w:val="322"/>
+                <w:trHeight w:val="322" w:hRule="atLeast"/>
               </w:trPr>
               <w:tc>
                 <w:tcPr>
                   <w:tcW w:w="1752" w:type="dxa"/>
-                  <w:shd w:val="clear" w:color="auto" w:fill="auto"/>
-                  <w:tcMar>
-                    <w:left w:w="93" w:type="dxa"/>
-                  </w:tcMar>
+                  <w:tcBorders/>
+                  <w:shd w:color="auto" w:fill="auto" w:val="clear"/>
                 </w:tcPr>
                 <w:p>
                   <w:pPr>
-                    <w:spacing w:after="0" w:line="240" w:lineRule="auto"/>
+                    <w:pStyle w:val="Normal"/>
+                    <w:widowControl w:val="false"/>
+                    <w:suppressAutoHyphens w:val="true"/>
+                    <w:spacing w:lineRule="auto" w:line="240" w:before="0" w:after="0"/>
                     <w:jc w:val="right"/>
+                    <w:rPr>
+                      <w:rFonts w:eastAsia="Calibri"/>
+                      <w:kern w:val="0"/>
+                      <w:lang w:eastAsia="en-US" w:bidi="ar-SA"/>
+                    </w:rPr>
                   </w:pPr>
                   <w:r>
                     <w:rPr>
-                      <w:rFonts w:ascii="Arial" w:hAnsi="Arial" w:cs="Arial"/>
+                      <w:rFonts w:eastAsia="Calibri" w:cs="Arial" w:ascii="Arial" w:hAnsi="Arial"/>
                       <w:color w:val="000000" w:themeColor="text1"/>
+                      <w:kern w:val="0"/>
                       <w:sz w:val="11"/>
                       <w:szCs w:val="11"/>
-                      <w:lang w:val="en-US"/>
+                      <w:lang w:val="en-US" w:eastAsia="en-US" w:bidi="ar-SA"/>
                     </w:rPr>
                     <w:t>{MyCompanyRequisiteRqBin}</w:t>
                   </w:r>
@@ -672,7 +793,9 @@
           </w:tbl>
           <w:p>
             <w:pPr>
-              <w:spacing w:after="0"/>
+              <w:pStyle w:val="Normal"/>
+              <w:widowControl w:val="false"/>
+              <w:spacing w:before="0" w:after="0"/>
               <w:jc w:val="right"/>
               <w:rPr>
                 <w:rFonts w:ascii="Arial" w:hAnsi="Arial" w:cs="Arial"/>
@@ -680,21 +803,36 @@
                 <w:szCs w:val="16"/>
               </w:rPr>
             </w:pPr>
+            <w:r>
+              <w:rPr>
+                <w:rFonts w:cs="Arial" w:ascii="Arial" w:hAnsi="Arial"/>
+                <w:sz w:val="16"/>
+                <w:szCs w:val="16"/>
+              </w:rPr>
+            </w:r>
           </w:p>
         </w:tc>
       </w:tr>
       <w:tr>
+        <w:trPr/>
         <w:tc>
           <w:tcPr>
             <w:tcW w:w="12303" w:type="dxa"/>
-            <w:shd w:val="clear" w:color="auto" w:fill="auto"/>
-            <w:tcMar>
-              <w:left w:w="108" w:type="dxa"/>
-            </w:tcMar>
-          </w:tcPr>
-          <w:p>
-            <w:pPr>
-              <w:spacing w:after="0" w:line="240" w:lineRule="auto"/>
+            <w:tcBorders>
+              <w:top w:val="nil"/>
+              <w:left w:val="nil"/>
+              <w:bottom w:val="nil"/>
+              <w:right w:val="nil"/>
+            </w:tcBorders>
+            <w:shd w:color="auto" w:fill="auto" w:val="clear"/>
+          </w:tcPr>
+          <w:p>
+            <w:pPr>
+              <w:pStyle w:val="Normal"/>
+              <w:widowControl w:val="false"/>
+              <w:suppressAutoHyphens w:val="true"/>
+              <w:spacing w:lineRule="auto" w:line="240" w:before="0" w:after="0"/>
+              <w:jc w:val="left"/>
               <w:rPr>
                 <w:rFonts w:ascii="Arial" w:hAnsi="Arial" w:cs="Arial"/>
                 <w:sz w:val="16"/>
@@ -703,43 +841,33 @@
             </w:pPr>
             <w:r>
               <w:rPr>
-                <w:rFonts w:ascii="Arial" w:hAnsi="Arial" w:cs="Arial"/>
-                <w:sz w:val="12"/>
-                <w:szCs w:val="12"/>
-              </w:rPr>
-              <w:t>Договор (</w:t>
-            </w:r>
-            <w:proofErr w:type="gramStart"/>
-            <w:r>
-              <w:rPr>
-                <w:rFonts w:ascii="Arial" w:hAnsi="Arial" w:cs="Arial"/>
-                <w:sz w:val="12"/>
-                <w:szCs w:val="12"/>
-              </w:rPr>
-              <w:t xml:space="preserve">контракт)   </w:t>
-            </w:r>
-            <w:proofErr w:type="gramEnd"/>
-            <w:r>
-              <w:rPr>
-                <w:rFonts w:ascii="Arial" w:hAnsi="Arial" w:cs="Arial"/>
-                <w:sz w:val="12"/>
-                <w:szCs w:val="12"/>
-              </w:rPr>
-              <w:t xml:space="preserve">  _________________________________________________________________________</w:t>
+                <w:rFonts w:eastAsia="Calibri" w:cs="Arial" w:ascii="Arial" w:hAnsi="Arial"/>
+                <w:kern w:val="0"/>
+                <w:sz w:val="12"/>
+                <w:szCs w:val="12"/>
+                <w:lang w:val="ru-RU" w:eastAsia="en-US" w:bidi="ar-SA"/>
+              </w:rPr>
+              <w:t>Договор (контракт)     _________________________________________________________________________</w:t>
             </w:r>
           </w:p>
         </w:tc>
         <w:tc>
           <w:tcPr>
             <w:tcW w:w="2108" w:type="dxa"/>
-            <w:shd w:val="clear" w:color="auto" w:fill="auto"/>
-            <w:tcMar>
-              <w:left w:w="108" w:type="dxa"/>
-            </w:tcMar>
-          </w:tcPr>
-          <w:p>
-            <w:pPr>
-              <w:spacing w:after="0" w:line="240" w:lineRule="auto"/>
+            <w:tcBorders>
+              <w:top w:val="nil"/>
+              <w:left w:val="nil"/>
+              <w:bottom w:val="nil"/>
+              <w:right w:val="nil"/>
+            </w:tcBorders>
+            <w:shd w:color="auto" w:fill="auto" w:val="clear"/>
+          </w:tcPr>
+          <w:p>
+            <w:pPr>
+              <w:pStyle w:val="Normal"/>
+              <w:widowControl w:val="false"/>
+              <w:suppressAutoHyphens w:val="true"/>
+              <w:spacing w:lineRule="auto" w:line="240" w:before="0" w:after="0"/>
               <w:jc w:val="right"/>
               <w:rPr>
                 <w:rFonts w:ascii="Arial" w:hAnsi="Arial" w:cs="Arial"/>
@@ -747,41 +875,48 @@
                 <w:szCs w:val="16"/>
               </w:rPr>
             </w:pPr>
+            <w:r>
+              <w:rPr>
+                <w:rFonts w:cs="Arial" w:ascii="Arial" w:hAnsi="Arial"/>
+                <w:sz w:val="16"/>
+                <w:szCs w:val="16"/>
+              </w:rPr>
+            </w:r>
           </w:p>
         </w:tc>
       </w:tr>
     </w:tbl>
     <w:p>
       <w:pPr>
-        <w:ind w:left="7788"/>
+        <w:pStyle w:val="Normal"/>
+        <w:ind w:left="7788" w:hanging="0"/>
         <w:jc w:val="right"/>
         <w:rPr>
           <w:rFonts w:ascii="Arial" w:hAnsi="Arial" w:cs="Arial"/>
+          <w:b/>
           <w:b/>
         </w:rPr>
       </w:pPr>
       <w:r>
         <w:rPr>
-          <w:rFonts w:ascii="Arial" w:hAnsi="Arial" w:cs="Arial"/>
+          <w:rFonts w:cs="Arial" w:ascii="Arial" w:hAnsi="Arial"/>
           <w:b/>
-          <w:noProof/>
         </w:rPr>
         <mc:AlternateContent>
           <mc:Choice Requires="wps">
             <w:drawing>
-              <wp:anchor distT="0" distB="0" distL="114300" distR="114300" simplePos="0" relativeHeight="2" behindDoc="0" locked="0" layoutInCell="1" allowOverlap="1">
+              <wp:anchor behindDoc="0" distT="0" distB="0" distL="114300" distR="114300" simplePos="0" locked="0" layoutInCell="0" allowOverlap="1" relativeHeight="2">
                 <wp:simplePos x="0" y="0"/>
                 <wp:positionH relativeFrom="page">
-                  <wp:posOffset>4743597</wp:posOffset>
+                  <wp:posOffset>4743450</wp:posOffset>
                 </wp:positionH>
                 <wp:positionV relativeFrom="paragraph">
                   <wp:posOffset>153670</wp:posOffset>
                 </wp:positionV>
-                <wp:extent cx="1766570" cy="534670"/>
+                <wp:extent cx="1767840" cy="535940"/>
                 <wp:effectExtent l="0" t="0" r="0" b="0"/>
                 <wp:wrapSquare wrapText="bothSides"/>
                 <wp:docPr id="1" name="Frame1"/>
-                <wp:cNvGraphicFramePr/>
                 <a:graphic xmlns:a="http://schemas.openxmlformats.org/drawingml/2006/main">
                   <a:graphicData uri="http://schemas.microsoft.com/office/word/2010/wordprocessingShape">
                     <wps:wsp>
@@ -789,26 +924,20 @@
                       <wps:spPr>
                         <a:xfrm>
                           <a:off x="0" y="0"/>
-                          <a:ext cx="1766570" cy="534670"/>
+                          <a:ext cx="1767240" cy="535320"/>
                         </a:xfrm>
                         <a:prstGeom prst="rect">
                           <a:avLst/>
                         </a:prstGeom>
                         <a:noFill/>
-                        <a:ln>
+                        <a:ln w="0">
                           <a:noFill/>
                         </a:ln>
                       </wps:spPr>
                       <wps:style>
-                        <a:lnRef idx="0">
-                          <a:scrgbClr r="0" g="0" b="0"/>
-                        </a:lnRef>
-                        <a:fillRef idx="0">
-                          <a:scrgbClr r="0" g="0" b="0"/>
-                        </a:fillRef>
-                        <a:effectRef idx="0">
-                          <a:scrgbClr r="0" g="0" b="0"/>
-                        </a:effectRef>
+                        <a:lnRef idx="0"/>
+                        <a:fillRef idx="0"/>
+                        <a:effectRef idx="0"/>
                         <a:fontRef idx="minor"/>
                       </wps:style>
                       <wps:txbx>
@@ -817,30 +946,37 @@
                             <w:tblPr>
                               <w:tblStyle w:val="ab"/>
                               <w:tblW w:w="2726" w:type="dxa"/>
+                              <w:jc w:val="left"/>
+                              <w:tblInd w:w="0" w:type="dxa"/>
+                              <w:tblLayout w:type="fixed"/>
                               <w:tblCellMar>
+                                <w:top w:w="0" w:type="dxa"/>
                                 <w:left w:w="103" w:type="dxa"/>
+                                <w:bottom w:w="0" w:type="dxa"/>
+                                <w:right w:w="108" w:type="dxa"/>
                               </w:tblCellMar>
-                              <w:tblLook w:val="04A0" w:firstRow="1" w:lastRow="0" w:firstColumn="1" w:lastColumn="0" w:noHBand="0" w:noVBand="1"/>
+                              <w:tblLook w:firstRow="1" w:noVBand="1" w:lastRow="0" w:firstColumn="1" w:lastColumn="0" w:noHBand="0" w:val="04a0"/>
                             </w:tblPr>
                             <w:tblGrid>
-                              <w:gridCol w:w="1265"/>
-                              <w:gridCol w:w="1465"/>
+                              <w:gridCol w:w="1263"/>
+                              <w:gridCol w:w="1462"/>
                             </w:tblGrid>
                             <w:tr>
                               <w:trPr>
-                                <w:trHeight w:val="257"/>
+                                <w:trHeight w:val="257" w:hRule="atLeast"/>
                               </w:trPr>
                               <w:tc>
                                 <w:tcPr>
-                                  <w:tcW w:w="1479" w:type="dxa"/>
-                                  <w:shd w:val="clear" w:color="auto" w:fill="auto"/>
-                                  <w:tcMar>
-                                    <w:left w:w="103" w:type="dxa"/>
-                                  </w:tcMar>
+                                  <w:tcW w:w="1263" w:type="dxa"/>
+                                  <w:tcBorders/>
+                                  <w:shd w:color="auto" w:fill="auto" w:val="clear"/>
                                 </w:tcPr>
                                 <w:p>
                                   <w:pPr>
-                                    <w:spacing w:after="0" w:line="100" w:lineRule="atLeast"/>
+                                    <w:pStyle w:val="Style21"/>
+                                    <w:widowControl w:val="false"/>
+                                    <w:suppressAutoHyphens w:val="true"/>
+                                    <w:spacing w:lineRule="atLeast" w:line="100" w:before="0" w:after="0"/>
                                     <w:jc w:val="center"/>
                                     <w:rPr>
                                       <w:sz w:val="12"/>
@@ -849,16 +985,21 @@
                                   </w:pPr>
                                   <w:r>
                                     <w:rPr>
-                                      <w:rFonts w:ascii="Arial" w:hAnsi="Arial" w:cs="Arial"/>
+                                      <w:rFonts w:eastAsia="Calibri" w:cs="Arial" w:ascii="Arial" w:hAnsi="Arial"/>
+                                      <w:kern w:val="0"/>
                                       <w:sz w:val="12"/>
                                       <w:szCs w:val="12"/>
+                                      <w:lang w:val="ru-RU" w:eastAsia="en-US" w:bidi="ar-SA"/>
                                     </w:rPr>
                                     <w:t>Номер</w:t>
                                   </w:r>
                                 </w:p>
                                 <w:p>
                                   <w:pPr>
-                                    <w:spacing w:after="0" w:line="100" w:lineRule="atLeast"/>
+                                    <w:pStyle w:val="Style21"/>
+                                    <w:widowControl w:val="false"/>
+                                    <w:suppressAutoHyphens w:val="true"/>
+                                    <w:spacing w:lineRule="atLeast" w:line="100" w:before="0" w:after="0"/>
                                     <w:jc w:val="center"/>
                                     <w:rPr>
                                       <w:sz w:val="12"/>
@@ -867,9 +1008,11 @@
                                   </w:pPr>
                                   <w:r>
                                     <w:rPr>
-                                      <w:rFonts w:ascii="Arial" w:hAnsi="Arial" w:cs="Arial"/>
+                                      <w:rFonts w:eastAsia="Calibri" w:cs="Arial" w:ascii="Arial" w:hAnsi="Arial"/>
+                                      <w:kern w:val="0"/>
                                       <w:sz w:val="12"/>
                                       <w:szCs w:val="12"/>
+                                      <w:lang w:val="ru-RU" w:eastAsia="en-US" w:bidi="ar-SA"/>
                                     </w:rPr>
                                     <w:t>документа</w:t>
                                   </w:r>
@@ -877,15 +1020,16 @@
                               </w:tc>
                               <w:tc>
                                 <w:tcPr>
-                                  <w:tcW w:w="1246" w:type="dxa"/>
-                                  <w:shd w:val="clear" w:color="auto" w:fill="auto"/>
-                                  <w:tcMar>
-                                    <w:left w:w="103" w:type="dxa"/>
-                                  </w:tcMar>
+                                  <w:tcW w:w="1462" w:type="dxa"/>
+                                  <w:tcBorders/>
+                                  <w:shd w:color="auto" w:fill="auto" w:val="clear"/>
                                 </w:tcPr>
                                 <w:p>
                                   <w:pPr>
-                                    <w:spacing w:after="0" w:line="100" w:lineRule="atLeast"/>
+                                    <w:pStyle w:val="Style21"/>
+                                    <w:widowControl w:val="false"/>
+                                    <w:suppressAutoHyphens w:val="true"/>
+                                    <w:spacing w:lineRule="atLeast" w:line="100" w:before="0" w:after="0"/>
                                     <w:jc w:val="center"/>
                                     <w:rPr>
                                       <w:sz w:val="12"/>
@@ -894,16 +1038,21 @@
                                   </w:pPr>
                                   <w:r>
                                     <w:rPr>
-                                      <w:rFonts w:ascii="Arial" w:hAnsi="Arial" w:cs="Arial"/>
+                                      <w:rFonts w:eastAsia="Calibri" w:cs="Arial" w:ascii="Arial" w:hAnsi="Arial"/>
+                                      <w:kern w:val="0"/>
                                       <w:sz w:val="12"/>
                                       <w:szCs w:val="12"/>
+                                      <w:lang w:val="ru-RU" w:eastAsia="en-US" w:bidi="ar-SA"/>
                                     </w:rPr>
                                     <w:t>Дата</w:t>
                                   </w:r>
                                 </w:p>
                                 <w:p>
                                   <w:pPr>
-                                    <w:spacing w:after="0" w:line="100" w:lineRule="atLeast"/>
+                                    <w:pStyle w:val="Style21"/>
+                                    <w:widowControl w:val="false"/>
+                                    <w:suppressAutoHyphens w:val="true"/>
+                                    <w:spacing w:lineRule="atLeast" w:line="100" w:before="0" w:after="0"/>
                                     <w:jc w:val="center"/>
                                     <w:rPr>
                                       <w:sz w:val="12"/>
@@ -912,9 +1061,11 @@
                                   </w:pPr>
                                   <w:r>
                                     <w:rPr>
-                                      <w:rFonts w:ascii="Arial" w:hAnsi="Arial" w:cs="Arial"/>
+                                      <w:rFonts w:eastAsia="Calibri" w:cs="Arial" w:ascii="Arial" w:hAnsi="Arial"/>
+                                      <w:kern w:val="0"/>
                                       <w:sz w:val="12"/>
                                       <w:szCs w:val="12"/>
+                                      <w:lang w:val="ru-RU" w:eastAsia="en-US" w:bidi="ar-SA"/>
                                     </w:rPr>
                                     <w:t>составления</w:t>
                                   </w:r>
@@ -923,20 +1074,21 @@
                             </w:tr>
                             <w:tr>
                               <w:trPr>
-                                <w:trHeight w:val="448"/>
+                                <w:trHeight w:val="448" w:hRule="atLeast"/>
                               </w:trPr>
                               <w:tc>
                                 <w:tcPr>
-                                  <w:tcW w:w="1479" w:type="dxa"/>
-                                  <w:shd w:val="clear" w:color="auto" w:fill="auto"/>
-                                  <w:tcMar>
-                                    <w:left w:w="103" w:type="dxa"/>
-                                  </w:tcMar>
+                                  <w:tcW w:w="1263" w:type="dxa"/>
+                                  <w:tcBorders/>
+                                  <w:shd w:color="auto" w:fill="auto" w:val="clear"/>
                                   <w:vAlign w:val="center"/>
                                 </w:tcPr>
                                 <w:p>
                                   <w:pPr>
-                                    <w:spacing w:before="120" w:after="0" w:line="240" w:lineRule="auto"/>
+                                    <w:pStyle w:val="Style21"/>
+                                    <w:widowControl w:val="false"/>
+                                    <w:suppressAutoHyphens w:val="true"/>
+                                    <w:spacing w:lineRule="auto" w:line="240" w:before="120" w:after="0"/>
                                     <w:jc w:val="center"/>
                                     <w:rPr>
                                       <w:rFonts w:ascii="Arial" w:hAnsi="Arial" w:cs="Arial"/>
@@ -946,11 +1098,12 @@
                                   </w:pPr>
                                   <w:r>
                                     <w:rPr>
-                                      <w:rFonts w:ascii="Arial" w:hAnsi="Arial" w:cs="Microsoft Sans Serif"/>
+                                      <w:rFonts w:eastAsia="Calibri" w:cs="Microsoft Sans Serif" w:ascii="Arial" w:hAnsi="Arial"/>
                                       <w:color w:val="000000"/>
+                                      <w:kern w:val="0"/>
                                       <w:sz w:val="12"/>
                                       <w:szCs w:val="12"/>
-                                      <w:lang w:val="en-US"/>
+                                      <w:lang w:val="en-US" w:eastAsia="en-US" w:bidi="ar-SA"/>
                                     </w:rPr>
                                     <w:t>{DocumentNumber}</w:t>
                                   </w:r>
@@ -958,16 +1111,17 @@
                               </w:tc>
                               <w:tc>
                                 <w:tcPr>
-                                  <w:tcW w:w="1246" w:type="dxa"/>
-                                  <w:shd w:val="clear" w:color="auto" w:fill="auto"/>
-                                  <w:tcMar>
-                                    <w:left w:w="103" w:type="dxa"/>
-                                  </w:tcMar>
+                                  <w:tcW w:w="1462" w:type="dxa"/>
+                                  <w:tcBorders/>
+                                  <w:shd w:color="auto" w:fill="auto" w:val="clear"/>
                                   <w:vAlign w:val="center"/>
                                 </w:tcPr>
                                 <w:p>
                                   <w:pPr>
-                                    <w:spacing w:before="120" w:after="0" w:line="240" w:lineRule="auto"/>
+                                    <w:pStyle w:val="Style21"/>
+                                    <w:widowControl w:val="false"/>
+                                    <w:suppressAutoHyphens w:val="true"/>
+                                    <w:spacing w:lineRule="auto" w:line="240" w:before="120" w:after="0"/>
                                     <w:jc w:val="center"/>
                                     <w:rPr>
                                       <w:rFonts w:ascii="Arial" w:hAnsi="Arial" w:cs="Arial"/>
@@ -977,11 +1131,12 @@
                                   </w:pPr>
                                   <w:r>
                                     <w:rPr>
-                                      <w:rFonts w:ascii="Arial" w:hAnsi="Arial" w:cs="Microsoft Sans Serif"/>
+                                      <w:rFonts w:eastAsia="Calibri" w:cs="Microsoft Sans Serif" w:ascii="Arial" w:hAnsi="Arial"/>
                                       <w:color w:val="000000"/>
+                                      <w:kern w:val="0"/>
                                       <w:sz w:val="12"/>
                                       <w:szCs w:val="12"/>
-                                      <w:lang w:val="en-US"/>
+                                      <w:lang w:val="en-US" w:eastAsia="en-US" w:bidi="ar-SA"/>
                                     </w:rPr>
                                     <w:t>{DocumentCreateTime}</w:t>
                                   </w:r>
@@ -992,14 +1147,18 @@
                           <w:p>
                             <w:pPr>
                               <w:pStyle w:val="FrameContents"/>
+                              <w:spacing w:before="0" w:after="160"/>
                               <w:rPr>
                                 <w:color w:val="000000"/>
                               </w:rPr>
                             </w:pPr>
+                            <w:r>
+                              <w:rPr/>
+                            </w:r>
                           </w:p>
                         </w:txbxContent>
                       </wps:txbx>
-                      <wps:bodyPr lIns="0" tIns="0" rIns="0" bIns="0">
+                      <wps:bodyPr lIns="0" rIns="0" tIns="0" bIns="0" anchor="t">
                         <a:noAutofit/>
                       </wps:bodyPr>
                     </wps:wsp>
@@ -1010,37 +1169,46 @@
           </mc:Choice>
           <mc:Fallback>
             <w:pict>
-              <v:rect id="Frame1" o:spid="_x0000_s1026" style="position:absolute;left:0;text-align:left;margin-left:373.5pt;margin-top:12.1pt;width:139.1pt;height:42.1pt;z-index:2;visibility:visible;mso-wrap-style:square;mso-wrap-distance-left:9pt;mso-wrap-distance-top:0;mso-wrap-distance-right:9pt;mso-wrap-distance-bottom:0;mso-position-horizontal:absolute;mso-position-horizontal-relative:page;mso-position-vertical:absolute;mso-position-vertical-relative:text;v-text-anchor:top" o:gfxdata="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" filled="f" stroked="f">
-                <v:textbox inset="0,0,0,0">
+              <v:rect id="shape_0" ID="Frame1" path="m0,0l-2147483645,0l-2147483645,-2147483646l0,-2147483646xe" stroked="f" o:allowincell="f" style="position:absolute;margin-left:373.5pt;margin-top:12.1pt;width:139.1pt;height:42.1pt;mso-wrap-style:none;v-text-anchor:middle;mso-position-horizontal-relative:page">
+                <v:fill o:detectmouseclick="t" on="false"/>
+                <v:stroke color="#3465a4" joinstyle="round" endcap="flat"/>
+                <v:textbox>
                   <w:txbxContent>
                     <w:tbl>
                       <w:tblPr>
                         <w:tblStyle w:val="ab"/>
                         <w:tblW w:w="2726" w:type="dxa"/>
+                        <w:jc w:val="left"/>
+                        <w:tblInd w:w="0" w:type="dxa"/>
+                        <w:tblLayout w:type="fixed"/>
                         <w:tblCellMar>
+                          <w:top w:w="0" w:type="dxa"/>
                           <w:left w:w="103" w:type="dxa"/>
+                          <w:bottom w:w="0" w:type="dxa"/>
+                          <w:right w:w="108" w:type="dxa"/>
                         </w:tblCellMar>
-                        <w:tblLook w:val="04A0" w:firstRow="1" w:lastRow="0" w:firstColumn="1" w:lastColumn="0" w:noHBand="0" w:noVBand="1"/>
+                        <w:tblLook w:firstRow="1" w:noVBand="1" w:lastRow="0" w:firstColumn="1" w:lastColumn="0" w:noHBand="0" w:val="04a0"/>
                       </w:tblPr>
                       <w:tblGrid>
-                        <w:gridCol w:w="1265"/>
-                        <w:gridCol w:w="1465"/>
+                        <w:gridCol w:w="1263"/>
+                        <w:gridCol w:w="1462"/>
                       </w:tblGrid>
                       <w:tr>
                         <w:trPr>
-                          <w:trHeight w:val="257"/>
+                          <w:trHeight w:val="257" w:hRule="atLeast"/>
                         </w:trPr>
                         <w:tc>
                           <w:tcPr>
-                            <w:tcW w:w="1479" w:type="dxa"/>
-                            <w:shd w:val="clear" w:color="auto" w:fill="auto"/>
-                            <w:tcMar>
-                              <w:left w:w="103" w:type="dxa"/>
-                            </w:tcMar>
+                            <w:tcW w:w="1263" w:type="dxa"/>
+                            <w:tcBorders/>
+                            <w:shd w:color="auto" w:fill="auto" w:val="clear"/>
                           </w:tcPr>
                           <w:p>
                             <w:pPr>
-                              <w:spacing w:after="0" w:line="100" w:lineRule="atLeast"/>
+                              <w:pStyle w:val="Style21"/>
+                              <w:widowControl w:val="false"/>
+                              <w:suppressAutoHyphens w:val="true"/>
+                              <w:spacing w:lineRule="atLeast" w:line="100" w:before="0" w:after="0"/>
                               <w:jc w:val="center"/>
                               <w:rPr>
                                 <w:sz w:val="12"/>
@@ -1049,16 +1217,21 @@
                             </w:pPr>
                             <w:r>
                               <w:rPr>
-                                <w:rFonts w:ascii="Arial" w:hAnsi="Arial" w:cs="Arial"/>
+                                <w:rFonts w:eastAsia="Calibri" w:cs="Arial" w:ascii="Arial" w:hAnsi="Arial"/>
+                                <w:kern w:val="0"/>
                                 <w:sz w:val="12"/>
                                 <w:szCs w:val="12"/>
+                                <w:lang w:val="ru-RU" w:eastAsia="en-US" w:bidi="ar-SA"/>
                               </w:rPr>
                               <w:t>Номер</w:t>
                             </w:r>
                           </w:p>
                           <w:p>
                             <w:pPr>
-                              <w:spacing w:after="0" w:line="100" w:lineRule="atLeast"/>
+                              <w:pStyle w:val="Style21"/>
+                              <w:widowControl w:val="false"/>
+                              <w:suppressAutoHyphens w:val="true"/>
+                              <w:spacing w:lineRule="atLeast" w:line="100" w:before="0" w:after="0"/>
                               <w:jc w:val="center"/>
                               <w:rPr>
                                 <w:sz w:val="12"/>
@@ -1067,9 +1240,11 @@
                             </w:pPr>
                             <w:r>
                               <w:rPr>
-                                <w:rFonts w:ascii="Arial" w:hAnsi="Arial" w:cs="Arial"/>
+                                <w:rFonts w:eastAsia="Calibri" w:cs="Arial" w:ascii="Arial" w:hAnsi="Arial"/>
+                                <w:kern w:val="0"/>
                                 <w:sz w:val="12"/>
                                 <w:szCs w:val="12"/>
+                                <w:lang w:val="ru-RU" w:eastAsia="en-US" w:bidi="ar-SA"/>
                               </w:rPr>
                               <w:t>документа</w:t>
                             </w:r>
@@ -1077,15 +1252,16 @@
                         </w:tc>
                         <w:tc>
                           <w:tcPr>
-                            <w:tcW w:w="1246" w:type="dxa"/>
-                            <w:shd w:val="clear" w:color="auto" w:fill="auto"/>
-                            <w:tcMar>
-                              <w:left w:w="103" w:type="dxa"/>
-                            </w:tcMar>
+                            <w:tcW w:w="1462" w:type="dxa"/>
+                            <w:tcBorders/>
+                            <w:shd w:color="auto" w:fill="auto" w:val="clear"/>
                           </w:tcPr>
                           <w:p>
                             <w:pPr>
-                              <w:spacing w:after="0" w:line="100" w:lineRule="atLeast"/>
+                              <w:pStyle w:val="Style21"/>
+                              <w:widowControl w:val="false"/>
+                              <w:suppressAutoHyphens w:val="true"/>
+                              <w:spacing w:lineRule="atLeast" w:line="100" w:before="0" w:after="0"/>
                               <w:jc w:val="center"/>
                               <w:rPr>
                                 <w:sz w:val="12"/>
@@ -1094,16 +1270,21 @@
                             </w:pPr>
                             <w:r>
                               <w:rPr>
-                                <w:rFonts w:ascii="Arial" w:hAnsi="Arial" w:cs="Arial"/>
+                                <w:rFonts w:eastAsia="Calibri" w:cs="Arial" w:ascii="Arial" w:hAnsi="Arial"/>
+                                <w:kern w:val="0"/>
                                 <w:sz w:val="12"/>
                                 <w:szCs w:val="12"/>
+                                <w:lang w:val="ru-RU" w:eastAsia="en-US" w:bidi="ar-SA"/>
                               </w:rPr>
                               <w:t>Дата</w:t>
                             </w:r>
                           </w:p>
                           <w:p>
                             <w:pPr>
-                              <w:spacing w:after="0" w:line="100" w:lineRule="atLeast"/>
+                              <w:pStyle w:val="Style21"/>
+                              <w:widowControl w:val="false"/>
+                              <w:suppressAutoHyphens w:val="true"/>
+                              <w:spacing w:lineRule="atLeast" w:line="100" w:before="0" w:after="0"/>
                               <w:jc w:val="center"/>
                               <w:rPr>
                                 <w:sz w:val="12"/>
@@ -1112,9 +1293,11 @@
                             </w:pPr>
                             <w:r>
                               <w:rPr>
-                                <w:rFonts w:ascii="Arial" w:hAnsi="Arial" w:cs="Arial"/>
+                                <w:rFonts w:eastAsia="Calibri" w:cs="Arial" w:ascii="Arial" w:hAnsi="Arial"/>
+                                <w:kern w:val="0"/>
                                 <w:sz w:val="12"/>
                                 <w:szCs w:val="12"/>
+                                <w:lang w:val="ru-RU" w:eastAsia="en-US" w:bidi="ar-SA"/>
                               </w:rPr>
                               <w:t>составления</w:t>
                             </w:r>
@@ -1123,20 +1306,21 @@
                       </w:tr>
                       <w:tr>
                         <w:trPr>
-                          <w:trHeight w:val="448"/>
+                          <w:trHeight w:val="448" w:hRule="atLeast"/>
                         </w:trPr>
                         <w:tc>
                           <w:tcPr>
-                            <w:tcW w:w="1479" w:type="dxa"/>
-                            <w:shd w:val="clear" w:color="auto" w:fill="auto"/>
-                            <w:tcMar>
-                              <w:left w:w="103" w:type="dxa"/>
-                            </w:tcMar>
+                            <w:tcW w:w="1263" w:type="dxa"/>
+                            <w:tcBorders/>
+                            <w:shd w:color="auto" w:fill="auto" w:val="clear"/>
                             <w:vAlign w:val="center"/>
                           </w:tcPr>
                           <w:p>
                             <w:pPr>
-                              <w:spacing w:before="120" w:after="0" w:line="240" w:lineRule="auto"/>
+                              <w:pStyle w:val="Style21"/>
+                              <w:widowControl w:val="false"/>
+                              <w:suppressAutoHyphens w:val="true"/>
+                              <w:spacing w:lineRule="auto" w:line="240" w:before="120" w:after="0"/>
                               <w:jc w:val="center"/>
                               <w:rPr>
                                 <w:rFonts w:ascii="Arial" w:hAnsi="Arial" w:cs="Arial"/>
@@ -1146,11 +1330,12 @@
                             </w:pPr>
                             <w:r>
                               <w:rPr>
-                                <w:rFonts w:ascii="Arial" w:hAnsi="Arial" w:cs="Microsoft Sans Serif"/>
+                                <w:rFonts w:eastAsia="Calibri" w:cs="Microsoft Sans Serif" w:ascii="Arial" w:hAnsi="Arial"/>
                                 <w:color w:val="000000"/>
+                                <w:kern w:val="0"/>
                                 <w:sz w:val="12"/>
                                 <w:szCs w:val="12"/>
-                                <w:lang w:val="en-US"/>
+                                <w:lang w:val="en-US" w:eastAsia="en-US" w:bidi="ar-SA"/>
                               </w:rPr>
                               <w:t>{DocumentNumber}</w:t>
                             </w:r>
@@ -1158,16 +1343,17 @@
                         </w:tc>
                         <w:tc>
                           <w:tcPr>
-                            <w:tcW w:w="1246" w:type="dxa"/>
-                            <w:shd w:val="clear" w:color="auto" w:fill="auto"/>
-                            <w:tcMar>
-                              <w:left w:w="103" w:type="dxa"/>
-                            </w:tcMar>
+                            <w:tcW w:w="1462" w:type="dxa"/>
+                            <w:tcBorders/>
+                            <w:shd w:color="auto" w:fill="auto" w:val="clear"/>
                             <w:vAlign w:val="center"/>
                           </w:tcPr>
                           <w:p>
                             <w:pPr>
-                              <w:spacing w:before="120" w:after="0" w:line="240" w:lineRule="auto"/>
+                              <w:pStyle w:val="Style21"/>
+                              <w:widowControl w:val="false"/>
+                              <w:suppressAutoHyphens w:val="true"/>
+                              <w:spacing w:lineRule="auto" w:line="240" w:before="120" w:after="0"/>
                               <w:jc w:val="center"/>
                               <w:rPr>
                                 <w:rFonts w:ascii="Arial" w:hAnsi="Arial" w:cs="Arial"/>
@@ -1177,11 +1363,12 @@
                             </w:pPr>
                             <w:r>
                               <w:rPr>
-                                <w:rFonts w:ascii="Arial" w:hAnsi="Arial" w:cs="Microsoft Sans Serif"/>
+                                <w:rFonts w:eastAsia="Calibri" w:cs="Microsoft Sans Serif" w:ascii="Arial" w:hAnsi="Arial"/>
                                 <w:color w:val="000000"/>
+                                <w:kern w:val="0"/>
                                 <w:sz w:val="12"/>
                                 <w:szCs w:val="12"/>
-                                <w:lang w:val="en-US"/>
+                                <w:lang w:val="en-US" w:eastAsia="en-US" w:bidi="ar-SA"/>
                               </w:rPr>
                               <w:t>{DocumentCreateTime}</w:t>
                             </w:r>
@@ -1192,14 +1379,18 @@
                     <w:p>
                       <w:pPr>
                         <w:pStyle w:val="FrameContents"/>
+                        <w:spacing w:before="0" w:after="160"/>
                         <w:rPr>
                           <w:color w:val="000000"/>
                         </w:rPr>
                       </w:pPr>
+                      <w:r>
+                        <w:rPr/>
+                      </w:r>
                     </w:p>
                   </w:txbxContent>
                 </v:textbox>
-                <w10:wrap type="square" anchorx="page"/>
+                <w10:wrap type="square"/>
               </v:rect>
             </w:pict>
           </mc:Fallback>
@@ -1208,13 +1399,20 @@
     </w:p>
     <w:p>
       <w:pPr>
-        <w:spacing w:after="0" w:line="100" w:lineRule="atLeast"/>
+        <w:pStyle w:val="Normal"/>
+        <w:numPr>
+          <w:ilvl w:val="0"/>
+          <w:numId w:val="0"/>
+        </w:numPr>
+        <w:spacing w:lineRule="atLeast" w:line="100" w:before="0" w:after="0"/>
+        <w:ind w:left="0" w:hanging="0"/>
         <w:jc w:val="center"/>
         <w:outlineLvl w:val="0"/>
+        <w:rPr/>
       </w:pPr>
       <w:r>
         <w:rPr>
-          <w:rFonts w:ascii="Arial" w:hAnsi="Arial" w:cs="Arial"/>
+          <w:rFonts w:cs="Arial" w:ascii="Arial" w:hAnsi="Arial"/>
           <w:b/>
           <w:sz w:val="14"/>
           <w:szCs w:val="14"/>
@@ -1224,7 +1422,8 @@
     </w:p>
     <w:p>
       <w:pPr>
-        <w:spacing w:after="0" w:line="100" w:lineRule="atLeast"/>
+        <w:pStyle w:val="Normal"/>
+        <w:spacing w:lineRule="atLeast" w:line="100" w:before="0" w:after="0"/>
         <w:jc w:val="right"/>
         <w:rPr>
           <w:rFonts w:ascii="Arial" w:hAnsi="Arial" w:cs="Arial"/>
@@ -1232,37 +1431,54 @@
           <w:szCs w:val="16"/>
         </w:rPr>
       </w:pPr>
+      <w:r>
+        <w:rPr>
+          <w:rFonts w:cs="Arial" w:ascii="Arial" w:hAnsi="Arial"/>
+          <w:sz w:val="16"/>
+          <w:szCs w:val="16"/>
+        </w:rPr>
+      </w:r>
     </w:p>
     <w:tbl>
       <w:tblPr>
         <w:tblStyle w:val="ab"/>
         <w:tblW w:w="14400" w:type="dxa"/>
+        <w:jc w:val="left"/>
         <w:tblInd w:w="1" w:type="dxa"/>
-        <w:tblLook w:val="04A0" w:firstRow="1" w:lastRow="0" w:firstColumn="1" w:lastColumn="0" w:noHBand="0" w:noVBand="1"/>
+        <w:tblLayout w:type="fixed"/>
+        <w:tblCellMar>
+          <w:top w:w="0" w:type="dxa"/>
+          <w:left w:w="108" w:type="dxa"/>
+          <w:bottom w:w="0" w:type="dxa"/>
+          <w:right w:w="108" w:type="dxa"/>
+        </w:tblCellMar>
+        <w:tblLook w:firstRow="1" w:noVBand="1" w:lastRow="0" w:firstColumn="1" w:lastColumn="0" w:noHBand="0" w:val="04a0"/>
       </w:tblPr>
       <w:tblGrid>
         <w:gridCol w:w="1104"/>
         <w:gridCol w:w="3364"/>
-        <w:gridCol w:w="1154"/>
-        <w:gridCol w:w="1817"/>
-        <w:gridCol w:w="2011"/>
-        <w:gridCol w:w="1690"/>
-        <w:gridCol w:w="1516"/>
-        <w:gridCol w:w="1744"/>
+        <w:gridCol w:w="1153"/>
+        <w:gridCol w:w="1819"/>
+        <w:gridCol w:w="2010"/>
+        <w:gridCol w:w="1689"/>
+        <w:gridCol w:w="1518"/>
+        <w:gridCol w:w="1741"/>
       </w:tblGrid>
       <w:tr>
-        <w:tc>
-          <w:tcPr>
-            <w:tcW w:w="709" w:type="dxa"/>
+        <w:trPr/>
+        <w:tc>
+          <w:tcPr>
+            <w:tcW w:w="1104" w:type="dxa"/>
             <w:vMerge w:val="restart"/>
-            <w:shd w:val="clear" w:color="auto" w:fill="auto"/>
-            <w:tcMar>
-              <w:left w:w="108" w:type="dxa"/>
-            </w:tcMar>
-          </w:tcPr>
-          <w:p>
-            <w:pPr>
-              <w:spacing w:after="0" w:line="100" w:lineRule="atLeast"/>
+            <w:tcBorders/>
+            <w:shd w:color="auto" w:fill="auto" w:val="clear"/>
+          </w:tcPr>
+          <w:p>
+            <w:pPr>
+              <w:pStyle w:val="Normal"/>
+              <w:widowControl w:val="false"/>
+              <w:suppressAutoHyphens w:val="true"/>
+              <w:spacing w:lineRule="atLeast" w:line="100" w:before="0" w:after="0"/>
               <w:jc w:val="center"/>
               <w:rPr>
                 <w:rFonts w:ascii="Arial" w:hAnsi="Arial" w:cs="Arial"/>
@@ -1272,16 +1488,21 @@
             </w:pPr>
             <w:r>
               <w:rPr>
-                <w:rFonts w:ascii="Arial" w:hAnsi="Arial" w:cs="Arial"/>
-                <w:sz w:val="12"/>
-                <w:szCs w:val="12"/>
+                <w:rFonts w:eastAsia="Calibri" w:cs="Arial" w:ascii="Arial" w:hAnsi="Arial"/>
+                <w:kern w:val="0"/>
+                <w:sz w:val="12"/>
+                <w:szCs w:val="12"/>
+                <w:lang w:val="ru-RU" w:eastAsia="en-US" w:bidi="ar-SA"/>
               </w:rPr>
               <w:t>Номер</w:t>
             </w:r>
           </w:p>
           <w:p>
             <w:pPr>
-              <w:spacing w:after="0" w:line="100" w:lineRule="atLeast"/>
+              <w:pStyle w:val="Normal"/>
+              <w:widowControl w:val="false"/>
+              <w:suppressAutoHyphens w:val="true"/>
+              <w:spacing w:lineRule="atLeast" w:line="100" w:before="0" w:after="0"/>
               <w:jc w:val="center"/>
               <w:rPr>
                 <w:rFonts w:ascii="Arial" w:hAnsi="Arial" w:cs="Arial"/>
@@ -1291,16 +1512,21 @@
             </w:pPr>
             <w:r>
               <w:rPr>
-                <w:rFonts w:ascii="Arial" w:hAnsi="Arial" w:cs="Arial"/>
-                <w:sz w:val="12"/>
-                <w:szCs w:val="12"/>
+                <w:rFonts w:eastAsia="Calibri" w:cs="Arial" w:ascii="Arial" w:hAnsi="Arial"/>
+                <w:kern w:val="0"/>
+                <w:sz w:val="12"/>
+                <w:szCs w:val="12"/>
+                <w:lang w:val="ru-RU" w:eastAsia="en-US" w:bidi="ar-SA"/>
               </w:rPr>
               <w:t>по</w:t>
             </w:r>
           </w:p>
           <w:p>
             <w:pPr>
-              <w:spacing w:after="0" w:line="100" w:lineRule="atLeast"/>
+              <w:pStyle w:val="Normal"/>
+              <w:widowControl w:val="false"/>
+              <w:suppressAutoHyphens w:val="true"/>
+              <w:spacing w:lineRule="atLeast" w:line="100" w:before="0" w:after="0"/>
               <w:jc w:val="center"/>
               <w:rPr>
                 <w:rFonts w:ascii="Arial" w:hAnsi="Arial" w:cs="Arial"/>
@@ -1310,9 +1536,11 @@
             </w:pPr>
             <w:r>
               <w:rPr>
-                <w:rFonts w:ascii="Arial" w:hAnsi="Arial" w:cs="Arial"/>
-                <w:sz w:val="12"/>
-                <w:szCs w:val="12"/>
+                <w:rFonts w:eastAsia="Calibri" w:cs="Arial" w:ascii="Arial" w:hAnsi="Arial"/>
+                <w:kern w:val="0"/>
+                <w:sz w:val="12"/>
+                <w:szCs w:val="12"/>
+                <w:lang w:val="ru-RU" w:eastAsia="en-US" w:bidi="ar-SA"/>
               </w:rPr>
               <w:t>порядку</w:t>
             </w:r>
@@ -1320,16 +1548,17 @@
         </w:tc>
         <w:tc>
           <w:tcPr>
-            <w:tcW w:w="4359" w:type="dxa"/>
+            <w:tcW w:w="3364" w:type="dxa"/>
             <w:vMerge w:val="restart"/>
-            <w:shd w:val="clear" w:color="auto" w:fill="auto"/>
-            <w:tcMar>
-              <w:left w:w="108" w:type="dxa"/>
-            </w:tcMar>
-          </w:tcPr>
-          <w:p>
-            <w:pPr>
-              <w:spacing w:after="0" w:line="100" w:lineRule="atLeast"/>
+            <w:tcBorders/>
+            <w:shd w:color="auto" w:fill="auto" w:val="clear"/>
+          </w:tcPr>
+          <w:p>
+            <w:pPr>
+              <w:pStyle w:val="Normal"/>
+              <w:widowControl w:val="false"/>
+              <w:suppressAutoHyphens w:val="true"/>
+              <w:spacing w:lineRule="atLeast" w:line="100" w:before="0" w:after="0"/>
               <w:jc w:val="center"/>
               <w:rPr>
                 <w:rFonts w:ascii="Arial" w:hAnsi="Arial" w:cs="Arial"/>
@@ -1339,16 +1568,21 @@
             </w:pPr>
             <w:r>
               <w:rPr>
-                <w:rFonts w:ascii="Arial" w:hAnsi="Arial" w:cs="Arial"/>
-                <w:sz w:val="12"/>
-                <w:szCs w:val="12"/>
+                <w:rFonts w:eastAsia="Calibri" w:cs="Arial" w:ascii="Arial" w:hAnsi="Arial"/>
+                <w:kern w:val="0"/>
+                <w:sz w:val="12"/>
+                <w:szCs w:val="12"/>
+                <w:lang w:val="ru-RU" w:eastAsia="en-US" w:bidi="ar-SA"/>
               </w:rPr>
               <w:t>Наименование работ (услуг) (в разрезе их</w:t>
             </w:r>
           </w:p>
           <w:p>
             <w:pPr>
-              <w:spacing w:after="0" w:line="100" w:lineRule="atLeast"/>
+              <w:pStyle w:val="Normal"/>
+              <w:widowControl w:val="false"/>
+              <w:suppressAutoHyphens w:val="true"/>
+              <w:spacing w:lineRule="atLeast" w:line="100" w:before="0" w:after="0"/>
               <w:jc w:val="center"/>
               <w:rPr>
                 <w:rFonts w:ascii="Arial" w:hAnsi="Arial" w:cs="Arial"/>
@@ -1358,16 +1592,21 @@
             </w:pPr>
             <w:r>
               <w:rPr>
-                <w:rFonts w:ascii="Arial" w:hAnsi="Arial" w:cs="Arial"/>
-                <w:sz w:val="12"/>
-                <w:szCs w:val="12"/>
+                <w:rFonts w:eastAsia="Calibri" w:cs="Arial" w:ascii="Arial" w:hAnsi="Arial"/>
+                <w:kern w:val="0"/>
+                <w:sz w:val="12"/>
+                <w:szCs w:val="12"/>
+                <w:lang w:val="ru-RU" w:eastAsia="en-US" w:bidi="ar-SA"/>
               </w:rPr>
               <w:t>подвидов в соответствии с технической спецификацией, заданием, графиком выполнения</w:t>
             </w:r>
           </w:p>
           <w:p>
             <w:pPr>
-              <w:spacing w:after="0" w:line="100" w:lineRule="atLeast"/>
+              <w:pStyle w:val="Normal"/>
+              <w:widowControl w:val="false"/>
+              <w:suppressAutoHyphens w:val="true"/>
+              <w:spacing w:lineRule="atLeast" w:line="100" w:before="0" w:after="0"/>
               <w:jc w:val="center"/>
               <w:rPr>
                 <w:rFonts w:ascii="Arial" w:hAnsi="Arial" w:cs="Arial"/>
@@ -1377,9 +1616,11 @@
             </w:pPr>
             <w:r>
               <w:rPr>
-                <w:rFonts w:ascii="Arial" w:hAnsi="Arial" w:cs="Arial"/>
-                <w:sz w:val="12"/>
-                <w:szCs w:val="12"/>
+                <w:rFonts w:eastAsia="Calibri" w:cs="Arial" w:ascii="Arial" w:hAnsi="Arial"/>
+                <w:kern w:val="0"/>
+                <w:sz w:val="12"/>
+                <w:szCs w:val="12"/>
+                <w:lang w:val="ru-RU" w:eastAsia="en-US" w:bidi="ar-SA"/>
               </w:rPr>
               <w:t>работ (услуг) при их наличии)</w:t>
             </w:r>
@@ -1387,27 +1628,38 @@
         </w:tc>
         <w:tc>
           <w:tcPr>
-            <w:tcW w:w="1293" w:type="dxa"/>
+            <w:tcW w:w="1153" w:type="dxa"/>
             <w:vMerge w:val="restart"/>
-            <w:shd w:val="clear" w:color="auto" w:fill="auto"/>
-            <w:tcMar>
-              <w:left w:w="108" w:type="dxa"/>
-            </w:tcMar>
-          </w:tcPr>
-          <w:p>
-            <w:pPr>
-              <w:spacing w:after="0" w:line="100" w:lineRule="atLeast"/>
-              <w:jc w:val="center"/>
-              <w:rPr>
-                <w:rFonts w:ascii="Arial" w:hAnsi="Arial" w:cs="Arial"/>
-                <w:sz w:val="12"/>
-                <w:szCs w:val="12"/>
-              </w:rPr>
-            </w:pPr>
-          </w:p>
-          <w:p>
-            <w:pPr>
-              <w:spacing w:after="0" w:line="100" w:lineRule="atLeast"/>
+            <w:tcBorders/>
+            <w:shd w:color="auto" w:fill="auto" w:val="clear"/>
+          </w:tcPr>
+          <w:p>
+            <w:pPr>
+              <w:pStyle w:val="Normal"/>
+              <w:widowControl w:val="false"/>
+              <w:suppressAutoHyphens w:val="true"/>
+              <w:spacing w:lineRule="atLeast" w:line="100" w:before="0" w:after="0"/>
+              <w:jc w:val="center"/>
+              <w:rPr>
+                <w:rFonts w:ascii="Arial" w:hAnsi="Arial" w:cs="Arial"/>
+                <w:sz w:val="12"/>
+                <w:szCs w:val="12"/>
+              </w:rPr>
+            </w:pPr>
+            <w:r>
+              <w:rPr>
+                <w:rFonts w:cs="Arial" w:ascii="Arial" w:hAnsi="Arial"/>
+                <w:sz w:val="12"/>
+                <w:szCs w:val="12"/>
+              </w:rPr>
+            </w:r>
+          </w:p>
+          <w:p>
+            <w:pPr>
+              <w:pStyle w:val="Normal"/>
+              <w:widowControl w:val="false"/>
+              <w:suppressAutoHyphens w:val="true"/>
+              <w:spacing w:lineRule="atLeast" w:line="100" w:before="0" w:after="0"/>
               <w:jc w:val="center"/>
               <w:rPr>
                 <w:rFonts w:ascii="Arial" w:hAnsi="Arial" w:cs="Arial"/>
@@ -1417,16 +1669,21 @@
             </w:pPr>
             <w:r>
               <w:rPr>
-                <w:rFonts w:ascii="Arial" w:hAnsi="Arial" w:cs="Arial"/>
-                <w:sz w:val="12"/>
-                <w:szCs w:val="12"/>
+                <w:rFonts w:eastAsia="Calibri" w:cs="Arial" w:ascii="Arial" w:hAnsi="Arial"/>
+                <w:kern w:val="0"/>
+                <w:sz w:val="12"/>
+                <w:szCs w:val="12"/>
+                <w:lang w:val="ru-RU" w:eastAsia="en-US" w:bidi="ar-SA"/>
               </w:rPr>
               <w:t>Дата выполнения</w:t>
             </w:r>
           </w:p>
           <w:p>
             <w:pPr>
-              <w:spacing w:after="0" w:line="100" w:lineRule="atLeast"/>
+              <w:pStyle w:val="Normal"/>
+              <w:widowControl w:val="false"/>
+              <w:suppressAutoHyphens w:val="true"/>
+              <w:spacing w:lineRule="atLeast" w:line="100" w:before="0" w:after="0"/>
               <w:jc w:val="center"/>
               <w:rPr>
                 <w:rFonts w:ascii="Arial" w:hAnsi="Arial" w:cs="Arial"/>
@@ -1436,9 +1693,11 @@
             </w:pPr>
             <w:r>
               <w:rPr>
-                <w:rFonts w:ascii="Arial" w:hAnsi="Arial" w:cs="Arial"/>
-                <w:sz w:val="12"/>
-                <w:szCs w:val="12"/>
+                <w:rFonts w:eastAsia="Calibri" w:cs="Arial" w:ascii="Arial" w:hAnsi="Arial"/>
+                <w:kern w:val="0"/>
+                <w:sz w:val="12"/>
+                <w:szCs w:val="12"/>
+                <w:lang w:val="ru-RU" w:eastAsia="en-US" w:bidi="ar-SA"/>
               </w:rPr>
               <w:t>работ (оказания услуг)</w:t>
             </w:r>
@@ -1446,16 +1705,17 @@
         </w:tc>
         <w:tc>
           <w:tcPr>
-            <w:tcW w:w="2123" w:type="dxa"/>
+            <w:tcW w:w="1819" w:type="dxa"/>
             <w:vMerge w:val="restart"/>
-            <w:shd w:val="clear" w:color="auto" w:fill="auto"/>
-            <w:tcMar>
-              <w:left w:w="108" w:type="dxa"/>
-            </w:tcMar>
-          </w:tcPr>
-          <w:p>
-            <w:pPr>
-              <w:spacing w:after="0" w:line="100" w:lineRule="atLeast"/>
+            <w:tcBorders/>
+            <w:shd w:color="auto" w:fill="auto" w:val="clear"/>
+          </w:tcPr>
+          <w:p>
+            <w:pPr>
+              <w:pStyle w:val="Normal"/>
+              <w:widowControl w:val="false"/>
+              <w:suppressAutoHyphens w:val="true"/>
+              <w:spacing w:lineRule="atLeast" w:line="100" w:before="0" w:after="0"/>
               <w:jc w:val="center"/>
               <w:rPr>
                 <w:rFonts w:ascii="Arial" w:hAnsi="Arial" w:cs="Arial"/>
@@ -1465,9 +1725,11 @@
             </w:pPr>
             <w:r>
               <w:rPr>
-                <w:rFonts w:ascii="Arial" w:hAnsi="Arial" w:cs="Arial"/>
-                <w:sz w:val="12"/>
-                <w:szCs w:val="12"/>
+                <w:rFonts w:eastAsia="Calibri" w:cs="Arial" w:ascii="Arial" w:hAnsi="Arial"/>
+                <w:kern w:val="0"/>
+                <w:sz w:val="12"/>
+                <w:szCs w:val="12"/>
+                <w:lang w:val="ru-RU" w:eastAsia="en-US" w:bidi="ar-SA"/>
               </w:rPr>
               <w:t>Сведения об отчете о научных исследованиях, маркетинговых, консультационных и прочих услугах (дата, номер, количество страниц) (при их наличии)</w:t>
             </w:r>
@@ -1475,26 +1737,37 @@
         </w:tc>
         <w:tc>
           <w:tcPr>
-            <w:tcW w:w="1014" w:type="dxa"/>
-            <w:shd w:val="clear" w:color="auto" w:fill="auto"/>
-            <w:tcMar>
-              <w:left w:w="108" w:type="dxa"/>
-            </w:tcMar>
-          </w:tcPr>
-          <w:p>
-            <w:pPr>
-              <w:spacing w:after="0" w:line="100" w:lineRule="atLeast"/>
-              <w:jc w:val="center"/>
-              <w:rPr>
-                <w:rFonts w:ascii="Arial" w:hAnsi="Arial" w:cs="Arial"/>
-                <w:sz w:val="12"/>
-                <w:szCs w:val="12"/>
-              </w:rPr>
-            </w:pPr>
-          </w:p>
-          <w:p>
-            <w:pPr>
-              <w:spacing w:after="0" w:line="100" w:lineRule="atLeast"/>
+            <w:tcW w:w="2010" w:type="dxa"/>
+            <w:tcBorders/>
+            <w:shd w:color="auto" w:fill="auto" w:val="clear"/>
+          </w:tcPr>
+          <w:p>
+            <w:pPr>
+              <w:pStyle w:val="Normal"/>
+              <w:widowControl w:val="false"/>
+              <w:suppressAutoHyphens w:val="true"/>
+              <w:spacing w:lineRule="atLeast" w:line="100" w:before="0" w:after="0"/>
+              <w:jc w:val="center"/>
+              <w:rPr>
+                <w:rFonts w:ascii="Arial" w:hAnsi="Arial" w:cs="Arial"/>
+                <w:sz w:val="12"/>
+                <w:szCs w:val="12"/>
+              </w:rPr>
+            </w:pPr>
+            <w:r>
+              <w:rPr>
+                <w:rFonts w:cs="Arial" w:ascii="Arial" w:hAnsi="Arial"/>
+                <w:sz w:val="12"/>
+                <w:szCs w:val="12"/>
+              </w:rPr>
+            </w:r>
+          </w:p>
+          <w:p>
+            <w:pPr>
+              <w:pStyle w:val="Normal"/>
+              <w:widowControl w:val="false"/>
+              <w:suppressAutoHyphens w:val="true"/>
+              <w:spacing w:lineRule="atLeast" w:line="100" w:before="0" w:after="0"/>
               <w:jc w:val="center"/>
               <w:rPr>
                 <w:rFonts w:ascii="Arial" w:hAnsi="Arial" w:cs="Arial"/>
@@ -1504,16 +1777,21 @@
             </w:pPr>
             <w:r>
               <w:rPr>
-                <w:rFonts w:ascii="Arial" w:hAnsi="Arial" w:cs="Arial"/>
-                <w:sz w:val="12"/>
-                <w:szCs w:val="12"/>
+                <w:rFonts w:eastAsia="Calibri" w:cs="Arial" w:ascii="Arial" w:hAnsi="Arial"/>
+                <w:kern w:val="0"/>
+                <w:sz w:val="12"/>
+                <w:szCs w:val="12"/>
+                <w:lang w:val="ru-RU" w:eastAsia="en-US" w:bidi="ar-SA"/>
               </w:rPr>
               <w:t>Единица</w:t>
             </w:r>
           </w:p>
           <w:p>
             <w:pPr>
-              <w:spacing w:after="0" w:line="100" w:lineRule="atLeast"/>
+              <w:pStyle w:val="Normal"/>
+              <w:widowControl w:val="false"/>
+              <w:suppressAutoHyphens w:val="true"/>
+              <w:spacing w:lineRule="atLeast" w:line="100" w:before="0" w:after="0"/>
               <w:jc w:val="center"/>
               <w:rPr>
                 <w:rFonts w:ascii="Arial" w:hAnsi="Arial" w:cs="Arial"/>
@@ -1523,9 +1801,11 @@
             </w:pPr>
             <w:r>
               <w:rPr>
-                <w:rFonts w:ascii="Arial" w:hAnsi="Arial" w:cs="Arial"/>
-                <w:sz w:val="12"/>
-                <w:szCs w:val="12"/>
+                <w:rFonts w:eastAsia="Calibri" w:cs="Arial" w:ascii="Arial" w:hAnsi="Arial"/>
+                <w:kern w:val="0"/>
+                <w:sz w:val="12"/>
+                <w:szCs w:val="12"/>
+                <w:lang w:val="ru-RU" w:eastAsia="en-US" w:bidi="ar-SA"/>
               </w:rPr>
               <w:t>измерения</w:t>
             </w:r>
@@ -1533,27 +1813,38 @@
         </w:tc>
         <w:tc>
           <w:tcPr>
-            <w:tcW w:w="4900" w:type="dxa"/>
+            <w:tcW w:w="4948" w:type="dxa"/>
             <w:gridSpan w:val="3"/>
-            <w:shd w:val="clear" w:color="auto" w:fill="auto"/>
-            <w:tcMar>
-              <w:left w:w="108" w:type="dxa"/>
-            </w:tcMar>
-          </w:tcPr>
-          <w:p>
-            <w:pPr>
-              <w:spacing w:after="0" w:line="100" w:lineRule="atLeast"/>
-              <w:jc w:val="center"/>
-              <w:rPr>
-                <w:rFonts w:ascii="Arial" w:hAnsi="Arial" w:cs="Arial"/>
-                <w:sz w:val="12"/>
-                <w:szCs w:val="12"/>
-              </w:rPr>
-            </w:pPr>
-          </w:p>
-          <w:p>
-            <w:pPr>
-              <w:spacing w:after="0" w:line="100" w:lineRule="atLeast"/>
+            <w:tcBorders/>
+            <w:shd w:color="auto" w:fill="auto" w:val="clear"/>
+          </w:tcPr>
+          <w:p>
+            <w:pPr>
+              <w:pStyle w:val="Normal"/>
+              <w:widowControl w:val="false"/>
+              <w:suppressAutoHyphens w:val="true"/>
+              <w:spacing w:lineRule="atLeast" w:line="100" w:before="0" w:after="0"/>
+              <w:jc w:val="center"/>
+              <w:rPr>
+                <w:rFonts w:ascii="Arial" w:hAnsi="Arial" w:cs="Arial"/>
+                <w:sz w:val="12"/>
+                <w:szCs w:val="12"/>
+              </w:rPr>
+            </w:pPr>
+            <w:r>
+              <w:rPr>
+                <w:rFonts w:cs="Arial" w:ascii="Arial" w:hAnsi="Arial"/>
+                <w:sz w:val="12"/>
+                <w:szCs w:val="12"/>
+              </w:rPr>
+            </w:r>
+          </w:p>
+          <w:p>
+            <w:pPr>
+              <w:pStyle w:val="Normal"/>
+              <w:widowControl w:val="false"/>
+              <w:suppressAutoHyphens w:val="true"/>
+              <w:spacing w:lineRule="atLeast" w:line="100" w:before="0" w:after="0"/>
               <w:jc w:val="center"/>
               <w:rPr>
                 <w:rFonts w:ascii="Arial" w:hAnsi="Arial" w:cs="Arial"/>
@@ -1563,9 +1854,11 @@
             </w:pPr>
             <w:r>
               <w:rPr>
-                <w:rFonts w:ascii="Arial" w:hAnsi="Arial" w:cs="Arial"/>
-                <w:sz w:val="12"/>
-                <w:szCs w:val="12"/>
+                <w:rFonts w:eastAsia="Calibri" w:cs="Arial" w:ascii="Arial" w:hAnsi="Arial"/>
+                <w:kern w:val="0"/>
+                <w:sz w:val="12"/>
+                <w:szCs w:val="12"/>
+                <w:lang w:val="ru-RU" w:eastAsia="en-US" w:bidi="ar-SA"/>
               </w:rPr>
               <w:t>Выполнено работ (оказано услуг)</w:t>
             </w:r>
@@ -1573,121 +1866,163 @@
         </w:tc>
       </w:tr>
       <w:tr>
-        <w:tc>
-          <w:tcPr>
-            <w:tcW w:w="709" w:type="dxa"/>
-            <w:vMerge/>
-            <w:shd w:val="clear" w:color="auto" w:fill="auto"/>
-            <w:tcMar>
-              <w:left w:w="108" w:type="dxa"/>
-            </w:tcMar>
-          </w:tcPr>
-          <w:p>
-            <w:pPr>
-              <w:spacing w:after="0" w:line="100" w:lineRule="atLeast"/>
-              <w:jc w:val="center"/>
-              <w:rPr>
-                <w:rFonts w:ascii="Arial" w:hAnsi="Arial" w:cs="Arial"/>
-                <w:sz w:val="12"/>
-                <w:szCs w:val="12"/>
-              </w:rPr>
-            </w:pPr>
-          </w:p>
-        </w:tc>
-        <w:tc>
-          <w:tcPr>
-            <w:tcW w:w="4359" w:type="dxa"/>
-            <w:vMerge/>
-            <w:shd w:val="clear" w:color="auto" w:fill="auto"/>
-            <w:tcMar>
-              <w:left w:w="108" w:type="dxa"/>
-            </w:tcMar>
-          </w:tcPr>
-          <w:p>
-            <w:pPr>
-              <w:spacing w:after="0" w:line="100" w:lineRule="atLeast"/>
-              <w:jc w:val="center"/>
-              <w:rPr>
-                <w:rFonts w:ascii="Arial" w:hAnsi="Arial" w:cs="Arial"/>
-                <w:sz w:val="12"/>
-                <w:szCs w:val="12"/>
-              </w:rPr>
-            </w:pPr>
-          </w:p>
-        </w:tc>
-        <w:tc>
-          <w:tcPr>
-            <w:tcW w:w="1293" w:type="dxa"/>
-            <w:vMerge/>
-            <w:shd w:val="clear" w:color="auto" w:fill="auto"/>
-            <w:tcMar>
-              <w:left w:w="108" w:type="dxa"/>
-            </w:tcMar>
-          </w:tcPr>
-          <w:p>
-            <w:pPr>
-              <w:spacing w:after="0" w:line="100" w:lineRule="atLeast"/>
-              <w:jc w:val="center"/>
-              <w:rPr>
-                <w:rFonts w:ascii="Arial" w:hAnsi="Arial" w:cs="Arial"/>
-                <w:sz w:val="12"/>
-                <w:szCs w:val="12"/>
-              </w:rPr>
-            </w:pPr>
-          </w:p>
-        </w:tc>
-        <w:tc>
-          <w:tcPr>
-            <w:tcW w:w="2123" w:type="dxa"/>
-            <w:vMerge/>
-            <w:shd w:val="clear" w:color="auto" w:fill="auto"/>
-            <w:tcMar>
-              <w:left w:w="108" w:type="dxa"/>
-            </w:tcMar>
-          </w:tcPr>
-          <w:p>
-            <w:pPr>
-              <w:spacing w:after="0" w:line="100" w:lineRule="atLeast"/>
-              <w:jc w:val="center"/>
-              <w:rPr>
-                <w:rFonts w:ascii="Arial" w:hAnsi="Arial" w:cs="Arial"/>
-                <w:sz w:val="12"/>
-                <w:szCs w:val="12"/>
-              </w:rPr>
-            </w:pPr>
-          </w:p>
-        </w:tc>
-        <w:tc>
-          <w:tcPr>
-            <w:tcW w:w="1014" w:type="dxa"/>
-            <w:shd w:val="clear" w:color="auto" w:fill="auto"/>
-            <w:tcMar>
-              <w:left w:w="108" w:type="dxa"/>
-            </w:tcMar>
-          </w:tcPr>
-          <w:p>
-            <w:pPr>
-              <w:spacing w:after="0" w:line="100" w:lineRule="atLeast"/>
-              <w:jc w:val="center"/>
-              <w:rPr>
-                <w:rFonts w:ascii="Arial" w:hAnsi="Arial" w:cs="Arial"/>
-                <w:sz w:val="12"/>
-                <w:szCs w:val="12"/>
-              </w:rPr>
-            </w:pPr>
-          </w:p>
-        </w:tc>
-        <w:tc>
-          <w:tcPr>
-            <w:tcW w:w="1700" w:type="dxa"/>
-            <w:shd w:val="clear" w:color="auto" w:fill="auto"/>
-            <w:tcMar>
-              <w:left w:w="108" w:type="dxa"/>
-            </w:tcMar>
-          </w:tcPr>
-          <w:p>
-            <w:pPr>
-              <w:spacing w:after="0" w:line="100" w:lineRule="atLeast"/>
+        <w:trPr/>
+        <w:tc>
+          <w:tcPr>
+            <w:tcW w:w="1104" w:type="dxa"/>
+            <w:vMerge w:val="continue"/>
+            <w:tcBorders/>
+            <w:shd w:color="auto" w:fill="auto" w:val="clear"/>
+          </w:tcPr>
+          <w:p>
+            <w:pPr>
+              <w:pStyle w:val="Normal"/>
+              <w:widowControl w:val="false"/>
+              <w:suppressAutoHyphens w:val="true"/>
+              <w:spacing w:lineRule="atLeast" w:line="100" w:before="0" w:after="0"/>
+              <w:jc w:val="center"/>
+              <w:rPr>
+                <w:rFonts w:ascii="Arial" w:hAnsi="Arial" w:cs="Arial"/>
+                <w:sz w:val="12"/>
+                <w:szCs w:val="12"/>
+              </w:rPr>
+            </w:pPr>
+            <w:r>
+              <w:rPr>
+                <w:rFonts w:cs="Arial" w:ascii="Arial" w:hAnsi="Arial"/>
+                <w:sz w:val="12"/>
+                <w:szCs w:val="12"/>
+              </w:rPr>
+            </w:r>
+          </w:p>
+        </w:tc>
+        <w:tc>
+          <w:tcPr>
+            <w:tcW w:w="3364" w:type="dxa"/>
+            <w:vMerge w:val="continue"/>
+            <w:tcBorders/>
+            <w:shd w:color="auto" w:fill="auto" w:val="clear"/>
+          </w:tcPr>
+          <w:p>
+            <w:pPr>
+              <w:pStyle w:val="Normal"/>
+              <w:widowControl w:val="false"/>
+              <w:suppressAutoHyphens w:val="true"/>
+              <w:spacing w:lineRule="atLeast" w:line="100" w:before="0" w:after="0"/>
+              <w:jc w:val="center"/>
+              <w:rPr>
+                <w:rFonts w:ascii="Arial" w:hAnsi="Arial" w:cs="Arial"/>
+                <w:sz w:val="12"/>
+                <w:szCs w:val="12"/>
+              </w:rPr>
+            </w:pPr>
+            <w:r>
+              <w:rPr>
+                <w:rFonts w:cs="Arial" w:ascii="Arial" w:hAnsi="Arial"/>
+                <w:sz w:val="12"/>
+                <w:szCs w:val="12"/>
+              </w:rPr>
+            </w:r>
+          </w:p>
+        </w:tc>
+        <w:tc>
+          <w:tcPr>
+            <w:tcW w:w="1153" w:type="dxa"/>
+            <w:vMerge w:val="continue"/>
+            <w:tcBorders/>
+            <w:shd w:color="auto" w:fill="auto" w:val="clear"/>
+          </w:tcPr>
+          <w:p>
+            <w:pPr>
+              <w:pStyle w:val="Normal"/>
+              <w:widowControl w:val="false"/>
+              <w:suppressAutoHyphens w:val="true"/>
+              <w:spacing w:lineRule="atLeast" w:line="100" w:before="0" w:after="0"/>
+              <w:jc w:val="center"/>
+              <w:rPr>
+                <w:rFonts w:ascii="Arial" w:hAnsi="Arial" w:cs="Arial"/>
+                <w:sz w:val="12"/>
+                <w:szCs w:val="12"/>
+              </w:rPr>
+            </w:pPr>
+            <w:r>
+              <w:rPr>
+                <w:rFonts w:cs="Arial" w:ascii="Arial" w:hAnsi="Arial"/>
+                <w:sz w:val="12"/>
+                <w:szCs w:val="12"/>
+              </w:rPr>
+            </w:r>
+          </w:p>
+        </w:tc>
+        <w:tc>
+          <w:tcPr>
+            <w:tcW w:w="1819" w:type="dxa"/>
+            <w:vMerge w:val="continue"/>
+            <w:tcBorders/>
+            <w:shd w:color="auto" w:fill="auto" w:val="clear"/>
+          </w:tcPr>
+          <w:p>
+            <w:pPr>
+              <w:pStyle w:val="Normal"/>
+              <w:widowControl w:val="false"/>
+              <w:suppressAutoHyphens w:val="true"/>
+              <w:spacing w:lineRule="atLeast" w:line="100" w:before="0" w:after="0"/>
+              <w:jc w:val="center"/>
+              <w:rPr>
+                <w:rFonts w:ascii="Arial" w:hAnsi="Arial" w:cs="Arial"/>
+                <w:sz w:val="12"/>
+                <w:szCs w:val="12"/>
+              </w:rPr>
+            </w:pPr>
+            <w:r>
+              <w:rPr>
+                <w:rFonts w:cs="Arial" w:ascii="Arial" w:hAnsi="Arial"/>
+                <w:sz w:val="12"/>
+                <w:szCs w:val="12"/>
+              </w:rPr>
+            </w:r>
+          </w:p>
+        </w:tc>
+        <w:tc>
+          <w:tcPr>
+            <w:tcW w:w="2010" w:type="dxa"/>
+            <w:tcBorders/>
+            <w:shd w:color="auto" w:fill="auto" w:val="clear"/>
+          </w:tcPr>
+          <w:p>
+            <w:pPr>
+              <w:pStyle w:val="Normal"/>
+              <w:widowControl w:val="false"/>
+              <w:suppressAutoHyphens w:val="true"/>
+              <w:spacing w:lineRule="atLeast" w:line="100" w:before="0" w:after="0"/>
+              <w:jc w:val="center"/>
+              <w:rPr>
+                <w:rFonts w:ascii="Arial" w:hAnsi="Arial" w:cs="Arial"/>
+                <w:sz w:val="12"/>
+                <w:szCs w:val="12"/>
+              </w:rPr>
+            </w:pPr>
+            <w:r>
+              <w:rPr>
+                <w:rFonts w:cs="Arial" w:ascii="Arial" w:hAnsi="Arial"/>
+                <w:sz w:val="12"/>
+                <w:szCs w:val="12"/>
+              </w:rPr>
+            </w:r>
+          </w:p>
+        </w:tc>
+        <w:tc>
+          <w:tcPr>
+            <w:tcW w:w="1689" w:type="dxa"/>
+            <w:tcBorders/>
+            <w:shd w:color="auto" w:fill="auto" w:val="clear"/>
+          </w:tcPr>
+          <w:p>
+            <w:pPr>
+              <w:pStyle w:val="Normal"/>
+              <w:widowControl w:val="false"/>
+              <w:suppressAutoHyphens w:val="true"/>
+              <w:spacing w:lineRule="atLeast" w:line="100" w:before="0" w:after="0"/>
               <w:jc w:val="center"/>
               <w:rPr>
                 <w:rFonts w:ascii="Arial" w:hAnsi="Arial" w:cs="Arial"/>
@@ -1697,9 +2032,11 @@
             </w:pPr>
             <w:r>
               <w:rPr>
-                <w:rFonts w:ascii="Arial" w:hAnsi="Arial" w:cs="Arial"/>
-                <w:sz w:val="12"/>
-                <w:szCs w:val="12"/>
+                <w:rFonts w:eastAsia="Calibri" w:cs="Arial" w:ascii="Arial" w:hAnsi="Arial"/>
+                <w:kern w:val="0"/>
+                <w:sz w:val="12"/>
+                <w:szCs w:val="12"/>
+                <w:lang w:val="ru-RU" w:eastAsia="en-US" w:bidi="ar-SA"/>
               </w:rPr>
               <w:t>количество</w:t>
             </w:r>
@@ -1707,15 +2044,16 @@
         </w:tc>
         <w:tc>
           <w:tcPr>
-            <w:tcW w:w="1527" w:type="dxa"/>
-            <w:shd w:val="clear" w:color="auto" w:fill="auto"/>
-            <w:tcMar>
-              <w:left w:w="108" w:type="dxa"/>
-            </w:tcMar>
-          </w:tcPr>
-          <w:p>
-            <w:pPr>
-              <w:spacing w:after="0" w:line="100" w:lineRule="atLeast"/>
+            <w:tcW w:w="1518" w:type="dxa"/>
+            <w:tcBorders/>
+            <w:shd w:color="auto" w:fill="auto" w:val="clear"/>
+          </w:tcPr>
+          <w:p>
+            <w:pPr>
+              <w:pStyle w:val="Normal"/>
+              <w:widowControl w:val="false"/>
+              <w:suppressAutoHyphens w:val="true"/>
+              <w:spacing w:lineRule="atLeast" w:line="100" w:before="0" w:after="0"/>
               <w:jc w:val="center"/>
               <w:rPr>
                 <w:rFonts w:ascii="Arial" w:hAnsi="Arial" w:cs="Arial"/>
@@ -1725,9 +2063,11 @@
             </w:pPr>
             <w:r>
               <w:rPr>
-                <w:rFonts w:ascii="Arial" w:hAnsi="Arial" w:cs="Arial"/>
-                <w:sz w:val="12"/>
-                <w:szCs w:val="12"/>
+                <w:rFonts w:eastAsia="Calibri" w:cs="Arial" w:ascii="Arial" w:hAnsi="Arial"/>
+                <w:kern w:val="0"/>
+                <w:sz w:val="12"/>
+                <w:szCs w:val="12"/>
+                <w:lang w:val="ru-RU" w:eastAsia="en-US" w:bidi="ar-SA"/>
               </w:rPr>
               <w:t>цена за единицу</w:t>
             </w:r>
@@ -1735,15 +2075,16 @@
         </w:tc>
         <w:tc>
           <w:tcPr>
-            <w:tcW w:w="1673" w:type="dxa"/>
-            <w:shd w:val="clear" w:color="auto" w:fill="auto"/>
-            <w:tcMar>
-              <w:left w:w="108" w:type="dxa"/>
-            </w:tcMar>
-          </w:tcPr>
-          <w:p>
-            <w:pPr>
-              <w:spacing w:after="0" w:line="100" w:lineRule="atLeast"/>
+            <w:tcW w:w="1741" w:type="dxa"/>
+            <w:tcBorders/>
+            <w:shd w:color="auto" w:fill="auto" w:val="clear"/>
+          </w:tcPr>
+          <w:p>
+            <w:pPr>
+              <w:pStyle w:val="Normal"/>
+              <w:widowControl w:val="false"/>
+              <w:suppressAutoHyphens w:val="true"/>
+              <w:spacing w:lineRule="atLeast" w:line="100" w:before="0" w:after="0"/>
               <w:jc w:val="center"/>
               <w:rPr>
                 <w:rFonts w:ascii="Arial" w:hAnsi="Arial" w:cs="Arial"/>
@@ -1753,9 +2094,11 @@
             </w:pPr>
             <w:r>
               <w:rPr>
-                <w:rFonts w:ascii="Arial" w:hAnsi="Arial" w:cs="Arial"/>
-                <w:sz w:val="12"/>
-                <w:szCs w:val="12"/>
+                <w:rFonts w:eastAsia="Calibri" w:cs="Arial" w:ascii="Arial" w:hAnsi="Arial"/>
+                <w:kern w:val="0"/>
+                <w:sz w:val="12"/>
+                <w:szCs w:val="12"/>
+                <w:lang w:val="ru-RU" w:eastAsia="en-US" w:bidi="ar-SA"/>
               </w:rPr>
               <w:t>стоимость</w:t>
             </w:r>
@@ -1763,17 +2106,19 @@
         </w:tc>
       </w:tr>
       <w:tr>
-        <w:tc>
-          <w:tcPr>
-            <w:tcW w:w="709" w:type="dxa"/>
-            <w:shd w:val="clear" w:color="auto" w:fill="auto"/>
-            <w:tcMar>
-              <w:left w:w="108" w:type="dxa"/>
-            </w:tcMar>
-          </w:tcPr>
-          <w:p>
-            <w:pPr>
-              <w:spacing w:after="0" w:line="100" w:lineRule="atLeast"/>
+        <w:trPr/>
+        <w:tc>
+          <w:tcPr>
+            <w:tcW w:w="1104" w:type="dxa"/>
+            <w:tcBorders/>
+            <w:shd w:color="auto" w:fill="auto" w:val="clear"/>
+          </w:tcPr>
+          <w:p>
+            <w:pPr>
+              <w:pStyle w:val="Normal"/>
+              <w:widowControl w:val="false"/>
+              <w:suppressAutoHyphens w:val="true"/>
+              <w:spacing w:lineRule="atLeast" w:line="100" w:before="0" w:after="0"/>
               <w:jc w:val="center"/>
               <w:rPr>
                 <w:rFonts w:ascii="Arial" w:hAnsi="Arial" w:cs="Arial"/>
@@ -1783,9 +2128,11 @@
             </w:pPr>
             <w:r>
               <w:rPr>
-                <w:rFonts w:ascii="Arial" w:hAnsi="Arial" w:cs="Arial"/>
-                <w:sz w:val="12"/>
-                <w:szCs w:val="12"/>
+                <w:rFonts w:eastAsia="Calibri" w:cs="Arial" w:ascii="Arial" w:hAnsi="Arial"/>
+                <w:kern w:val="0"/>
+                <w:sz w:val="12"/>
+                <w:szCs w:val="12"/>
+                <w:lang w:val="ru-RU" w:eastAsia="en-US" w:bidi="ar-SA"/>
               </w:rPr>
               <w:t>1</w:t>
             </w:r>
@@ -1793,15 +2140,16 @@
         </w:tc>
         <w:tc>
           <w:tcPr>
-            <w:tcW w:w="4359" w:type="dxa"/>
-            <w:shd w:val="clear" w:color="auto" w:fill="auto"/>
-            <w:tcMar>
-              <w:left w:w="108" w:type="dxa"/>
-            </w:tcMar>
-          </w:tcPr>
-          <w:p>
-            <w:pPr>
-              <w:spacing w:after="0" w:line="100" w:lineRule="atLeast"/>
+            <w:tcW w:w="3364" w:type="dxa"/>
+            <w:tcBorders/>
+            <w:shd w:color="auto" w:fill="auto" w:val="clear"/>
+          </w:tcPr>
+          <w:p>
+            <w:pPr>
+              <w:pStyle w:val="Normal"/>
+              <w:widowControl w:val="false"/>
+              <w:suppressAutoHyphens w:val="true"/>
+              <w:spacing w:lineRule="atLeast" w:line="100" w:before="0" w:after="0"/>
               <w:jc w:val="center"/>
               <w:rPr>
                 <w:rFonts w:ascii="Arial" w:hAnsi="Arial" w:cs="Arial"/>
@@ -1811,9 +2159,11 @@
             </w:pPr>
             <w:r>
               <w:rPr>
-                <w:rFonts w:ascii="Arial" w:hAnsi="Arial" w:cs="Arial"/>
-                <w:sz w:val="12"/>
-                <w:szCs w:val="12"/>
+                <w:rFonts w:eastAsia="Calibri" w:cs="Arial" w:ascii="Arial" w:hAnsi="Arial"/>
+                <w:kern w:val="0"/>
+                <w:sz w:val="12"/>
+                <w:szCs w:val="12"/>
+                <w:lang w:val="ru-RU" w:eastAsia="en-US" w:bidi="ar-SA"/>
               </w:rPr>
               <w:t>2</w:t>
             </w:r>
@@ -1821,15 +2171,16 @@
         </w:tc>
         <w:tc>
           <w:tcPr>
-            <w:tcW w:w="1293" w:type="dxa"/>
-            <w:shd w:val="clear" w:color="auto" w:fill="auto"/>
-            <w:tcMar>
-              <w:left w:w="108" w:type="dxa"/>
-            </w:tcMar>
-          </w:tcPr>
-          <w:p>
-            <w:pPr>
-              <w:spacing w:after="0" w:line="100" w:lineRule="atLeast"/>
+            <w:tcW w:w="1153" w:type="dxa"/>
+            <w:tcBorders/>
+            <w:shd w:color="auto" w:fill="auto" w:val="clear"/>
+          </w:tcPr>
+          <w:p>
+            <w:pPr>
+              <w:pStyle w:val="Normal"/>
+              <w:widowControl w:val="false"/>
+              <w:suppressAutoHyphens w:val="true"/>
+              <w:spacing w:lineRule="atLeast" w:line="100" w:before="0" w:after="0"/>
               <w:jc w:val="center"/>
               <w:rPr>
                 <w:rFonts w:ascii="Arial" w:hAnsi="Arial" w:cs="Arial"/>
@@ -1839,9 +2190,11 @@
             </w:pPr>
             <w:r>
               <w:rPr>
-                <w:rFonts w:ascii="Arial" w:hAnsi="Arial" w:cs="Arial"/>
-                <w:sz w:val="12"/>
-                <w:szCs w:val="12"/>
+                <w:rFonts w:eastAsia="Calibri" w:cs="Arial" w:ascii="Arial" w:hAnsi="Arial"/>
+                <w:kern w:val="0"/>
+                <w:sz w:val="12"/>
+                <w:szCs w:val="12"/>
+                <w:lang w:val="ru-RU" w:eastAsia="en-US" w:bidi="ar-SA"/>
               </w:rPr>
               <w:t>3</w:t>
             </w:r>
@@ -1849,15 +2202,16 @@
         </w:tc>
         <w:tc>
           <w:tcPr>
-            <w:tcW w:w="2123" w:type="dxa"/>
-            <w:shd w:val="clear" w:color="auto" w:fill="auto"/>
-            <w:tcMar>
-              <w:left w:w="108" w:type="dxa"/>
-            </w:tcMar>
-          </w:tcPr>
-          <w:p>
-            <w:pPr>
-              <w:spacing w:after="0" w:line="100" w:lineRule="atLeast"/>
+            <w:tcW w:w="1819" w:type="dxa"/>
+            <w:tcBorders/>
+            <w:shd w:color="auto" w:fill="auto" w:val="clear"/>
+          </w:tcPr>
+          <w:p>
+            <w:pPr>
+              <w:pStyle w:val="Normal"/>
+              <w:widowControl w:val="false"/>
+              <w:suppressAutoHyphens w:val="true"/>
+              <w:spacing w:lineRule="atLeast" w:line="100" w:before="0" w:after="0"/>
               <w:jc w:val="center"/>
               <w:rPr>
                 <w:rFonts w:ascii="Arial" w:hAnsi="Arial" w:cs="Arial"/>
@@ -1867,9 +2221,11 @@
             </w:pPr>
             <w:r>
               <w:rPr>
-                <w:rFonts w:ascii="Arial" w:hAnsi="Arial" w:cs="Arial"/>
-                <w:sz w:val="12"/>
-                <w:szCs w:val="12"/>
+                <w:rFonts w:eastAsia="Calibri" w:cs="Arial" w:ascii="Arial" w:hAnsi="Arial"/>
+                <w:kern w:val="0"/>
+                <w:sz w:val="12"/>
+                <w:szCs w:val="12"/>
+                <w:lang w:val="ru-RU" w:eastAsia="en-US" w:bidi="ar-SA"/>
               </w:rPr>
               <w:t>4</w:t>
             </w:r>
@@ -1877,15 +2233,16 @@
         </w:tc>
         <w:tc>
           <w:tcPr>
-            <w:tcW w:w="1014" w:type="dxa"/>
-            <w:shd w:val="clear" w:color="auto" w:fill="auto"/>
-            <w:tcMar>
-              <w:left w:w="108" w:type="dxa"/>
-            </w:tcMar>
-          </w:tcPr>
-          <w:p>
-            <w:pPr>
-              <w:spacing w:after="0" w:line="100" w:lineRule="atLeast"/>
+            <w:tcW w:w="2010" w:type="dxa"/>
+            <w:tcBorders/>
+            <w:shd w:color="auto" w:fill="auto" w:val="clear"/>
+          </w:tcPr>
+          <w:p>
+            <w:pPr>
+              <w:pStyle w:val="Normal"/>
+              <w:widowControl w:val="false"/>
+              <w:suppressAutoHyphens w:val="true"/>
+              <w:spacing w:lineRule="atLeast" w:line="100" w:before="0" w:after="0"/>
               <w:jc w:val="center"/>
               <w:rPr>
                 <w:rFonts w:ascii="Arial" w:hAnsi="Arial" w:cs="Arial"/>
@@ -1895,9 +2252,11 @@
             </w:pPr>
             <w:r>
               <w:rPr>
-                <w:rFonts w:ascii="Arial" w:hAnsi="Arial" w:cs="Arial"/>
-                <w:sz w:val="12"/>
-                <w:szCs w:val="12"/>
+                <w:rFonts w:eastAsia="Calibri" w:cs="Arial" w:ascii="Arial" w:hAnsi="Arial"/>
+                <w:kern w:val="0"/>
+                <w:sz w:val="12"/>
+                <w:szCs w:val="12"/>
+                <w:lang w:val="ru-RU" w:eastAsia="en-US" w:bidi="ar-SA"/>
               </w:rPr>
               <w:t>5</w:t>
             </w:r>
@@ -1905,15 +2264,16 @@
         </w:tc>
         <w:tc>
           <w:tcPr>
-            <w:tcW w:w="1700" w:type="dxa"/>
-            <w:shd w:val="clear" w:color="auto" w:fill="auto"/>
-            <w:tcMar>
-              <w:left w:w="108" w:type="dxa"/>
-            </w:tcMar>
-          </w:tcPr>
-          <w:p>
-            <w:pPr>
-              <w:spacing w:after="0" w:line="100" w:lineRule="atLeast"/>
+            <w:tcW w:w="1689" w:type="dxa"/>
+            <w:tcBorders/>
+            <w:shd w:color="auto" w:fill="auto" w:val="clear"/>
+          </w:tcPr>
+          <w:p>
+            <w:pPr>
+              <w:pStyle w:val="Normal"/>
+              <w:widowControl w:val="false"/>
+              <w:suppressAutoHyphens w:val="true"/>
+              <w:spacing w:lineRule="atLeast" w:line="100" w:before="0" w:after="0"/>
               <w:jc w:val="center"/>
               <w:rPr>
                 <w:rFonts w:ascii="Arial" w:hAnsi="Arial" w:cs="Arial"/>
@@ -1923,9 +2283,11 @@
             </w:pPr>
             <w:r>
               <w:rPr>
-                <w:rFonts w:ascii="Arial" w:hAnsi="Arial" w:cs="Arial"/>
-                <w:sz w:val="12"/>
-                <w:szCs w:val="12"/>
+                <w:rFonts w:eastAsia="Calibri" w:cs="Arial" w:ascii="Arial" w:hAnsi="Arial"/>
+                <w:kern w:val="0"/>
+                <w:sz w:val="12"/>
+                <w:szCs w:val="12"/>
+                <w:lang w:val="ru-RU" w:eastAsia="en-US" w:bidi="ar-SA"/>
               </w:rPr>
               <w:t>6</w:t>
             </w:r>
@@ -1933,15 +2295,16 @@
         </w:tc>
         <w:tc>
           <w:tcPr>
-            <w:tcW w:w="1527" w:type="dxa"/>
-            <w:shd w:val="clear" w:color="auto" w:fill="auto"/>
-            <w:tcMar>
-              <w:left w:w="108" w:type="dxa"/>
-            </w:tcMar>
-          </w:tcPr>
-          <w:p>
-            <w:pPr>
-              <w:spacing w:after="0" w:line="100" w:lineRule="atLeast"/>
+            <w:tcW w:w="1518" w:type="dxa"/>
+            <w:tcBorders/>
+            <w:shd w:color="auto" w:fill="auto" w:val="clear"/>
+          </w:tcPr>
+          <w:p>
+            <w:pPr>
+              <w:pStyle w:val="Normal"/>
+              <w:widowControl w:val="false"/>
+              <w:suppressAutoHyphens w:val="true"/>
+              <w:spacing w:lineRule="atLeast" w:line="100" w:before="0" w:after="0"/>
               <w:jc w:val="center"/>
               <w:rPr>
                 <w:rFonts w:ascii="Arial" w:hAnsi="Arial" w:cs="Arial"/>
@@ -1951,9 +2314,11 @@
             </w:pPr>
             <w:r>
               <w:rPr>
-                <w:rFonts w:ascii="Arial" w:hAnsi="Arial" w:cs="Arial"/>
-                <w:sz w:val="12"/>
-                <w:szCs w:val="12"/>
+                <w:rFonts w:eastAsia="Calibri" w:cs="Arial" w:ascii="Arial" w:hAnsi="Arial"/>
+                <w:kern w:val="0"/>
+                <w:sz w:val="12"/>
+                <w:szCs w:val="12"/>
+                <w:lang w:val="ru-RU" w:eastAsia="en-US" w:bidi="ar-SA"/>
               </w:rPr>
               <w:t>7</w:t>
             </w:r>
@@ -1961,15 +2326,16 @@
         </w:tc>
         <w:tc>
           <w:tcPr>
-            <w:tcW w:w="1673" w:type="dxa"/>
-            <w:shd w:val="clear" w:color="auto" w:fill="auto"/>
-            <w:tcMar>
-              <w:left w:w="108" w:type="dxa"/>
-            </w:tcMar>
-          </w:tcPr>
-          <w:p>
-            <w:pPr>
-              <w:spacing w:after="0" w:line="100" w:lineRule="atLeast"/>
+            <w:tcW w:w="1741" w:type="dxa"/>
+            <w:tcBorders/>
+            <w:shd w:color="auto" w:fill="auto" w:val="clear"/>
+          </w:tcPr>
+          <w:p>
+            <w:pPr>
+              <w:pStyle w:val="Normal"/>
+              <w:widowControl w:val="false"/>
+              <w:suppressAutoHyphens w:val="true"/>
+              <w:spacing w:lineRule="atLeast" w:line="100" w:before="0" w:after="0"/>
               <w:jc w:val="center"/>
               <w:rPr>
                 <w:rFonts w:ascii="Arial" w:hAnsi="Arial" w:cs="Arial"/>
@@ -1979,9 +2345,11 @@
             </w:pPr>
             <w:r>
               <w:rPr>
-                <w:rFonts w:ascii="Arial" w:hAnsi="Arial" w:cs="Arial"/>
-                <w:sz w:val="12"/>
-                <w:szCs w:val="12"/>
+                <w:rFonts w:eastAsia="Calibri" w:cs="Arial" w:ascii="Arial" w:hAnsi="Arial"/>
+                <w:kern w:val="0"/>
+                <w:sz w:val="12"/>
+                <w:szCs w:val="12"/>
+                <w:lang w:val="ru-RU" w:eastAsia="en-US" w:bidi="ar-SA"/>
               </w:rPr>
               <w:t>8</w:t>
             </w:r>
@@ -1989,30 +2357,34 @@
         </w:tc>
       </w:tr>
       <w:tr>
-        <w:tc>
-          <w:tcPr>
-            <w:tcW w:w="709" w:type="dxa"/>
-            <w:shd w:val="clear" w:color="auto" w:fill="auto"/>
-            <w:tcMar>
-              <w:left w:w="108" w:type="dxa"/>
-            </w:tcMar>
-          </w:tcPr>
-          <w:p>
-            <w:pPr>
-              <w:spacing w:before="20" w:after="0" w:line="240" w:lineRule="auto"/>
-              <w:ind w:left="20" w:right="20"/>
-              <w:jc w:val="center"/>
-              <w:rPr>
-                <w:sz w:val="12"/>
-                <w:szCs w:val="12"/>
-              </w:rPr>
-            </w:pPr>
-            <w:r>
-              <w:rPr>
-                <w:rFonts w:ascii="Arial" w:hAnsi="Arial" w:cs="Arial"/>
+        <w:trPr/>
+        <w:tc>
+          <w:tcPr>
+            <w:tcW w:w="1104" w:type="dxa"/>
+            <w:tcBorders/>
+            <w:shd w:color="auto" w:fill="auto" w:val="clear"/>
+          </w:tcPr>
+          <w:p>
+            <w:pPr>
+              <w:pStyle w:val="Normal"/>
+              <w:widowControl w:val="false"/>
+              <w:suppressAutoHyphens w:val="true"/>
+              <w:spacing w:lineRule="auto" w:line="240" w:before="20" w:after="0"/>
+              <w:ind w:left="20" w:right="20" w:hanging="0"/>
+              <w:jc w:val="center"/>
+              <w:rPr>
+                <w:sz w:val="12"/>
+                <w:szCs w:val="12"/>
+              </w:rPr>
+            </w:pPr>
+            <w:r>
+              <w:rPr>
+                <w:rFonts w:eastAsia="Calibri" w:cs="Arial" w:ascii="Arial" w:hAnsi="Arial"/>
                 <w:color w:val="000000"/>
-                <w:sz w:val="12"/>
-                <w:szCs w:val="12"/>
+                <w:kern w:val="0"/>
+                <w:sz w:val="12"/>
+                <w:szCs w:val="12"/>
+                <w:lang w:val="ru-RU" w:eastAsia="en-US" w:bidi="ar-SA"/>
               </w:rPr>
               <w:t>{ProductsIndex}</w:t>
             </w:r>
@@ -2020,28 +2392,32 @@
         </w:tc>
         <w:tc>
           <w:tcPr>
-            <w:tcW w:w="4359" w:type="dxa"/>
-            <w:shd w:val="clear" w:color="auto" w:fill="auto"/>
-            <w:tcMar>
-              <w:left w:w="108" w:type="dxa"/>
-            </w:tcMar>
-          </w:tcPr>
-          <w:p>
-            <w:pPr>
-              <w:spacing w:before="20" w:after="0" w:line="240" w:lineRule="auto"/>
-              <w:ind w:left="20" w:right="20"/>
-              <w:rPr>
-                <w:rFonts w:ascii="Arial" w:hAnsi="Arial" w:cs="Arial"/>
-                <w:sz w:val="12"/>
-                <w:szCs w:val="12"/>
-              </w:rPr>
-            </w:pPr>
-            <w:r>
-              <w:rPr>
-                <w:rFonts w:ascii="Arial" w:hAnsi="Arial" w:cs="Arial"/>
+            <w:tcW w:w="3364" w:type="dxa"/>
+            <w:tcBorders/>
+            <w:shd w:color="auto" w:fill="auto" w:val="clear"/>
+          </w:tcPr>
+          <w:p>
+            <w:pPr>
+              <w:pStyle w:val="Normal"/>
+              <w:widowControl w:val="false"/>
+              <w:suppressAutoHyphens w:val="true"/>
+              <w:spacing w:lineRule="auto" w:line="240" w:before="20" w:after="0"/>
+              <w:ind w:left="20" w:right="20" w:hanging="0"/>
+              <w:jc w:val="left"/>
+              <w:rPr>
+                <w:rFonts w:ascii="Arial" w:hAnsi="Arial" w:cs="Arial"/>
+                <w:sz w:val="12"/>
+                <w:szCs w:val="12"/>
+              </w:rPr>
+            </w:pPr>
+            <w:r>
+              <w:rPr>
+                <w:rFonts w:eastAsia="Calibri" w:cs="Arial" w:ascii="Arial" w:hAnsi="Arial"/>
                 <w:color w:val="000000"/>
-                <w:sz w:val="12"/>
-                <w:szCs w:val="12"/>
+                <w:kern w:val="0"/>
+                <w:sz w:val="12"/>
+                <w:szCs w:val="12"/>
+                <w:lang w:val="ru-RU" w:eastAsia="en-US" w:bidi="ar-SA"/>
               </w:rPr>
               <w:t>{ProductsProductName}</w:t>
             </w:r>
@@ -2049,68 +2425,87 @@
         </w:tc>
         <w:tc>
           <w:tcPr>
-            <w:tcW w:w="1293" w:type="dxa"/>
-            <w:shd w:val="clear" w:color="auto" w:fill="auto"/>
-            <w:tcMar>
-              <w:left w:w="108" w:type="dxa"/>
-            </w:tcMar>
-          </w:tcPr>
-          <w:p>
-            <w:pPr>
-              <w:spacing w:after="0" w:line="100" w:lineRule="atLeast"/>
-              <w:jc w:val="center"/>
-              <w:rPr>
-                <w:rFonts w:ascii="Arial" w:hAnsi="Arial" w:cs="Arial"/>
-                <w:sz w:val="12"/>
-                <w:szCs w:val="12"/>
-              </w:rPr>
-            </w:pPr>
-          </w:p>
-        </w:tc>
-        <w:tc>
-          <w:tcPr>
-            <w:tcW w:w="2123" w:type="dxa"/>
-            <w:shd w:val="clear" w:color="auto" w:fill="auto"/>
-            <w:tcMar>
-              <w:left w:w="108" w:type="dxa"/>
-            </w:tcMar>
-          </w:tcPr>
-          <w:p>
-            <w:pPr>
-              <w:spacing w:after="0" w:line="100" w:lineRule="atLeast"/>
-              <w:jc w:val="center"/>
-              <w:rPr>
-                <w:rFonts w:ascii="Arial" w:hAnsi="Arial" w:cs="Arial"/>
-                <w:sz w:val="12"/>
-                <w:szCs w:val="12"/>
-              </w:rPr>
-            </w:pPr>
-          </w:p>
-        </w:tc>
-        <w:tc>
-          <w:tcPr>
-            <w:tcW w:w="1014" w:type="dxa"/>
-            <w:shd w:val="clear" w:color="auto" w:fill="auto"/>
-            <w:tcMar>
-              <w:left w:w="108" w:type="dxa"/>
-            </w:tcMar>
-          </w:tcPr>
-          <w:p>
-            <w:pPr>
-              <w:spacing w:before="20" w:after="0" w:line="240" w:lineRule="auto"/>
-              <w:ind w:left="20" w:right="20"/>
-              <w:jc w:val="center"/>
-              <w:rPr>
-                <w:rFonts w:ascii="Arial" w:hAnsi="Arial" w:cs="Arial"/>
-                <w:sz w:val="12"/>
-                <w:szCs w:val="12"/>
-              </w:rPr>
-            </w:pPr>
-            <w:r>
-              <w:rPr>
-                <w:rFonts w:ascii="Arial" w:hAnsi="Arial" w:cs="Arial"/>
-                <w:sz w:val="12"/>
-                <w:szCs w:val="12"/>
+            <w:tcW w:w="1153" w:type="dxa"/>
+            <w:tcBorders/>
+            <w:shd w:color="auto" w:fill="auto" w:val="clear"/>
+          </w:tcPr>
+          <w:p>
+            <w:pPr>
+              <w:pStyle w:val="Normal"/>
+              <w:widowControl w:val="false"/>
+              <w:suppressAutoHyphens w:val="true"/>
+              <w:spacing w:lineRule="atLeast" w:line="100" w:before="0" w:after="0"/>
+              <w:jc w:val="center"/>
+              <w:rPr>
+                <w:rFonts w:ascii="Arial" w:hAnsi="Arial" w:cs="Arial"/>
+                <w:sz w:val="12"/>
+                <w:szCs w:val="12"/>
+              </w:rPr>
+            </w:pPr>
+            <w:r>
+              <w:rPr>
+                <w:rFonts w:cs="Arial" w:ascii="Arial" w:hAnsi="Arial"/>
+                <w:sz w:val="12"/>
+                <w:szCs w:val="12"/>
+              </w:rPr>
+            </w:r>
+          </w:p>
+        </w:tc>
+        <w:tc>
+          <w:tcPr>
+            <w:tcW w:w="1819" w:type="dxa"/>
+            <w:tcBorders/>
+            <w:shd w:color="auto" w:fill="auto" w:val="clear"/>
+          </w:tcPr>
+          <w:p>
+            <w:pPr>
+              <w:pStyle w:val="Normal"/>
+              <w:widowControl w:val="false"/>
+              <w:suppressAutoHyphens w:val="true"/>
+              <w:spacing w:lineRule="atLeast" w:line="100" w:before="0" w:after="0"/>
+              <w:jc w:val="center"/>
+              <w:rPr>
+                <w:rFonts w:ascii="Arial" w:hAnsi="Arial" w:cs="Arial"/>
+                <w:sz w:val="12"/>
+                <w:szCs w:val="12"/>
+              </w:rPr>
+            </w:pPr>
+            <w:r>
+              <w:rPr>
+                <w:rFonts w:cs="Arial" w:ascii="Arial" w:hAnsi="Arial"/>
+                <w:sz w:val="12"/>
+                <w:szCs w:val="12"/>
+              </w:rPr>
+            </w:r>
+          </w:p>
+        </w:tc>
+        <w:tc>
+          <w:tcPr>
+            <w:tcW w:w="2010" w:type="dxa"/>
+            <w:tcBorders/>
+            <w:shd w:color="auto" w:fill="auto" w:val="clear"/>
+          </w:tcPr>
+          <w:p>
+            <w:pPr>
+              <w:pStyle w:val="Normal"/>
+              <w:widowControl w:val="false"/>
+              <w:suppressAutoHyphens w:val="true"/>
+              <w:spacing w:lineRule="auto" w:line="240" w:before="20" w:after="0"/>
+              <w:ind w:left="20" w:right="20" w:hanging="0"/>
+              <w:jc w:val="center"/>
+              <w:rPr>
+                <w:rFonts w:ascii="Arial" w:hAnsi="Arial" w:cs="Arial"/>
+                <w:sz w:val="12"/>
+                <w:szCs w:val="12"/>
+              </w:rPr>
+            </w:pPr>
+            <w:r>
+              <w:rPr>
+                <w:rFonts w:eastAsia="Calibri" w:cs="Arial" w:ascii="Arial" w:hAnsi="Arial"/>
+                <w:kern w:val="0"/>
+                <w:sz w:val="12"/>
+                <w:szCs w:val="12"/>
+                <w:lang w:val="ru-RU" w:eastAsia="en-US" w:bidi="ar-SA"/>
               </w:rPr>
               <w:t>{ProductsProductMeasureName}</w:t>
             </w:r>
@@ -2118,16 +2513,17 @@
         </w:tc>
         <w:tc>
           <w:tcPr>
-            <w:tcW w:w="1700" w:type="dxa"/>
-            <w:shd w:val="clear" w:color="auto" w:fill="auto"/>
-            <w:tcMar>
-              <w:left w:w="108" w:type="dxa"/>
-            </w:tcMar>
-          </w:tcPr>
-          <w:p>
-            <w:pPr>
-              <w:spacing w:before="20" w:after="0" w:line="240" w:lineRule="auto"/>
-              <w:ind w:left="20" w:right="20"/>
+            <w:tcW w:w="1689" w:type="dxa"/>
+            <w:tcBorders/>
+            <w:shd w:color="auto" w:fill="auto" w:val="clear"/>
+          </w:tcPr>
+          <w:p>
+            <w:pPr>
+              <w:pStyle w:val="Normal"/>
+              <w:widowControl w:val="false"/>
+              <w:suppressAutoHyphens w:val="true"/>
+              <w:spacing w:lineRule="auto" w:line="240" w:before="20" w:after="0"/>
+              <w:ind w:left="20" w:right="20" w:hanging="0"/>
               <w:jc w:val="right"/>
               <w:rPr>
                 <w:rFonts w:ascii="Arial" w:hAnsi="Arial" w:cs="Arial"/>
@@ -2137,9 +2533,11 @@
             </w:pPr>
             <w:r>
               <w:rPr>
-                <w:rFonts w:ascii="Arial" w:hAnsi="Arial" w:cs="Arial"/>
-                <w:sz w:val="12"/>
-                <w:szCs w:val="12"/>
+                <w:rFonts w:eastAsia="Calibri" w:cs="Arial" w:ascii="Arial" w:hAnsi="Arial"/>
+                <w:kern w:val="0"/>
+                <w:sz w:val="12"/>
+                <w:szCs w:val="12"/>
+                <w:lang w:val="ru-RU" w:eastAsia="en-US" w:bidi="ar-SA"/>
               </w:rPr>
               <w:t>{ProductsProductQuantity}</w:t>
             </w:r>
@@ -2147,16 +2545,17 @@
         </w:tc>
         <w:tc>
           <w:tcPr>
-            <w:tcW w:w="1527" w:type="dxa"/>
-            <w:shd w:val="clear" w:color="auto" w:fill="auto"/>
-            <w:tcMar>
-              <w:left w:w="108" w:type="dxa"/>
-            </w:tcMar>
-          </w:tcPr>
-          <w:p>
-            <w:pPr>
-              <w:spacing w:before="20" w:after="0" w:line="240" w:lineRule="auto"/>
-              <w:ind w:left="20" w:right="20"/>
+            <w:tcW w:w="1518" w:type="dxa"/>
+            <w:tcBorders/>
+            <w:shd w:color="auto" w:fill="auto" w:val="clear"/>
+          </w:tcPr>
+          <w:p>
+            <w:pPr>
+              <w:pStyle w:val="Normal"/>
+              <w:widowControl w:val="false"/>
+              <w:suppressAutoHyphens w:val="true"/>
+              <w:spacing w:lineRule="auto" w:line="240" w:before="20" w:after="0"/>
+              <w:ind w:left="20" w:right="20" w:hanging="0"/>
               <w:jc w:val="right"/>
               <w:rPr>
                 <w:rFonts w:ascii="Arial" w:hAnsi="Arial" w:cs="Arial"/>
@@ -2166,9 +2565,11 @@
             </w:pPr>
             <w:r>
               <w:rPr>
-                <w:rFonts w:ascii="Arial" w:hAnsi="Arial" w:cs="Arial"/>
-                <w:sz w:val="12"/>
-                <w:szCs w:val="12"/>
+                <w:rFonts w:eastAsia="Calibri" w:cs="Arial" w:ascii="Arial" w:hAnsi="Arial"/>
+                <w:kern w:val="0"/>
+                <w:sz w:val="12"/>
+                <w:szCs w:val="12"/>
+                <w:lang w:val="ru-RU" w:eastAsia="en-US" w:bidi="ar-SA"/>
               </w:rPr>
               <w:t>{ProductsProductPrice}</w:t>
             </w:r>
@@ -2176,16 +2577,17 @@
         </w:tc>
         <w:tc>
           <w:tcPr>
-            <w:tcW w:w="1673" w:type="dxa"/>
-            <w:shd w:val="clear" w:color="auto" w:fill="auto"/>
-            <w:tcMar>
-              <w:left w:w="108" w:type="dxa"/>
-            </w:tcMar>
-          </w:tcPr>
-          <w:p>
-            <w:pPr>
-              <w:spacing w:before="20" w:after="0" w:line="240" w:lineRule="auto"/>
-              <w:ind w:left="20" w:right="20"/>
+            <w:tcW w:w="1741" w:type="dxa"/>
+            <w:tcBorders/>
+            <w:shd w:color="auto" w:fill="auto" w:val="clear"/>
+          </w:tcPr>
+          <w:p>
+            <w:pPr>
+              <w:pStyle w:val="Normal"/>
+              <w:widowControl w:val="false"/>
+              <w:suppressAutoHyphens w:val="true"/>
+              <w:spacing w:lineRule="auto" w:line="240" w:before="20" w:after="0"/>
+              <w:ind w:left="20" w:right="20" w:hanging="0"/>
               <w:jc w:val="right"/>
               <w:rPr>
                 <w:rFonts w:ascii="Arial" w:hAnsi="Arial" w:cs="Arial"/>
@@ -2195,9 +2597,11 @@
             </w:pPr>
             <w:r>
               <w:rPr>
-                <w:rFonts w:ascii="Arial" w:hAnsi="Arial" w:cs="Arial"/>
-                <w:sz w:val="12"/>
-                <w:szCs w:val="12"/>
+                <w:rFonts w:eastAsia="Calibri" w:cs="Arial" w:ascii="Arial" w:hAnsi="Arial"/>
+                <w:kern w:val="0"/>
+                <w:sz w:val="12"/>
+                <w:szCs w:val="12"/>
+                <w:lang w:val="ru-RU" w:eastAsia="en-US" w:bidi="ar-SA"/>
               </w:rPr>
               <w:t>{ProductsProductPriceSum}</w:t>
             </w:r>
@@ -2205,111 +2609,155 @@
         </w:tc>
       </w:tr>
       <w:tr>
-        <w:tc>
-          <w:tcPr>
-            <w:tcW w:w="709" w:type="dxa"/>
+        <w:trPr/>
+        <w:tc>
+          <w:tcPr>
+            <w:tcW w:w="1104" w:type="dxa"/>
             <w:tcBorders>
               <w:top w:val="nil"/>
               <w:left w:val="nil"/>
               <w:bottom w:val="nil"/>
               <w:right w:val="nil"/>
             </w:tcBorders>
-            <w:shd w:val="clear" w:color="auto" w:fill="auto"/>
-          </w:tcPr>
-          <w:p>
-            <w:pPr>
-              <w:spacing w:after="0" w:line="100" w:lineRule="atLeast"/>
-              <w:jc w:val="center"/>
-              <w:rPr>
-                <w:rFonts w:ascii="Arial" w:hAnsi="Arial" w:cs="Arial"/>
-                <w:sz w:val="12"/>
-                <w:szCs w:val="12"/>
-              </w:rPr>
-            </w:pPr>
-          </w:p>
-        </w:tc>
-        <w:tc>
-          <w:tcPr>
-            <w:tcW w:w="4359" w:type="dxa"/>
+            <w:shd w:color="auto" w:fill="auto" w:val="clear"/>
+          </w:tcPr>
+          <w:p>
+            <w:pPr>
+              <w:pStyle w:val="Normal"/>
+              <w:widowControl w:val="false"/>
+              <w:suppressAutoHyphens w:val="true"/>
+              <w:spacing w:lineRule="atLeast" w:line="100" w:before="0" w:after="0"/>
+              <w:jc w:val="center"/>
+              <w:rPr>
+                <w:rFonts w:ascii="Arial" w:hAnsi="Arial" w:cs="Arial"/>
+                <w:sz w:val="12"/>
+                <w:szCs w:val="12"/>
+              </w:rPr>
+            </w:pPr>
+            <w:r>
+              <w:rPr>
+                <w:rFonts w:cs="Arial" w:ascii="Arial" w:hAnsi="Arial"/>
+                <w:sz w:val="12"/>
+                <w:szCs w:val="12"/>
+              </w:rPr>
+            </w:r>
+          </w:p>
+        </w:tc>
+        <w:tc>
+          <w:tcPr>
+            <w:tcW w:w="3364" w:type="dxa"/>
             <w:tcBorders>
               <w:top w:val="nil"/>
               <w:left w:val="nil"/>
               <w:bottom w:val="nil"/>
               <w:right w:val="nil"/>
             </w:tcBorders>
-            <w:shd w:val="clear" w:color="auto" w:fill="auto"/>
-          </w:tcPr>
-          <w:p>
-            <w:pPr>
-              <w:spacing w:after="0" w:line="100" w:lineRule="atLeast"/>
-              <w:jc w:val="center"/>
-              <w:rPr>
-                <w:rFonts w:ascii="Arial" w:hAnsi="Arial" w:cs="Arial"/>
-                <w:sz w:val="12"/>
-                <w:szCs w:val="12"/>
-              </w:rPr>
-            </w:pPr>
-          </w:p>
-        </w:tc>
-        <w:tc>
-          <w:tcPr>
-            <w:tcW w:w="1293" w:type="dxa"/>
+            <w:shd w:color="auto" w:fill="auto" w:val="clear"/>
+          </w:tcPr>
+          <w:p>
+            <w:pPr>
+              <w:pStyle w:val="Normal"/>
+              <w:widowControl w:val="false"/>
+              <w:suppressAutoHyphens w:val="true"/>
+              <w:spacing w:lineRule="atLeast" w:line="100" w:before="0" w:after="0"/>
+              <w:jc w:val="center"/>
+              <w:rPr>
+                <w:rFonts w:ascii="Arial" w:hAnsi="Arial" w:cs="Arial"/>
+                <w:sz w:val="12"/>
+                <w:szCs w:val="12"/>
+              </w:rPr>
+            </w:pPr>
+            <w:r>
+              <w:rPr>
+                <w:rFonts w:cs="Arial" w:ascii="Arial" w:hAnsi="Arial"/>
+                <w:sz w:val="12"/>
+                <w:szCs w:val="12"/>
+              </w:rPr>
+            </w:r>
+          </w:p>
+        </w:tc>
+        <w:tc>
+          <w:tcPr>
+            <w:tcW w:w="1153" w:type="dxa"/>
             <w:tcBorders>
               <w:top w:val="nil"/>
               <w:left w:val="nil"/>
               <w:bottom w:val="nil"/>
               <w:right w:val="nil"/>
             </w:tcBorders>
-            <w:shd w:val="clear" w:color="auto" w:fill="auto"/>
-          </w:tcPr>
-          <w:p>
-            <w:pPr>
-              <w:spacing w:after="0" w:line="100" w:lineRule="atLeast"/>
-              <w:jc w:val="center"/>
-              <w:rPr>
-                <w:rFonts w:ascii="Arial" w:hAnsi="Arial" w:cs="Arial"/>
-                <w:sz w:val="12"/>
-                <w:szCs w:val="12"/>
-              </w:rPr>
-            </w:pPr>
-          </w:p>
-        </w:tc>
-        <w:tc>
-          <w:tcPr>
-            <w:tcW w:w="2123" w:type="dxa"/>
+            <w:shd w:color="auto" w:fill="auto" w:val="clear"/>
+          </w:tcPr>
+          <w:p>
+            <w:pPr>
+              <w:pStyle w:val="Normal"/>
+              <w:widowControl w:val="false"/>
+              <w:suppressAutoHyphens w:val="true"/>
+              <w:spacing w:lineRule="atLeast" w:line="100" w:before="0" w:after="0"/>
+              <w:jc w:val="center"/>
+              <w:rPr>
+                <w:rFonts w:ascii="Arial" w:hAnsi="Arial" w:cs="Arial"/>
+                <w:sz w:val="12"/>
+                <w:szCs w:val="12"/>
+              </w:rPr>
+            </w:pPr>
+            <w:r>
+              <w:rPr>
+                <w:rFonts w:cs="Arial" w:ascii="Arial" w:hAnsi="Arial"/>
+                <w:sz w:val="12"/>
+                <w:szCs w:val="12"/>
+              </w:rPr>
+            </w:r>
+          </w:p>
+        </w:tc>
+        <w:tc>
+          <w:tcPr>
+            <w:tcW w:w="1819" w:type="dxa"/>
             <w:tcBorders>
               <w:top w:val="nil"/>
               <w:left w:val="nil"/>
               <w:bottom w:val="nil"/>
               <w:right w:val="nil"/>
             </w:tcBorders>
-            <w:shd w:val="clear" w:color="auto" w:fill="auto"/>
-          </w:tcPr>
-          <w:p>
-            <w:pPr>
-              <w:spacing w:after="0" w:line="100" w:lineRule="atLeast"/>
-              <w:jc w:val="center"/>
-              <w:rPr>
-                <w:rFonts w:ascii="Arial" w:hAnsi="Arial" w:cs="Arial"/>
-                <w:sz w:val="12"/>
-                <w:szCs w:val="12"/>
-              </w:rPr>
-            </w:pPr>
-          </w:p>
-        </w:tc>
-        <w:tc>
-          <w:tcPr>
-            <w:tcW w:w="1014" w:type="dxa"/>
+            <w:shd w:color="auto" w:fill="auto" w:val="clear"/>
+          </w:tcPr>
+          <w:p>
+            <w:pPr>
+              <w:pStyle w:val="Normal"/>
+              <w:widowControl w:val="false"/>
+              <w:suppressAutoHyphens w:val="true"/>
+              <w:spacing w:lineRule="atLeast" w:line="100" w:before="0" w:after="0"/>
+              <w:jc w:val="center"/>
+              <w:rPr>
+                <w:rFonts w:ascii="Arial" w:hAnsi="Arial" w:cs="Arial"/>
+                <w:sz w:val="12"/>
+                <w:szCs w:val="12"/>
+              </w:rPr>
+            </w:pPr>
+            <w:r>
+              <w:rPr>
+                <w:rFonts w:cs="Arial" w:ascii="Arial" w:hAnsi="Arial"/>
+                <w:sz w:val="12"/>
+                <w:szCs w:val="12"/>
+              </w:rPr>
+            </w:r>
+          </w:p>
+        </w:tc>
+        <w:tc>
+          <w:tcPr>
+            <w:tcW w:w="2010" w:type="dxa"/>
             <w:tcBorders>
               <w:top w:val="nil"/>
               <w:left w:val="nil"/>
               <w:bottom w:val="nil"/>
             </w:tcBorders>
-            <w:shd w:val="clear" w:color="auto" w:fill="auto"/>
-          </w:tcPr>
-          <w:p>
-            <w:pPr>
-              <w:spacing w:after="0" w:line="100" w:lineRule="atLeast"/>
+            <w:shd w:color="auto" w:fill="auto" w:val="clear"/>
+          </w:tcPr>
+          <w:p>
+            <w:pPr>
+              <w:pStyle w:val="Normal"/>
+              <w:widowControl w:val="false"/>
+              <w:suppressAutoHyphens w:val="true"/>
+              <w:spacing w:lineRule="atLeast" w:line="100" w:before="0" w:after="0"/>
               <w:jc w:val="center"/>
               <w:rPr>
                 <w:rFonts w:ascii="Arial" w:hAnsi="Arial" w:cs="Arial"/>
@@ -2319,9 +2767,11 @@
             </w:pPr>
             <w:r>
               <w:rPr>
-                <w:rFonts w:ascii="Arial" w:hAnsi="Arial" w:cs="Arial"/>
-                <w:sz w:val="12"/>
-                <w:szCs w:val="12"/>
+                <w:rFonts w:eastAsia="Calibri" w:cs="Arial" w:ascii="Arial" w:hAnsi="Arial"/>
+                <w:kern w:val="0"/>
+                <w:sz w:val="12"/>
+                <w:szCs w:val="12"/>
+                <w:lang w:val="ru-RU" w:eastAsia="en-US" w:bidi="ar-SA"/>
               </w:rPr>
               <w:t>Итого</w:t>
             </w:r>
@@ -2329,15 +2779,16 @@
         </w:tc>
         <w:tc>
           <w:tcPr>
-            <w:tcW w:w="1700" w:type="dxa"/>
-            <w:shd w:val="clear" w:color="auto" w:fill="auto"/>
-            <w:tcMar>
-              <w:left w:w="108" w:type="dxa"/>
-            </w:tcMar>
-          </w:tcPr>
-          <w:p>
-            <w:pPr>
-              <w:spacing w:after="0" w:line="240" w:lineRule="auto"/>
+            <w:tcW w:w="1689" w:type="dxa"/>
+            <w:tcBorders/>
+            <w:shd w:color="auto" w:fill="auto" w:val="clear"/>
+          </w:tcPr>
+          <w:p>
+            <w:pPr>
+              <w:pStyle w:val="Normal"/>
+              <w:widowControl w:val="false"/>
+              <w:suppressAutoHyphens w:val="true"/>
+              <w:spacing w:lineRule="auto" w:line="240" w:before="0" w:after="0"/>
               <w:jc w:val="right"/>
               <w:rPr>
                 <w:rFonts w:ascii="Arial" w:hAnsi="Arial" w:cs="Arial"/>
@@ -2347,26 +2798,31 @@
             </w:pPr>
             <w:r>
               <w:rPr>
-                <w:rFonts w:ascii="Arial" w:hAnsi="Arial" w:cs="Arial"/>
-                <w:sz w:val="12"/>
-                <w:szCs w:val="12"/>
+                <w:rFonts w:eastAsia="Calibri" w:cs="Arial" w:ascii="Arial" w:hAnsi="Arial"/>
+                <w:kern w:val="0"/>
+                <w:sz w:val="12"/>
+                <w:szCs w:val="12"/>
+                <w:lang w:val="ru-RU" w:eastAsia="en-US" w:bidi="ar-SA"/>
               </w:rPr>
               <w:t>{</w:t>
             </w:r>
             <w:r>
               <w:rPr>
-                <w:rFonts w:ascii="Arial" w:hAnsi="Arial" w:cs="Arial"/>
-                <w:sz w:val="12"/>
-                <w:szCs w:val="12"/>
-                <w:lang w:val="pl-PL"/>
+                <w:rFonts w:eastAsia="Calibri" w:cs="Arial" w:ascii="Arial" w:hAnsi="Arial"/>
+                <w:kern w:val="0"/>
+                <w:sz w:val="12"/>
+                <w:szCs w:val="12"/>
+                <w:lang w:val="pl-PL" w:eastAsia="en-US" w:bidi="ar-SA"/>
               </w:rPr>
               <w:t>TotalQuantity</w:t>
             </w:r>
             <w:r>
               <w:rPr>
-                <w:rFonts w:ascii="Arial" w:hAnsi="Arial" w:cs="Arial"/>
-                <w:sz w:val="12"/>
-                <w:szCs w:val="12"/>
+                <w:rFonts w:eastAsia="Calibri" w:cs="Arial" w:ascii="Arial" w:hAnsi="Arial"/>
+                <w:kern w:val="0"/>
+                <w:sz w:val="12"/>
+                <w:szCs w:val="12"/>
+                <w:lang w:val="ru-RU" w:eastAsia="en-US" w:bidi="ar-SA"/>
               </w:rPr>
               <w:t>}</w:t>
             </w:r>
@@ -2374,15 +2830,16 @@
         </w:tc>
         <w:tc>
           <w:tcPr>
-            <w:tcW w:w="1527" w:type="dxa"/>
-            <w:shd w:val="clear" w:color="auto" w:fill="auto"/>
-            <w:tcMar>
-              <w:left w:w="108" w:type="dxa"/>
-            </w:tcMar>
-          </w:tcPr>
-          <w:p>
-            <w:pPr>
-              <w:spacing w:after="0" w:line="100" w:lineRule="atLeast"/>
+            <w:tcW w:w="1518" w:type="dxa"/>
+            <w:tcBorders/>
+            <w:shd w:color="auto" w:fill="auto" w:val="clear"/>
+          </w:tcPr>
+          <w:p>
+            <w:pPr>
+              <w:pStyle w:val="Normal"/>
+              <w:widowControl w:val="false"/>
+              <w:suppressAutoHyphens w:val="true"/>
+              <w:spacing w:lineRule="atLeast" w:line="100" w:before="0" w:after="0"/>
               <w:jc w:val="right"/>
               <w:rPr>
                 <w:rFonts w:ascii="Arial" w:hAnsi="Arial" w:cs="Arial"/>
@@ -2390,19 +2847,27 @@
                 <w:szCs w:val="12"/>
               </w:rPr>
             </w:pPr>
-          </w:p>
-        </w:tc>
-        <w:tc>
-          <w:tcPr>
-            <w:tcW w:w="1673" w:type="dxa"/>
-            <w:shd w:val="clear" w:color="auto" w:fill="auto"/>
-            <w:tcMar>
-              <w:left w:w="108" w:type="dxa"/>
-            </w:tcMar>
-          </w:tcPr>
-          <w:p>
-            <w:pPr>
-              <w:spacing w:after="0" w:line="240" w:lineRule="auto"/>
+            <w:r>
+              <w:rPr>
+                <w:rFonts w:cs="Arial" w:ascii="Arial" w:hAnsi="Arial"/>
+                <w:sz w:val="12"/>
+                <w:szCs w:val="12"/>
+              </w:rPr>
+            </w:r>
+          </w:p>
+        </w:tc>
+        <w:tc>
+          <w:tcPr>
+            <w:tcW w:w="1741" w:type="dxa"/>
+            <w:tcBorders/>
+            <w:shd w:color="auto" w:fill="auto" w:val="clear"/>
+          </w:tcPr>
+          <w:p>
+            <w:pPr>
+              <w:pStyle w:val="Normal"/>
+              <w:widowControl w:val="false"/>
+              <w:suppressAutoHyphens w:val="true"/>
+              <w:spacing w:lineRule="auto" w:line="240" w:before="0" w:after="0"/>
               <w:jc w:val="right"/>
               <w:rPr>
                 <w:rFonts w:ascii="Arial" w:hAnsi="Arial" w:cs="Arial"/>
@@ -2412,9 +2877,11 @@
             </w:pPr>
             <w:r>
               <w:rPr>
-                <w:rFonts w:ascii="Arial" w:hAnsi="Arial" w:cs="Microsoft Sans Serif"/>
-                <w:sz w:val="12"/>
-                <w:szCs w:val="12"/>
+                <w:rFonts w:eastAsia="Calibri" w:cs="Microsoft Sans Serif" w:ascii="Arial" w:hAnsi="Arial"/>
+                <w:kern w:val="0"/>
+                <w:sz w:val="12"/>
+                <w:szCs w:val="12"/>
+                <w:lang w:val="ru-RU" w:eastAsia="en-US" w:bidi="ar-SA"/>
               </w:rPr>
               <w:t>{TotalSum}</w:t>
             </w:r>
@@ -2424,7 +2891,8 @@
     </w:tbl>
     <w:p>
       <w:pPr>
-        <w:spacing w:after="0" w:line="100" w:lineRule="atLeast"/>
+        <w:pStyle w:val="Normal"/>
+        <w:spacing w:lineRule="atLeast" w:line="100" w:before="0" w:after="0"/>
         <w:jc w:val="right"/>
         <w:rPr>
           <w:rFonts w:ascii="Arial" w:hAnsi="Arial" w:cs="Arial"/>
@@ -2432,38 +2900,67 @@
           <w:szCs w:val="16"/>
         </w:rPr>
       </w:pPr>
+      <w:r>
+        <w:rPr>
+          <w:rFonts w:cs="Arial" w:ascii="Arial" w:hAnsi="Arial"/>
+          <w:sz w:val="16"/>
+          <w:szCs w:val="16"/>
+        </w:rPr>
+      </w:r>
     </w:p>
     <w:p>
       <w:pPr>
-        <w:spacing w:after="0" w:line="100" w:lineRule="atLeast"/>
+        <w:pStyle w:val="Normal"/>
+        <w:spacing w:lineRule="atLeast" w:line="100" w:before="0" w:after="0"/>
         <w:jc w:val="right"/>
         <w:rPr>
           <w:rFonts w:ascii="Arial" w:hAnsi="Arial" w:cs="Arial"/>
+          <w:i/>
           <w:i/>
           <w:sz w:val="14"/>
           <w:szCs w:val="14"/>
         </w:rPr>
       </w:pPr>
+      <w:r>
+        <w:rPr>
+          <w:rFonts w:cs="Arial" w:ascii="Arial" w:hAnsi="Arial"/>
+          <w:i/>
+          <w:sz w:val="14"/>
+          <w:szCs w:val="14"/>
+        </w:rPr>
+      </w:r>
     </w:p>
     <w:p>
       <w:pPr>
-        <w:spacing w:after="0" w:line="100" w:lineRule="atLeast"/>
+        <w:pStyle w:val="Normal"/>
+        <w:spacing w:lineRule="atLeast" w:line="100" w:before="0" w:after="0"/>
         <w:jc w:val="right"/>
         <w:rPr>
           <w:rFonts w:ascii="Arial" w:hAnsi="Arial" w:cs="Arial"/>
+          <w:i/>
           <w:i/>
           <w:sz w:val="14"/>
           <w:szCs w:val="14"/>
         </w:rPr>
       </w:pPr>
+      <w:r>
+        <w:rPr>
+          <w:rFonts w:cs="Arial" w:ascii="Arial" w:hAnsi="Arial"/>
+          <w:i/>
+          <w:sz w:val="14"/>
+          <w:szCs w:val="14"/>
+        </w:rPr>
+      </w:r>
     </w:p>
     <w:p>
       <w:pPr>
-        <w:spacing w:after="0" w:line="100" w:lineRule="atLeast"/>
+        <w:pStyle w:val="Normal"/>
+        <w:spacing w:lineRule="atLeast" w:line="100" w:before="0" w:after="0"/>
+        <w:rPr/>
       </w:pPr>
       <w:r>
         <w:rPr>
-          <w:rFonts w:ascii="Arial" w:hAnsi="Arial" w:cs="Arial"/>
+          <w:rFonts w:cs="Arial" w:ascii="Arial" w:hAnsi="Arial"/>
           <w:sz w:val="12"/>
           <w:szCs w:val="12"/>
         </w:rPr>
@@ -2472,10 +2969,12 @@
     </w:p>
     <w:p>
       <w:pPr>
-        <w:spacing w:after="0" w:line="100" w:lineRule="atLeast"/>
+        <w:pStyle w:val="Normal"/>
+        <w:spacing w:lineRule="atLeast" w:line="100" w:before="0" w:after="0"/>
         <w:ind w:left="3539" w:firstLine="709"/>
         <w:rPr>
           <w:rFonts w:ascii="Arial" w:hAnsi="Arial" w:cs="Arial"/>
+          <w:i/>
           <w:i/>
           <w:sz w:val="10"/>
           <w:szCs w:val="10"/>
@@ -2483,17 +2982,27 @@
       </w:pPr>
       <w:r>
         <w:rPr>
-          <w:rFonts w:ascii="Arial" w:hAnsi="Arial" w:cs="Arial"/>
+          <w:rFonts w:cs="Arial" w:ascii="Arial" w:hAnsi="Arial"/>
           <w:i/>
           <w:sz w:val="10"/>
           <w:szCs w:val="10"/>
         </w:rPr>
-        <w:t xml:space="preserve">                             наименование, количество, стоимость</w:t>
+        <w:t xml:space="preserve">                             </w:t>
+      </w:r>
+      <w:r>
+        <w:rPr>
+          <w:rFonts w:cs="Arial" w:ascii="Arial" w:hAnsi="Arial"/>
+          <w:i/>
+          <w:sz w:val="10"/>
+          <w:szCs w:val="10"/>
+        </w:rPr>
+        <w:t>наименование, количество, стоимость</w:t>
       </w:r>
     </w:p>
     <w:p>
       <w:pPr>
-        <w:ind w:left="-709"/>
+        <w:pStyle w:val="Normal"/>
+        <w:ind w:left="-709" w:hanging="0"/>
         <w:jc w:val="right"/>
         <w:rPr>
           <w:rFonts w:ascii="Arial" w:hAnsi="Arial" w:cs="Arial"/>
@@ -2501,15 +3010,29 @@
           <w:szCs w:val="6"/>
         </w:rPr>
       </w:pPr>
+      <w:r>
+        <w:rPr>
+          <w:rFonts w:cs="Arial" w:ascii="Arial" w:hAnsi="Arial"/>
+          <w:sz w:val="6"/>
+          <w:szCs w:val="6"/>
+        </w:rPr>
+      </w:r>
     </w:p>
     <w:p>
       <w:pPr>
-        <w:spacing w:after="60"/>
+        <w:pStyle w:val="Normal"/>
+        <w:numPr>
+          <w:ilvl w:val="0"/>
+          <w:numId w:val="0"/>
+        </w:numPr>
+        <w:spacing w:before="0" w:after="60"/>
+        <w:ind w:left="0" w:hanging="0"/>
         <w:outlineLvl w:val="0"/>
+        <w:rPr/>
       </w:pPr>
       <w:r>
         <w:rPr>
-          <w:rFonts w:ascii="Arial" w:hAnsi="Arial" w:cs="Arial"/>
+          <w:rFonts w:cs="Arial" w:ascii="Arial" w:hAnsi="Arial"/>
           <w:sz w:val="12"/>
           <w:szCs w:val="12"/>
         </w:rPr>
@@ -2518,8 +3041,9 @@
     </w:p>
     <w:p>
       <w:pPr>
-        <w:spacing w:after="60"/>
-        <w:ind w:left="-709"/>
+        <w:pStyle w:val="Normal"/>
+        <w:spacing w:before="0" w:after="60"/>
+        <w:ind w:left="-709" w:hanging="0"/>
         <w:rPr>
           <w:rFonts w:ascii="Arial" w:hAnsi="Arial" w:cs="Arial"/>
           <w:sz w:val="12"/>
@@ -2528,33 +3052,20 @@
       </w:pPr>
       <w:r>
         <w:rPr>
-          <w:rFonts w:ascii="Arial" w:hAnsi="Arial" w:cs="Arial"/>
+          <w:rFonts w:cs="Arial" w:ascii="Arial" w:hAnsi="Arial"/>
           <w:sz w:val="12"/>
           <w:szCs w:val="12"/>
         </w:rPr>
         <w:tab/>
-      </w:r>
-      <w:r>
-        <w:rPr>
-          <w:rFonts w:ascii="Arial" w:hAnsi="Arial" w:cs="Arial"/>
-          <w:sz w:val="12"/>
-          <w:szCs w:val="12"/>
-        </w:rPr>
         <w:tab/>
-      </w:r>
-      <w:r>
-        <w:rPr>
-          <w:rFonts w:ascii="Arial" w:hAnsi="Arial" w:cs="Arial"/>
-          <w:sz w:val="12"/>
-          <w:szCs w:val="12"/>
-        </w:rPr>
         <w:tab/>
         <w:t xml:space="preserve">                       (их) наличии) на ______________страниц   ________________________________________________________________________________________________________</w:t>
       </w:r>
     </w:p>
     <w:p>
       <w:pPr>
-        <w:ind w:left="-709"/>
+        <w:pStyle w:val="Normal"/>
+        <w:ind w:left="-709" w:hanging="0"/>
         <w:jc w:val="right"/>
         <w:rPr>
           <w:rFonts w:ascii="Arial" w:hAnsi="Arial" w:cs="Arial"/>
@@ -2564,13 +3075,12 @@
       </w:pPr>
       <w:r>
         <w:rPr>
-          <w:rFonts w:ascii="Arial" w:hAnsi="Arial" w:cs="Arial"/>
-          <w:noProof/>
+          <w:rFonts w:cs="Arial" w:ascii="Arial" w:hAnsi="Arial"/>
           <w:sz w:val="12"/>
           <w:szCs w:val="12"/>
         </w:rPr>
         <w:drawing>
-          <wp:anchor distT="0" distB="0" distL="0" distR="0" simplePos="0" relativeHeight="5" behindDoc="0" locked="0" layoutInCell="1" allowOverlap="1">
+          <wp:anchor behindDoc="0" distT="0" distB="0" distL="0" distR="0" simplePos="0" locked="0" layoutInCell="0" allowOverlap="1" relativeHeight="5">
             <wp:simplePos x="0" y="0"/>
             <wp:positionH relativeFrom="column">
               <wp:posOffset>725805</wp:posOffset>
@@ -2581,7 +3091,7 @@
             <wp:extent cx="630555" cy="245110"/>
             <wp:effectExtent l="0" t="0" r="0" b="0"/>
             <wp:wrapNone/>
-            <wp:docPr id="3" name="{MyCompanyUfDirectorSign}"/>
+            <wp:docPr id="3" name="{MyCompanyUfDirectorSign}" descr=""/>
             <wp:cNvGraphicFramePr>
               <a:graphicFrameLocks xmlns:a="http://schemas.openxmlformats.org/drawingml/2006/main" noChangeAspect="1"/>
             </wp:cNvGraphicFramePr>
@@ -2589,13 +3099,13 @@
               <a:graphicData uri="http://schemas.openxmlformats.org/drawingml/2006/picture">
                 <pic:pic xmlns:pic="http://schemas.openxmlformats.org/drawingml/2006/picture">
                   <pic:nvPicPr>
-                    <pic:cNvPr id="3" name="{MyCompanyUfDirectorSign}"/>
+                    <pic:cNvPr id="3" name="{MyCompanyUfDirectorSign}" descr=""/>
                     <pic:cNvPicPr>
                       <a:picLocks noChangeAspect="1" noChangeArrowheads="1"/>
                     </pic:cNvPicPr>
                   </pic:nvPicPr>
                   <pic:blipFill>
-                    <a:blip r:embed="rId4"/>
+                    <a:blip r:embed="rId2"/>
                     <a:stretch>
                       <a:fillRect/>
                     </a:stretch>
@@ -2618,11 +3128,13 @@
     </w:p>
     <w:p>
       <w:pPr>
-        <w:spacing w:after="0" w:line="160" w:lineRule="atLeast"/>
+        <w:pStyle w:val="Normal"/>
+        <w:spacing w:lineRule="atLeast" w:line="160" w:before="0" w:after="0"/>
+        <w:rPr/>
       </w:pPr>
       <w:r>
         <w:rPr>
-          <w:rFonts w:ascii="Arial" w:hAnsi="Arial" w:cs="Arial"/>
+          <w:rFonts w:cs="Arial" w:ascii="Arial" w:hAnsi="Arial"/>
           <w:sz w:val="12"/>
           <w:szCs w:val="12"/>
         </w:rPr>
@@ -2630,62 +3142,34 @@
       </w:r>
       <w:r>
         <w:rPr>
-          <w:rFonts w:ascii="Arial" w:hAnsi="Arial" w:cs="Arial"/>
+          <w:rFonts w:cs="Arial" w:ascii="Arial" w:hAnsi="Arial"/>
           <w:sz w:val="12"/>
           <w:szCs w:val="12"/>
           <w:u w:val="single"/>
         </w:rPr>
-        <w:t xml:space="preserve">  </w:t>
-      </w:r>
-      <w:proofErr w:type="gramStart"/>
-      <w:r>
-        <w:rPr>
-          <w:rFonts w:ascii="Arial" w:hAnsi="Arial" w:cs="Arial"/>
-          <w:sz w:val="12"/>
-          <w:szCs w:val="12"/>
-          <w:u w:val="single"/>
-        </w:rPr>
-        <w:t xml:space="preserve">   {</w:t>
-      </w:r>
-      <w:proofErr w:type="gramEnd"/>
-      <w:r>
-        <w:rPr>
-          <w:rFonts w:ascii="Arial" w:hAnsi="Arial" w:cs="Arial"/>
-          <w:sz w:val="12"/>
-          <w:szCs w:val="12"/>
-          <w:u w:val="single"/>
-        </w:rPr>
-        <w:t xml:space="preserve">MyCompanyRequisiteRqDirector}   </w:t>
+        <w:t xml:space="preserve">     {MyCompanyRequisiteRqDirector}   </w:t>
       </w:r>
       <w:r>
         <w:rPr>
-          <w:rFonts w:ascii="Arial" w:hAnsi="Arial" w:cs="Arial"/>
+          <w:rFonts w:cs="Arial" w:ascii="Arial" w:hAnsi="Arial"/>
           <w:sz w:val="12"/>
           <w:szCs w:val="12"/>
         </w:rPr>
         <w:t xml:space="preserve">/___________________      </w:t>
-      </w:r>
-      <w:r>
-        <w:rPr>
-          <w:rFonts w:ascii="Arial" w:hAnsi="Arial" w:cs="Arial"/>
-          <w:sz w:val="12"/>
-          <w:szCs w:val="12"/>
-        </w:rPr>
         <w:tab/>
         <w:t xml:space="preserve">             Принял (Заказчик)   _______________/_______________/____________________</w:t>
       </w:r>
     </w:p>
     <w:p>
       <w:pPr>
-        <w:spacing w:after="0" w:line="160" w:lineRule="atLeast"/>
-        <w:ind w:left="-709"/>
+        <w:pStyle w:val="Normal"/>
+        <w:spacing w:lineRule="atLeast" w:line="160" w:before="0" w:after="0"/>
+        <w:ind w:left="-709" w:hanging="0"/>
+        <w:rPr/>
       </w:pPr>
       <w:r>
-        <w:rPr>
-          <w:noProof/>
-        </w:rPr>
         <w:drawing>
-          <wp:anchor distT="0" distB="0" distL="0" distR="0" simplePos="0" relativeHeight="3" behindDoc="0" locked="0" layoutInCell="1" allowOverlap="1">
+          <wp:anchor behindDoc="0" distT="0" distB="0" distL="0" distR="0" simplePos="0" locked="0" layoutInCell="0" allowOverlap="1" relativeHeight="4">
             <wp:simplePos x="0" y="0"/>
             <wp:positionH relativeFrom="column">
               <wp:posOffset>36195</wp:posOffset>
@@ -2696,7 +3180,7 @@
             <wp:extent cx="1367790" cy="1367790"/>
             <wp:effectExtent l="0" t="0" r="0" b="0"/>
             <wp:wrapNone/>
-            <wp:docPr id="4" name="{MyCompanyUfStamp}"/>
+            <wp:docPr id="4" name="{MyCompanyUfStamp}" descr=""/>
             <wp:cNvGraphicFramePr>
               <a:graphicFrameLocks xmlns:a="http://schemas.openxmlformats.org/drawingml/2006/main" noChangeAspect="1"/>
             </wp:cNvGraphicFramePr>
@@ -2704,13 +3188,13 @@
               <a:graphicData uri="http://schemas.openxmlformats.org/drawingml/2006/picture">
                 <pic:pic xmlns:pic="http://schemas.openxmlformats.org/drawingml/2006/picture">
                   <pic:nvPicPr>
-                    <pic:cNvPr id="4" name="{MyCompanyUfStamp}"/>
+                    <pic:cNvPr id="4" name="{MyCompanyUfStamp}" descr=""/>
                     <pic:cNvPicPr>
                       <a:picLocks noChangeAspect="1" noChangeArrowheads="1"/>
                     </pic:cNvPicPr>
                   </pic:nvPicPr>
                   <pic:blipFill>
-                    <a:blip r:embed="rId5"/>
+                    <a:blip r:embed="rId3"/>
                     <a:stretch>
                       <a:fillRect/>
                     </a:stretch>
@@ -2732,41 +3216,20 @@
       </w:r>
       <w:r>
         <w:rPr>
-          <w:rFonts w:ascii="Arial" w:hAnsi="Arial" w:cs="Arial"/>
+          <w:rFonts w:cs="Arial" w:ascii="Arial" w:hAnsi="Arial"/>
           <w:sz w:val="12"/>
           <w:szCs w:val="12"/>
         </w:rPr>
         <w:tab/>
-      </w:r>
-      <w:r>
-        <w:rPr>
-          <w:rFonts w:ascii="Arial" w:hAnsi="Arial" w:cs="Arial"/>
-          <w:sz w:val="12"/>
-          <w:szCs w:val="12"/>
-        </w:rPr>
         <w:tab/>
         <w:t xml:space="preserve">  </w:t>
-      </w:r>
-      <w:r>
-        <w:rPr>
-          <w:rFonts w:ascii="Arial" w:hAnsi="Arial" w:cs="Arial"/>
-          <w:sz w:val="12"/>
-          <w:szCs w:val="12"/>
-        </w:rPr>
         <w:tab/>
-      </w:r>
-      <w:r>
-        <w:rPr>
-          <w:rFonts w:ascii="Arial" w:hAnsi="Arial" w:cs="Arial"/>
-          <w:sz w:val="12"/>
-          <w:szCs w:val="12"/>
-        </w:rPr>
         <w:tab/>
         <w:t xml:space="preserve"> </w:t>
       </w:r>
       <w:r>
         <w:rPr>
-          <w:rFonts w:ascii="Arial" w:hAnsi="Arial" w:cs="Arial"/>
+          <w:rFonts w:cs="Arial" w:ascii="Arial" w:hAnsi="Arial"/>
           <w:sz w:val="10"/>
           <w:szCs w:val="10"/>
         </w:rPr>
@@ -2774,84 +3237,36 @@
       </w:r>
       <w:r>
         <w:rPr>
-          <w:rFonts w:ascii="Arial" w:hAnsi="Arial" w:cs="Arial"/>
+          <w:rFonts w:cs="Arial" w:ascii="Arial" w:hAnsi="Arial"/>
           <w:sz w:val="12"/>
           <w:szCs w:val="12"/>
         </w:rPr>
         <w:tab/>
-      </w:r>
-      <w:r>
-        <w:rPr>
-          <w:rFonts w:ascii="Arial" w:hAnsi="Arial" w:cs="Arial"/>
-          <w:sz w:val="12"/>
-          <w:szCs w:val="12"/>
-        </w:rPr>
         <w:tab/>
         <w:t xml:space="preserve">                 </w:t>
-      </w:r>
-      <w:r>
-        <w:rPr>
-          <w:rFonts w:ascii="Arial" w:hAnsi="Arial" w:cs="Arial"/>
-          <w:sz w:val="12"/>
-          <w:szCs w:val="12"/>
-        </w:rPr>
         <w:tab/>
-      </w:r>
-      <w:r>
-        <w:rPr>
-          <w:rFonts w:ascii="Arial" w:hAnsi="Arial" w:cs="Arial"/>
-          <w:sz w:val="12"/>
-          <w:szCs w:val="12"/>
-        </w:rPr>
         <w:tab/>
-      </w:r>
-      <w:r>
-        <w:rPr>
-          <w:rFonts w:ascii="Arial" w:hAnsi="Arial" w:cs="Arial"/>
-          <w:sz w:val="12"/>
-          <w:szCs w:val="12"/>
-        </w:rPr>
         <w:tab/>
         <w:t xml:space="preserve">                                 </w:t>
       </w:r>
       <w:r>
         <w:rPr>
-          <w:rFonts w:ascii="Arial" w:hAnsi="Arial" w:cs="Arial"/>
+          <w:rFonts w:cs="Arial" w:ascii="Arial" w:hAnsi="Arial"/>
           <w:sz w:val="10"/>
           <w:szCs w:val="10"/>
         </w:rPr>
         <w:t>должность                    подпись                  расшифровка подписи</w:t>
-      </w:r>
-      <w:r>
-        <w:rPr>
-          <w:rFonts w:ascii="Arial" w:hAnsi="Arial" w:cs="Arial"/>
-          <w:sz w:val="10"/>
-          <w:szCs w:val="10"/>
-        </w:rPr>
         <w:tab/>
-      </w:r>
-      <w:r>
-        <w:rPr>
-          <w:rFonts w:ascii="Arial" w:hAnsi="Arial" w:cs="Arial"/>
-          <w:sz w:val="10"/>
-          <w:szCs w:val="10"/>
-        </w:rPr>
         <w:tab/>
         <w:t xml:space="preserve">     </w:t>
-      </w:r>
-      <w:r>
-        <w:rPr>
-          <w:rFonts w:ascii="Arial" w:hAnsi="Arial" w:cs="Arial"/>
-          <w:sz w:val="10"/>
-          <w:szCs w:val="10"/>
-        </w:rPr>
         <w:tab/>
       </w:r>
     </w:p>
     <w:p>
       <w:pPr>
-        <w:spacing w:after="0" w:line="140" w:lineRule="atLeast"/>
-        <w:ind w:left="-709"/>
+        <w:pStyle w:val="Normal"/>
+        <w:spacing w:lineRule="atLeast" w:line="140" w:before="0" w:after="0"/>
+        <w:ind w:left="-709" w:hanging="0"/>
         <w:jc w:val="right"/>
         <w:rPr>
           <w:rFonts w:ascii="Arial" w:hAnsi="Arial" w:cs="Arial"/>
@@ -2859,50 +3274,47 @@
           <w:szCs w:val="10"/>
         </w:rPr>
       </w:pPr>
+      <w:r>
+        <w:rPr>
+          <w:rFonts w:cs="Arial" w:ascii="Arial" w:hAnsi="Arial"/>
+          <w:sz w:val="10"/>
+          <w:szCs w:val="10"/>
+        </w:rPr>
+      </w:r>
     </w:p>
     <w:p>
       <w:pPr>
-        <w:spacing w:after="0" w:line="140" w:lineRule="atLeast"/>
+        <w:pStyle w:val="Normal"/>
+        <w:spacing w:lineRule="atLeast" w:line="140" w:before="0" w:after="0"/>
+        <w:rPr/>
       </w:pPr>
       <w:r>
         <w:rPr>
-          <w:rFonts w:ascii="Arial" w:hAnsi="Arial" w:cs="Arial"/>
+          <w:rFonts w:cs="Arial" w:ascii="Arial" w:hAnsi="Arial"/>
           <w:sz w:val="12"/>
           <w:szCs w:val="12"/>
         </w:rPr>
-        <w:t xml:space="preserve">            М.П.                                                                                                                                                  </w:t>
+        <w:t xml:space="preserve">            </w:t>
       </w:r>
       <w:r>
         <w:rPr>
-          <w:rFonts w:ascii="Arial" w:hAnsi="Arial" w:cs="Arial"/>
+          <w:rFonts w:cs="Arial" w:ascii="Arial" w:hAnsi="Arial"/>
           <w:sz w:val="12"/>
           <w:szCs w:val="12"/>
         </w:rPr>
+        <w:t xml:space="preserve">М.П.                                                                                                                                                  </w:t>
         <w:tab/>
-      </w:r>
-      <w:r>
-        <w:rPr>
-          <w:rFonts w:ascii="Arial" w:hAnsi="Arial" w:cs="Arial"/>
-          <w:sz w:val="12"/>
-          <w:szCs w:val="12"/>
-        </w:rPr>
         <w:tab/>
         <w:t xml:space="preserve"> </w:t>
-      </w:r>
-      <w:r>
-        <w:rPr>
-          <w:rFonts w:ascii="Arial" w:hAnsi="Arial" w:cs="Arial"/>
-          <w:sz w:val="12"/>
-          <w:szCs w:val="12"/>
-        </w:rPr>
         <w:tab/>
         <w:t xml:space="preserve">             Дата подписания (принятия) работ (услуг) _______________</w:t>
       </w:r>
     </w:p>
     <w:p>
       <w:pPr>
-        <w:spacing w:after="0" w:line="140" w:lineRule="atLeast"/>
-        <w:ind w:left="-709"/>
+        <w:pStyle w:val="Normal"/>
+        <w:spacing w:lineRule="atLeast" w:line="140" w:before="0" w:after="0"/>
+        <w:ind w:left="-709" w:hanging="0"/>
         <w:jc w:val="right"/>
         <w:rPr>
           <w:rFonts w:ascii="Arial" w:hAnsi="Arial" w:cs="Arial"/>
@@ -2912,159 +3324,83 @@
       </w:pPr>
       <w:r>
         <w:rPr>
-          <w:rFonts w:ascii="Arial" w:hAnsi="Arial" w:cs="Arial"/>
+          <w:rFonts w:cs="Arial" w:ascii="Arial" w:hAnsi="Arial"/>
           <w:sz w:val="12"/>
           <w:szCs w:val="12"/>
         </w:rPr>
         <w:tab/>
-      </w:r>
-      <w:r>
-        <w:rPr>
-          <w:rFonts w:ascii="Arial" w:hAnsi="Arial" w:cs="Arial"/>
-          <w:sz w:val="12"/>
-          <w:szCs w:val="12"/>
-        </w:rPr>
         <w:tab/>
         <w:t xml:space="preserve">                      </w:t>
-      </w:r>
-      <w:r>
-        <w:rPr>
-          <w:rFonts w:ascii="Arial" w:hAnsi="Arial" w:cs="Arial"/>
-          <w:sz w:val="12"/>
-          <w:szCs w:val="12"/>
-        </w:rPr>
         <w:tab/>
-      </w:r>
-      <w:r>
-        <w:rPr>
-          <w:rFonts w:ascii="Arial" w:hAnsi="Arial" w:cs="Arial"/>
-          <w:sz w:val="12"/>
-          <w:szCs w:val="12"/>
-        </w:rPr>
         <w:tab/>
-      </w:r>
-      <w:r>
-        <w:rPr>
-          <w:rFonts w:ascii="Arial" w:hAnsi="Arial" w:cs="Arial"/>
-          <w:sz w:val="12"/>
-          <w:szCs w:val="12"/>
-        </w:rPr>
         <w:tab/>
-      </w:r>
-      <w:r>
-        <w:rPr>
-          <w:rFonts w:ascii="Arial" w:hAnsi="Arial" w:cs="Arial"/>
-          <w:sz w:val="12"/>
-          <w:szCs w:val="12"/>
-        </w:rPr>
         <w:tab/>
-      </w:r>
-      <w:r>
-        <w:rPr>
-          <w:rFonts w:ascii="Arial" w:hAnsi="Arial" w:cs="Arial"/>
-          <w:sz w:val="12"/>
-          <w:szCs w:val="12"/>
-        </w:rPr>
         <w:tab/>
-      </w:r>
-      <w:r>
-        <w:rPr>
-          <w:rFonts w:ascii="Arial" w:hAnsi="Arial" w:cs="Arial"/>
-          <w:sz w:val="12"/>
-          <w:szCs w:val="12"/>
-        </w:rPr>
         <w:tab/>
-      </w:r>
-      <w:r>
-        <w:rPr>
-          <w:rFonts w:ascii="Arial" w:hAnsi="Arial" w:cs="Arial"/>
-          <w:sz w:val="12"/>
-          <w:szCs w:val="12"/>
-        </w:rPr>
         <w:tab/>
       </w:r>
     </w:p>
     <w:p>
       <w:pPr>
-        <w:spacing w:after="0" w:line="140" w:lineRule="atLeast"/>
+        <w:pStyle w:val="Normal"/>
+        <w:spacing w:lineRule="atLeast" w:line="140" w:before="0" w:after="0"/>
         <w:ind w:left="4955" w:firstLine="1"/>
+        <w:rPr/>
       </w:pPr>
       <w:r>
         <w:rPr>
-          <w:rFonts w:ascii="Arial" w:hAnsi="Arial" w:cs="Arial"/>
+          <w:rFonts w:cs="Arial" w:ascii="Arial" w:hAnsi="Arial"/>
           <w:sz w:val="12"/>
           <w:szCs w:val="12"/>
         </w:rPr>
         <w:tab/>
-      </w:r>
-      <w:r>
-        <w:rPr>
-          <w:rFonts w:ascii="Arial" w:hAnsi="Arial" w:cs="Arial"/>
-          <w:sz w:val="12"/>
-          <w:szCs w:val="12"/>
-        </w:rPr>
         <w:tab/>
-      </w:r>
-      <w:r>
-        <w:rPr>
-          <w:rFonts w:ascii="Arial" w:hAnsi="Arial" w:cs="Arial"/>
-          <w:sz w:val="12"/>
-          <w:szCs w:val="12"/>
-        </w:rPr>
         <w:tab/>
-      </w:r>
-      <w:r>
-        <w:rPr>
-          <w:rFonts w:ascii="Arial" w:hAnsi="Arial" w:cs="Arial"/>
-          <w:sz w:val="12"/>
-          <w:szCs w:val="12"/>
-        </w:rPr>
         <w:tab/>
         <w:t xml:space="preserve">    М.П.</w:t>
-      </w:r>
-      <w:r>
-        <w:rPr>
-          <w:rFonts w:ascii="Arial" w:hAnsi="Arial" w:cs="Arial"/>
-          <w:sz w:val="12"/>
-          <w:szCs w:val="12"/>
-        </w:rPr>
         <w:tab/>
       </w:r>
     </w:p>
     <w:sectPr>
-      <w:pgSz w:w="16838" w:h="11906" w:orient="landscape"/>
-      <w:pgMar w:top="1134" w:right="850" w:bottom="1134" w:left="1560" w:header="0" w:footer="0" w:gutter="0"/>
-      <w:cols w:space="720"/>
-      <w:formProt w:val="0"/>
-      <w:docGrid w:linePitch="360" w:charSpace="-2049"/>
+      <w:type w:val="nextPage"/>
+      <w:pgSz w:orient="landscape" w:w="16838" w:h="11906"/>
+      <w:pgMar w:left="1560" w:right="850" w:gutter="0" w:header="0" w:top="1134" w:footer="0" w:bottom="1134"/>
+      <w:pgNumType w:fmt="decimal"/>
+      <w:formProt w:val="false"/>
+      <w:textDirection w:val="lrTb"/>
+      <w:docGrid w:type="default" w:linePitch="360" w:charSpace="0"/>
     </w:sectPr>
   </w:body>
 </w:document>
 </file>
 
 <file path=word/styles.xml><?xml version="1.0" encoding="utf-8"?>
-<w:styles xmlns:mc="http://schemas.openxmlformats.org/markup-compatibility/2006" xmlns:r="http://schemas.openxmlformats.org/officeDocument/2006/relationships" xmlns:w="http://schemas.openxmlformats.org/wordprocessingml/2006/main" xmlns:w14="http://schemas.microsoft.com/office/word/2010/wordml" xmlns:w15="http://schemas.microsoft.com/office/word/2012/wordml" xmlns:w16cid="http://schemas.microsoft.com/office/word/2016/wordml/cid" xmlns:w16se="http://schemas.microsoft.com/office/word/2015/wordml/symex" mc:Ignorable="w14 w15 w16se w16cid">
+<w:styles xmlns:w="http://schemas.openxmlformats.org/wordprocessingml/2006/main" xmlns:w14="http://schemas.microsoft.com/office/word/2010/wordml" xmlns:mc="http://schemas.openxmlformats.org/markup-compatibility/2006" mc:Ignorable="w14">
   <w:docDefaults>
     <w:rPrDefault>
       <w:rPr>
-        <w:rFonts w:asciiTheme="minorHAnsi" w:eastAsiaTheme="minorHAnsi" w:hAnsiTheme="minorHAnsi" w:cstheme="minorBidi"/>
+        <w:rFonts w:ascii="Calibri" w:hAnsi="Calibri" w:eastAsia="Calibri" w:cs="" w:asciiTheme="minorHAnsi" w:cstheme="minorBidi" w:eastAsiaTheme="minorHAnsi" w:hAnsiTheme="minorHAnsi"/>
         <w:szCs w:val="22"/>
         <w:lang w:val="ru-RU" w:eastAsia="en-US" w:bidi="ar-SA"/>
       </w:rPr>
     </w:rPrDefault>
-    <w:pPrDefault/>
+    <w:pPrDefault>
+      <w:pPr>
+        <w:suppressAutoHyphens w:val="true"/>
+      </w:pPr>
+    </w:pPrDefault>
   </w:docDefaults>
   <w:latentStyles w:defLockedState="0" w:defUIPriority="99" w:defSemiHidden="0" w:defUnhideWhenUsed="0" w:defQFormat="0" w:count="375">
     <w:lsdException w:name="Normal" w:uiPriority="0" w:qFormat="1"/>
     <w:lsdException w:name="heading 1" w:uiPriority="9" w:qFormat="1"/>
-    <w:lsdException w:name="heading 2" w:semiHidden="1" w:uiPriority="9" w:unhideWhenUsed="1" w:qFormat="1"/>
-    <w:lsdException w:name="heading 3" w:semiHidden="1" w:uiPriority="9" w:unhideWhenUsed="1" w:qFormat="1"/>
-    <w:lsdException w:name="heading 4" w:semiHidden="1" w:uiPriority="9" w:unhideWhenUsed="1" w:qFormat="1"/>
-    <w:lsdException w:name="heading 5" w:semiHidden="1" w:uiPriority="9" w:unhideWhenUsed="1" w:qFormat="1"/>
-    <w:lsdException w:name="heading 6" w:semiHidden="1" w:uiPriority="9" w:unhideWhenUsed="1" w:qFormat="1"/>
-    <w:lsdException w:name="heading 7" w:semiHidden="1" w:uiPriority="9" w:unhideWhenUsed="1" w:qFormat="1"/>
-    <w:lsdException w:name="heading 8" w:semiHidden="1" w:uiPriority="9" w:unhideWhenUsed="1" w:qFormat="1"/>
-    <w:lsdException w:name="heading 9" w:semiHidden="1" w:uiPriority="9" w:unhideWhenUsed="1" w:qFormat="1"/>
+    <w:lsdException w:name="heading 2" w:uiPriority="9" w:semiHidden="1" w:unhideWhenUsed="1" w:qFormat="1"/>
+    <w:lsdException w:name="heading 3" w:uiPriority="9" w:semiHidden="1" w:unhideWhenUsed="1" w:qFormat="1"/>
+    <w:lsdException w:name="heading 4" w:uiPriority="9" w:semiHidden="1" w:unhideWhenUsed="1" w:qFormat="1"/>
+    <w:lsdException w:name="heading 5" w:uiPriority="9" w:semiHidden="1" w:unhideWhenUsed="1" w:qFormat="1"/>
+    <w:lsdException w:name="heading 6" w:uiPriority="9" w:semiHidden="1" w:unhideWhenUsed="1" w:qFormat="1"/>
+    <w:lsdException w:name="heading 7" w:uiPriority="9" w:semiHidden="1" w:unhideWhenUsed="1" w:qFormat="1"/>
+    <w:lsdException w:name="heading 8" w:uiPriority="9" w:semiHidden="1" w:unhideWhenUsed="1" w:qFormat="1"/>
+    <w:lsdException w:name="heading 9" w:uiPriority="9" w:semiHidden="1" w:unhideWhenUsed="1" w:qFormat="1"/>
     <w:lsdException w:name="index 1" w:semiHidden="1" w:unhideWhenUsed="1"/>
     <w:lsdException w:name="index 2" w:semiHidden="1" w:unhideWhenUsed="1"/>
     <w:lsdException w:name="index 3" w:semiHidden="1" w:unhideWhenUsed="1"/>
@@ -3074,22 +3410,22 @@
     <w:lsdException w:name="index 7" w:semiHidden="1" w:unhideWhenUsed="1"/>
     <w:lsdException w:name="index 8" w:semiHidden="1" w:unhideWhenUsed="1"/>
     <w:lsdException w:name="index 9" w:semiHidden="1" w:unhideWhenUsed="1"/>
-    <w:lsdException w:name="toc 1" w:semiHidden="1" w:uiPriority="39" w:unhideWhenUsed="1"/>
-    <w:lsdException w:name="toc 2" w:semiHidden="1" w:uiPriority="39" w:unhideWhenUsed="1"/>
-    <w:lsdException w:name="toc 3" w:semiHidden="1" w:uiPriority="39" w:unhideWhenUsed="1"/>
-    <w:lsdException w:name="toc 4" w:semiHidden="1" w:uiPriority="39" w:unhideWhenUsed="1"/>
-    <w:lsdException w:name="toc 5" w:semiHidden="1" w:uiPriority="39" w:unhideWhenUsed="1"/>
-    <w:lsdException w:name="toc 6" w:semiHidden="1" w:uiPriority="39" w:unhideWhenUsed="1"/>
-    <w:lsdException w:name="toc 7" w:semiHidden="1" w:uiPriority="39" w:unhideWhenUsed="1"/>
-    <w:lsdException w:name="toc 8" w:semiHidden="1" w:uiPriority="39" w:unhideWhenUsed="1"/>
-    <w:lsdException w:name="toc 9" w:semiHidden="1" w:uiPriority="39" w:unhideWhenUsed="1"/>
+    <w:lsdException w:name="toc 1" w:uiPriority="39" w:semiHidden="1" w:unhideWhenUsed="1"/>
+    <w:lsdException w:name="toc 2" w:uiPriority="39" w:semiHidden="1" w:unhideWhenUsed="1"/>
+    <w:lsdException w:name="toc 3" w:uiPriority="39" w:semiHidden="1" w:unhideWhenUsed="1"/>
+    <w:lsdException w:name="toc 4" w:uiPriority="39" w:semiHidden="1" w:unhideWhenUsed="1"/>
+    <w:lsdException w:name="toc 5" w:uiPriority="39" w:semiHidden="1" w:unhideWhenUsed="1"/>
+    <w:lsdException w:name="toc 6" w:uiPriority="39" w:semiHidden="1" w:unhideWhenUsed="1"/>
+    <w:lsdException w:name="toc 7" w:uiPriority="39" w:semiHidden="1" w:unhideWhenUsed="1"/>
+    <w:lsdException w:name="toc 8" w:uiPriority="39" w:semiHidden="1" w:unhideWhenUsed="1"/>
+    <w:lsdException w:name="toc 9" w:uiPriority="39" w:semiHidden="1" w:unhideWhenUsed="1"/>
     <w:lsdException w:name="Normal Indent" w:semiHidden="1" w:unhideWhenUsed="1"/>
     <w:lsdException w:name="footnote text" w:semiHidden="1" w:unhideWhenUsed="1"/>
     <w:lsdException w:name="annotation text" w:semiHidden="1" w:unhideWhenUsed="1"/>
     <w:lsdException w:name="header" w:semiHidden="1" w:unhideWhenUsed="1"/>
     <w:lsdException w:name="footer" w:semiHidden="1" w:unhideWhenUsed="1"/>
     <w:lsdException w:name="index heading" w:semiHidden="1" w:unhideWhenUsed="1"/>
-    <w:lsdException w:name="caption" w:semiHidden="1" w:uiPriority="35" w:unhideWhenUsed="1" w:qFormat="1"/>
+    <w:lsdException w:name="caption" w:uiPriority="35" w:semiHidden="1" w:unhideWhenUsed="1" w:qFormat="1"/>
     <w:lsdException w:name="table of figures" w:semiHidden="1" w:unhideWhenUsed="1"/>
     <w:lsdException w:name="envelope address" w:semiHidden="1" w:unhideWhenUsed="1"/>
     <w:lsdException w:name="envelope return" w:semiHidden="1" w:unhideWhenUsed="1"/>
@@ -3120,7 +3456,7 @@
     <w:lsdException w:name="Title" w:uiPriority="10" w:qFormat="1"/>
     <w:lsdException w:name="Closing" w:semiHidden="1" w:unhideWhenUsed="1"/>
     <w:lsdException w:name="Signature" w:semiHidden="1" w:unhideWhenUsed="1"/>
-    <w:lsdException w:name="Default Paragraph Font" w:semiHidden="1" w:uiPriority="1" w:unhideWhenUsed="1"/>
+    <w:lsdException w:name="Default Paragraph Font" w:uiPriority="1" w:semiHidden="1" w:unhideWhenUsed="1"/>
     <w:lsdException w:name="Body Text" w:semiHidden="1" w:unhideWhenUsed="1"/>
     <w:lsdException w:name="Body Text Indent" w:semiHidden="1" w:unhideWhenUsed="1"/>
     <w:lsdException w:name="List Continue" w:semiHidden="1" w:unhideWhenUsed="1"/>
@@ -3320,8 +3656,8 @@
     <w:lsdException w:name="Subtle Reference" w:uiPriority="31" w:qFormat="1"/>
     <w:lsdException w:name="Intense Reference" w:uiPriority="32" w:qFormat="1"/>
     <w:lsdException w:name="Book Title" w:uiPriority="33" w:qFormat="1"/>
-    <w:lsdException w:name="Bibliography" w:semiHidden="1" w:uiPriority="37" w:unhideWhenUsed="1"/>
-    <w:lsdException w:name="TOC Heading" w:semiHidden="1" w:uiPriority="39" w:unhideWhenUsed="1" w:qFormat="1"/>
+    <w:lsdException w:name="Bibliography" w:uiPriority="37" w:semiHidden="1" w:unhideWhenUsed="1"/>
+    <w:lsdException w:name="TOC Heading" w:uiPriority="39" w:semiHidden="1" w:unhideWhenUsed="1" w:qFormat="1"/>
     <w:lsdException w:name="Plain Table 1" w:uiPriority="41"/>
     <w:lsdException w:name="Plain Table 2" w:uiPriority="42"/>
     <w:lsdException w:name="Plain Table 3" w:uiPriority="43"/>
@@ -3431,86 +3767,121 @@
     <w:lsdException w:name="Hashtag" w:semiHidden="1" w:unhideWhenUsed="1"/>
     <w:lsdException w:name="Unresolved Mention" w:semiHidden="1" w:unhideWhenUsed="1"/>
   </w:latentStyles>
-  <w:style w:type="paragraph" w:default="1" w:styleId="a">
+  <w:style w:type="paragraph" w:styleId="Normal" w:default="1">
     <w:name w:val="Normal"/>
     <w:qFormat/>
     <w:pPr>
-      <w:spacing w:after="160" w:line="259" w:lineRule="auto"/>
+      <w:widowControl/>
+      <w:suppressAutoHyphens w:val="true"/>
+      <w:bidi w:val="0"/>
+      <w:spacing w:lineRule="auto" w:line="259" w:before="0" w:after="160"/>
+      <w:jc w:val="left"/>
     </w:pPr>
     <w:rPr>
+      <w:rFonts w:ascii="Calibri" w:hAnsi="Calibri" w:eastAsia="Calibri" w:cs=""/>
       <w:color w:val="00000A"/>
+      <w:kern w:val="0"/>
       <w:sz w:val="22"/>
+      <w:szCs w:val="22"/>
+      <w:lang w:val="ru-RU" w:eastAsia="en-US" w:bidi="ar-SA"/>
     </w:rPr>
   </w:style>
-  <w:style w:type="character" w:default="1" w:styleId="a0">
+  <w:style w:type="character" w:styleId="DefaultParagraphFont" w:default="1">
     <w:name w:val="Default Paragraph Font"/>
     <w:uiPriority w:val="1"/>
     <w:semiHidden/>
     <w:unhideWhenUsed/>
+    <w:qFormat/>
+    <w:rPr/>
   </w:style>
-  <w:style w:type="table" w:default="1" w:styleId="a1">
-    <w:name w:val="Normal Table"/>
-    <w:uiPriority w:val="99"/>
-    <w:semiHidden/>
-    <w:unhideWhenUsed/>
-    <w:tblPr>
-      <w:tblInd w:w="0" w:type="dxa"/>
-      <w:tblCellMar>
-        <w:top w:w="0" w:type="dxa"/>
-        <w:left w:w="108" w:type="dxa"/>
-        <w:bottom w:w="0" w:type="dxa"/>
-        <w:right w:w="108" w:type="dxa"/>
-      </w:tblCellMar>
-    </w:tblPr>
-  </w:style>
-  <w:style w:type="numbering" w:default="1" w:styleId="a2">
-    <w:name w:val="No List"/>
-    <w:uiPriority w:val="99"/>
-    <w:semiHidden/>
-    <w:unhideWhenUsed/>
-  </w:style>
-  <w:style w:type="character" w:customStyle="1" w:styleId="a3">
+  <w:style w:type="character" w:styleId="Style14" w:customStyle="1">
     <w:name w:val="Текст выноски Знак"/>
-    <w:basedOn w:val="a0"/>
+    <w:basedOn w:val="DefaultParagraphFont"/>
     <w:uiPriority w:val="99"/>
     <w:semiHidden/>
     <w:qFormat/>
-    <w:rsid w:val="00C4666A"/>
+    <w:rsid w:val="00c4666a"/>
     <w:rPr>
       <w:rFonts w:ascii="Segoe UI" w:hAnsi="Segoe UI" w:cs="Segoe UI"/>
       <w:sz w:val="18"/>
       <w:szCs w:val="18"/>
     </w:rPr>
   </w:style>
-  <w:style w:type="paragraph" w:styleId="a4">
-    <w:name w:val="Title"/>
-    <w:basedOn w:val="a"/>
-    <w:next w:val="a5"/>
+  <w:style w:type="paragraph" w:styleId="Style15">
+    <w:name w:val="Заголовок"/>
+    <w:basedOn w:val="Normal"/>
+    <w:next w:val="Style16"/>
     <w:qFormat/>
     <w:pPr>
-      <w:keepNext/>
+      <w:keepNext w:val="true"/>
       <w:spacing w:before="240" w:after="120"/>
     </w:pPr>
     <w:rPr>
-      <w:rFonts w:ascii="Liberation Sans" w:eastAsia="Arial Unicode MS" w:hAnsi="Liberation Sans" w:cs="Arial Unicode MS"/>
+      <w:rFonts w:ascii="Liberation Sans" w:hAnsi="Liberation Sans" w:eastAsia="Microsoft YaHei" w:cs="Mangal"/>
       <w:sz w:val="28"/>
       <w:szCs w:val="28"/>
     </w:rPr>
   </w:style>
-  <w:style w:type="paragraph" w:styleId="a5">
+  <w:style w:type="paragraph" w:styleId="Style16">
     <w:name w:val="Body Text"/>
-    <w:basedOn w:val="a"/>
+    <w:basedOn w:val="Normal"/>
     <w:pPr>
-      <w:spacing w:after="140" w:line="276" w:lineRule="auto"/>
+      <w:spacing w:lineRule="auto" w:line="276" w:before="0" w:after="140"/>
     </w:pPr>
+    <w:rPr/>
   </w:style>
-  <w:style w:type="paragraph" w:styleId="a6">
+  <w:style w:type="paragraph" w:styleId="Style17">
     <w:name w:val="List"/>
-    <w:basedOn w:val="a5"/>
+    <w:basedOn w:val="Style16"/>
+    <w:pPr/>
+    <w:rPr/>
   </w:style>
-  <w:style w:type="paragraph" w:styleId="a7">
+  <w:style w:type="paragraph" w:styleId="Style18">
+    <w:name w:val="Caption"/>
+    <w:basedOn w:val="Normal"/>
+    <w:qFormat/>
+    <w:pPr>
+      <w:suppressLineNumbers/>
+      <w:spacing w:before="120" w:after="120"/>
+    </w:pPr>
+    <w:rPr>
+      <w:rFonts w:cs="Mangal"/>
+      <w:i/>
+      <w:iCs/>
+      <w:sz w:val="24"/>
+      <w:szCs w:val="24"/>
+    </w:rPr>
+  </w:style>
+  <w:style w:type="paragraph" w:styleId="Style19">
+    <w:name w:val="Указатель"/>
+    <w:basedOn w:val="Normal"/>
+    <w:qFormat/>
+    <w:pPr>
+      <w:suppressLineNumbers/>
+    </w:pPr>
+    <w:rPr>
+      <w:rFonts w:cs="Mangal"/>
+      <w:lang w:val="zxx" w:eastAsia="zxx" w:bidi="zxx"/>
+    </w:rPr>
+  </w:style>
+  <w:style w:type="paragraph" w:styleId="Style20">
+    <w:name w:val="Title"/>
+    <w:basedOn w:val="Normal"/>
+    <w:next w:val="Style16"/>
+    <w:qFormat/>
+    <w:pPr>
+      <w:keepNext w:val="true"/>
+      <w:spacing w:before="240" w:after="120"/>
+    </w:pPr>
+    <w:rPr>
+      <w:rFonts w:ascii="Liberation Sans" w:hAnsi="Liberation Sans" w:eastAsia="Arial Unicode MS" w:cs="Arial Unicode MS"/>
+      <w:sz w:val="28"/>
+      <w:szCs w:val="28"/>
+    </w:rPr>
+  </w:style>
+  <w:style w:type="paragraph" w:styleId="Caption">
     <w:name w:val="caption"/>
-    <w:basedOn w:val="a"/>
+    <w:basedOn w:val="Normal"/>
     <w:qFormat/>
     <w:pPr>
       <w:suppressLineNumbers/>
@@ -3523,24 +3894,25 @@
       <w:szCs w:val="24"/>
     </w:rPr>
   </w:style>
-  <w:style w:type="paragraph" w:styleId="a8">
+  <w:style w:type="paragraph" w:styleId="Indexheading">
     <w:name w:val="index heading"/>
-    <w:basedOn w:val="a"/>
+    <w:basedOn w:val="Normal"/>
     <w:qFormat/>
     <w:pPr>
       <w:suppressLineNumbers/>
     </w:pPr>
+    <w:rPr/>
   </w:style>
-  <w:style w:type="paragraph" w:styleId="a9">
+  <w:style w:type="paragraph" w:styleId="BalloonText">
     <w:name w:val="Balloon Text"/>
-    <w:basedOn w:val="a"/>
+    <w:basedOn w:val="Normal"/>
     <w:uiPriority w:val="99"/>
     <w:semiHidden/>
     <w:unhideWhenUsed/>
     <w:qFormat/>
-    <w:rsid w:val="00C4666A"/>
+    <w:rsid w:val="00c4666a"/>
     <w:pPr>
-      <w:spacing w:after="0" w:line="240" w:lineRule="auto"/>
+      <w:spacing w:lineRule="auto" w:line="240" w:before="0" w:after="0"/>
     </w:pPr>
     <w:rPr>
       <w:rFonts w:ascii="Segoe UI" w:hAnsi="Segoe UI" w:cs="Segoe UI"/>
@@ -3548,29 +3920,54 @@
       <w:szCs w:val="18"/>
     </w:rPr>
   </w:style>
-  <w:style w:type="paragraph" w:customStyle="1" w:styleId="FrameContents">
+  <w:style w:type="paragraph" w:styleId="FrameContents" w:customStyle="1">
     <w:name w:val="Frame Contents"/>
-    <w:basedOn w:val="a"/>
+    <w:basedOn w:val="Normal"/>
+    <w:qFormat/>
+    <w:pPr/>
+    <w:rPr/>
+  </w:style>
+  <w:style w:type="paragraph" w:styleId="Style21" w:customStyle="1">
+    <w:name w:val="Содержимое врезки"/>
+    <w:basedOn w:val="Normal"/>
+    <w:qFormat/>
+    <w:pPr/>
+    <w:rPr/>
+  </w:style>
+  <w:style w:type="numbering" w:styleId="NoList" w:default="1">
+    <w:name w:val="No List"/>
+    <w:uiPriority w:val="99"/>
+    <w:semiHidden/>
+    <w:unhideWhenUsed/>
     <w:qFormat/>
   </w:style>
-  <w:style w:type="paragraph" w:customStyle="1" w:styleId="aa">
-    <w:name w:val="Содержимое врезки"/>
-    <w:basedOn w:val="a"/>
-    <w:qFormat/>
+  <w:style w:type="table" w:default="1" w:styleId="a1">
+    <w:name w:val="Normal Table"/>
+    <w:uiPriority w:val="99"/>
+    <w:semiHidden/>
+    <w:unhideWhenUsed/>
+    <w:tblPr>
+      <w:tblCellMar>
+        <w:top w:w="0" w:type="dxa"/>
+        <w:left w:w="108" w:type="dxa"/>
+        <w:bottom w:w="0" w:type="dxa"/>
+        <w:right w:w="108" w:type="dxa"/>
+      </w:tblCellMar>
+    </w:tblPr>
   </w:style>
   <w:style w:type="table" w:styleId="ab">
     <w:name w:val="Table Grid"/>
     <w:basedOn w:val="a1"/>
     <w:uiPriority w:val="39"/>
-    <w:rsid w:val="000A6BD8"/>
+    <w:rsid w:val="000a6bd8"/>
     <w:tblPr>
       <w:tblBorders>
-        <w:top w:val="single" w:sz="4" w:space="0" w:color="auto"/>
-        <w:left w:val="single" w:sz="4" w:space="0" w:color="auto"/>
-        <w:bottom w:val="single" w:sz="4" w:space="0" w:color="auto"/>
-        <w:right w:val="single" w:sz="4" w:space="0" w:color="auto"/>
-        <w:insideH w:val="single" w:sz="4" w:space="0" w:color="auto"/>
-        <w:insideV w:val="single" w:sz="4" w:space="0" w:color="auto"/>
+        <w:top w:val="single" w:color="auto" w:sz="4" w:space="0"/>
+        <w:left w:val="single" w:color="auto" w:sz="4" w:space="0"/>
+        <w:bottom w:val="single" w:color="auto" w:sz="4" w:space="0"/>
+        <w:right w:val="single" w:color="auto" w:sz="4" w:space="0"/>
+        <w:insideH w:val="single" w:color="auto" w:sz="4" w:space="0"/>
+        <w:insideV w:val="single" w:color="auto" w:sz="4" w:space="0"/>
       </w:tblBorders>
     </w:tblPr>
   </w:style>
